--- a/EXPORT_FILES/Ведомости ФП.docx
+++ b/EXPORT_FILES/Ведомости ФП.docx
@@ -264,7 +264,7 @@
                 <w:szCs w:val="24"/>
                 <w:lang w:val="en-US" w:eastAsia="ru-RU"/>
               </w:rPr>
-              <w:t xml:space="preserve">Invalid date</w:t>
+              <w:t xml:space="preserve">04 марта 2025г.</w:t>
             </w:r>
             <w:r>
               <w:rPr>
@@ -956,6 +956,208 @@
                 <w:szCs w:val="20"/>
                 <w:lang w:val="en-US" w:eastAsia="ru-RU"/>
               </w:rPr>
+              <w:t xml:space="preserve">рядовой </w:t>
+            </w:r>
+            <w:r>
+              <w:rPr>
+                <w:rFonts w:ascii="Times New Roman" w:eastAsia="Times New Roman" w:hAnsi="Times New Roman" w:cs="Times New Roman"/>
+                <w:sz w:val="20"/>
+                <w:szCs w:val="20"/>
+                <w:lang w:val="en-US" w:eastAsia="ru-RU"/>
+              </w:rPr>
+              <w:t xml:space="preserve">ТАММАН Виктор Андреевич</w:t>
+            </w:r>
+          </w:p>
+        </w:tc>
+        <w:tc>
+          <w:tcPr>
+            <w:tcW w:w="1440" w:type="dxa"/>
+            <w:noWrap/>
+            <w:tcMar>
+              <w:top w:w="0" w:type="dxa"/>
+              <w:left w:w="28" w:type="dxa"/>
+              <w:bottom w:w="0" w:type="dxa"/>
+              <w:right w:w="28" w:type="dxa"/>
+            </w:tcMar>
+            <w:vAlign w:val="center"/>
+          </w:tcPr>
+          <w:p>
+            <w:pPr>
+              <w:keepNext/>
+              <w:spacing w:after="0" w:line="240" w:lineRule="auto"/>
+              <w:jc w:val="center"/>
+              <w:outlineLvl w:val="2"/>
+              <w:rPr>
+                <w:rFonts w:ascii="Times New Roman" w:eastAsia="Times New Roman" w:hAnsi="Times New Roman" w:cs="Times New Roman"/>
+                <w:sz w:val="20"/>
+                <w:szCs w:val="20"/>
+                <w:lang w:eastAsia="ru-RU"/>
+              </w:rPr>
+            </w:pPr>
+            <w:r>
+              <w:rPr>
+                <w:rFonts w:ascii="Times New Roman" w:eastAsia="Times New Roman" w:hAnsi="Times New Roman" w:cs="Times New Roman"/>
+                <w:sz w:val="20"/>
+                <w:szCs w:val="20"/>
+                <w:lang w:val="en-US" w:eastAsia="ru-RU"/>
+              </w:rPr>
+              <w:t xml:space="preserve">Т-1</w:t>
+            </w:r>
+            <w:r>
+              <w:rPr>
+                <w:rFonts w:ascii="Times New Roman" w:eastAsia="Times New Roman" w:hAnsi="Times New Roman" w:cs="Times New Roman"/>
+                <w:sz w:val="20"/>
+                <w:szCs w:val="20"/>
+                <w:lang w:val="en-US" w:eastAsia="ru-RU"/>
+              </w:rPr>
+              <w:t/>
+            </w:r>
+            <w:r>
+              <w:rPr>
+                <w:rFonts w:ascii="Times New Roman" w:eastAsia="Times New Roman" w:hAnsi="Times New Roman" w:cs="Times New Roman"/>
+                <w:sz w:val="20"/>
+                <w:szCs w:val="20"/>
+                <w:lang w:val="en-US" w:eastAsia="ru-RU"/>
+              </w:rPr>
+              <w:t/>
+            </w:r>
+          </w:p>
+        </w:tc>
+        <w:tc>
+          <w:tcPr>
+            <w:tcW w:w="1440" w:type="dxa"/>
+            <w:tcMar>
+              <w:left w:w="28" w:type="dxa"/>
+              <w:right w:w="0" w:type="dxa"/>
+            </w:tcMar>
+            <w:vAlign w:val="center"/>
+          </w:tcPr>
+          <w:p>
+            <w:pPr>
+              <w:keepNext/>
+              <w:spacing w:after="0" w:line="240" w:lineRule="auto"/>
+              <w:jc w:val="center"/>
+              <w:outlineLvl w:val="2"/>
+              <w:rPr>
+                <w:rFonts w:ascii="Times New Roman" w:eastAsia="Times New Roman" w:hAnsi="Times New Roman" w:cs="Times New Roman"/>
+                <w:lang w:val="en-US" w:eastAsia="ru-RU"/>
+              </w:rPr>
+            </w:pPr>
+            <w:r>
+              <w:rPr>
+                <w:rFonts w:ascii="Times New Roman" w:eastAsia="Times New Roman" w:hAnsi="Times New Roman" w:cs="Times New Roman"/>
+                <w:sz w:val="20"/>
+                <w:szCs w:val="20"/>
+                <w:lang w:val="en-US" w:eastAsia="ru-RU"/>
+              </w:rPr>
+              <w:t xml:space="preserve">100</w:t>
+            </w:r>
+            <w:r>
+              <w:rPr>
+                <w:rFonts w:ascii="Times New Roman" w:eastAsia="Times New Roman" w:hAnsi="Times New Roman" w:cs="Times New Roman"/>
+                <w:sz w:val="20"/>
+                <w:szCs w:val="20"/>
+                <w:lang w:val="en-US" w:eastAsia="ru-RU"/>
+              </w:rPr>
+              <w:t/>
+            </w:r>
+            <w:r>
+              <w:rPr>
+                <w:rFonts w:ascii="Times New Roman" w:eastAsia="Times New Roman" w:hAnsi="Times New Roman" w:cs="Times New Roman"/>
+                <w:lang w:val="en-US" w:eastAsia="ru-RU"/>
+              </w:rPr>
+              <w:t/>
+            </w:r>
+          </w:p>
+        </w:tc>
+        <w:tc>
+          <w:tcPr>
+            <w:tcW w:w="1620" w:type="dxa"/>
+            <w:tcMar>
+              <w:left w:w="28" w:type="dxa"/>
+              <w:right w:w="28" w:type="dxa"/>
+            </w:tcMar>
+            <w:vAlign w:val="center"/>
+          </w:tcPr>
+          <w:p>
+            <w:pPr>
+              <w:keepNext/>
+              <w:spacing w:after="0" w:line="240" w:lineRule="auto"/>
+              <w:jc w:val="center"/>
+              <w:outlineLvl w:val="2"/>
+              <w:rPr>
+                <w:rFonts w:ascii="Times New Roman" w:eastAsia="Times New Roman" w:hAnsi="Times New Roman" w:cs="Times New Roman"/>
+                <w:sz w:val="20"/>
+                <w:szCs w:val="20"/>
+                <w:lang w:val="en-US" w:eastAsia="ru-RU"/>
+              </w:rPr>
+            </w:pPr>
+            <w:r>
+              <w:rPr>
+                <w:rFonts w:ascii="Times New Roman" w:eastAsia="Times New Roman" w:hAnsi="Times New Roman" w:cs="Times New Roman"/>
+                <w:sz w:val="20"/>
+                <w:szCs w:val="20"/>
+                <w:lang w:val="en-US" w:eastAsia="ru-RU"/>
+              </w:rPr>
+              <w:t/>
+            </w:r>
+          </w:p>
+        </w:tc>
+      </w:tr>
+      <w:tr>
+        <w:trPr>
+          <w:cantSplit/>
+          <w:trHeight w:val="216"/>
+        </w:trPr>
+        <w:tc>
+          <w:tcPr>
+            <w:tcW w:w="417" w:type="dxa"/>
+            <w:vAlign w:val="center"/>
+          </w:tcPr>
+          <w:p>
+            <w:pPr>
+              <w:spacing w:after="0" w:line="240" w:lineRule="auto"/>
+              <w:rPr>
+                <w:rFonts w:ascii="Times New Roman" w:eastAsia="Times New Roman" w:hAnsi="Times New Roman" w:cs="Times New Roman"/>
+                <w:sz w:val="20"/>
+                <w:szCs w:val="20"/>
+                <w:lang w:val="en-US" w:eastAsia="ru-RU"/>
+              </w:rPr>
+            </w:pPr>
+            <w:r>
+              <w:rPr>
+                <w:rFonts w:ascii="Times New Roman" w:eastAsia="Times New Roman" w:hAnsi="Times New Roman" w:cs="Times New Roman"/>
+                <w:sz w:val="20"/>
+                <w:szCs w:val="20"/>
+                <w:lang w:val="en-US" w:eastAsia="ru-RU"/>
+              </w:rPr>
+              <w:t xml:space="preserve">2</w:t>
+            </w:r>
+          </w:p>
+        </w:tc>
+        <w:tc>
+          <w:tcPr>
+            <w:tcW w:w="4680" w:type="dxa"/>
+            <w:gridSpan w:val="3"/>
+            <w:vAlign w:val="center"/>
+          </w:tcPr>
+          <w:p>
+            <w:pPr>
+              <w:spacing w:after="0" w:line="240" w:lineRule="auto"/>
+              <w:rPr>
+                <w:rFonts w:ascii="Times New Roman" w:eastAsia="Times New Roman" w:hAnsi="Times New Roman" w:cs="Times New Roman"/>
+                <w:sz w:val="20"/>
+                <w:szCs w:val="20"/>
+                <w:lang w:val="en-US" w:eastAsia="ru-RU"/>
+              </w:rPr>
+            </w:pPr>
+            <w:r>
+              <w:rPr>
+                <w:rFonts w:ascii="Times New Roman" w:eastAsia="Times New Roman" w:hAnsi="Times New Roman" w:cs="Times New Roman"/>
+                <w:sz w:val="20"/>
+                <w:szCs w:val="20"/>
+                <w:lang w:val="en-US" w:eastAsia="ru-RU"/>
+              </w:rPr>
               <w:t xml:space="preserve"> </w:t>
             </w:r>
             <w:r>
@@ -965,7 +1167,7 @@
                 <w:szCs w:val="20"/>
                 <w:lang w:val="en-US" w:eastAsia="ru-RU"/>
               </w:rPr>
-              <w:t xml:space="preserve">1111 1111 11111</w:t>
+              <w:t xml:space="preserve">АЛИЕВ Исай Шамилевич</w:t>
             </w:r>
           </w:p>
         </w:tc>
@@ -1001,7 +1203,7 @@
                 <w:szCs w:val="20"/>
                 <w:lang w:val="en-US" w:eastAsia="ru-RU"/>
               </w:rPr>
-              <w:t xml:space="preserve">1-1</w:t>
+              <w:t xml:space="preserve">А-1</w:t>
             </w:r>
             <w:r>
               <w:rPr>
@@ -1050,7 +1252,9655 @@
                 <w:szCs w:val="20"/>
                 <w:lang w:val="en-US" w:eastAsia="ru-RU"/>
               </w:rPr>
-              <w:t xml:space="preserve">64</w:t>
+              <w:t xml:space="preserve">55</w:t>
+            </w:r>
+            <w:r>
+              <w:rPr>
+                <w:rFonts w:ascii="Times New Roman" w:eastAsia="Times New Roman" w:hAnsi="Times New Roman" w:cs="Times New Roman"/>
+                <w:sz w:val="20"/>
+                <w:szCs w:val="20"/>
+                <w:lang w:val="en-US" w:eastAsia="ru-RU"/>
+              </w:rPr>
+              <w:t/>
+            </w:r>
+            <w:r>
+              <w:rPr>
+                <w:rFonts w:ascii="Times New Roman" w:eastAsia="Times New Roman" w:hAnsi="Times New Roman" w:cs="Times New Roman"/>
+                <w:lang w:val="en-US" w:eastAsia="ru-RU"/>
+              </w:rPr>
+              <w:t/>
+            </w:r>
+          </w:p>
+        </w:tc>
+        <w:tc>
+          <w:tcPr>
+            <w:tcW w:w="1620" w:type="dxa"/>
+            <w:tcMar>
+              <w:left w:w="28" w:type="dxa"/>
+              <w:right w:w="28" w:type="dxa"/>
+            </w:tcMar>
+            <w:vAlign w:val="center"/>
+          </w:tcPr>
+          <w:p>
+            <w:pPr>
+              <w:keepNext/>
+              <w:spacing w:after="0" w:line="240" w:lineRule="auto"/>
+              <w:jc w:val="center"/>
+              <w:outlineLvl w:val="2"/>
+              <w:rPr>
+                <w:rFonts w:ascii="Times New Roman" w:eastAsia="Times New Roman" w:hAnsi="Times New Roman" w:cs="Times New Roman"/>
+                <w:sz w:val="20"/>
+                <w:szCs w:val="20"/>
+                <w:lang w:val="en-US" w:eastAsia="ru-RU"/>
+              </w:rPr>
+            </w:pPr>
+            <w:r>
+              <w:rPr>
+                <w:rFonts w:ascii="Times New Roman" w:eastAsia="Times New Roman" w:hAnsi="Times New Roman" w:cs="Times New Roman"/>
+                <w:sz w:val="20"/>
+                <w:szCs w:val="20"/>
+                <w:lang w:val="en-US" w:eastAsia="ru-RU"/>
+              </w:rPr>
+              <w:t/>
+            </w:r>
+          </w:p>
+        </w:tc>
+      </w:tr>
+      <w:tr>
+        <w:trPr>
+          <w:cantSplit/>
+          <w:trHeight w:val="216"/>
+        </w:trPr>
+        <w:tc>
+          <w:tcPr>
+            <w:tcW w:w="417" w:type="dxa"/>
+            <w:vAlign w:val="center"/>
+          </w:tcPr>
+          <w:p>
+            <w:pPr>
+              <w:spacing w:after="0" w:line="240" w:lineRule="auto"/>
+              <w:rPr>
+                <w:rFonts w:ascii="Times New Roman" w:eastAsia="Times New Roman" w:hAnsi="Times New Roman" w:cs="Times New Roman"/>
+                <w:sz w:val="20"/>
+                <w:szCs w:val="24"/>
+                <w:lang w:eastAsia="ru-RU"/>
+              </w:rPr>
+            </w:pPr>
+          </w:p>
+        </w:tc>
+        <w:tc>
+          <w:tcPr>
+            <w:tcW w:w="4680" w:type="dxa"/>
+            <w:gridSpan w:val="3"/>
+            <w:vAlign w:val="center"/>
+          </w:tcPr>
+          <w:p>
+            <w:pPr>
+              <w:keepNext/>
+              <w:spacing w:after="0" w:line="240" w:lineRule="auto"/>
+              <w:outlineLvl w:val="4"/>
+              <w:rPr>
+                <w:rFonts w:ascii="Times New Roman" w:eastAsia="Times New Roman" w:hAnsi="Times New Roman" w:cs="Times New Roman"/>
+                <w:sz w:val="20"/>
+                <w:szCs w:val="24"/>
+                <w:lang w:eastAsia="ru-RU"/>
+              </w:rPr>
+            </w:pPr>
+          </w:p>
+        </w:tc>
+        <w:tc>
+          <w:tcPr>
+            <w:tcW w:w="1440" w:type="dxa"/>
+            <w:noWrap/>
+            <w:tcMar>
+              <w:top w:w="0" w:type="dxa"/>
+              <w:left w:w="28" w:type="dxa"/>
+              <w:bottom w:w="0" w:type="dxa"/>
+              <w:right w:w="28" w:type="dxa"/>
+            </w:tcMar>
+            <w:vAlign w:val="center"/>
+          </w:tcPr>
+          <w:p>
+            <w:pPr>
+              <w:keepNext/>
+              <w:spacing w:after="0" w:line="240" w:lineRule="auto"/>
+              <w:jc w:val="center"/>
+              <w:outlineLvl w:val="2"/>
+              <w:rPr>
+                <w:rFonts w:ascii="Times New Roman" w:eastAsia="Times New Roman" w:hAnsi="Times New Roman" w:cs="Times New Roman"/>
+                <w:sz w:val="20"/>
+                <w:szCs w:val="24"/>
+                <w:lang w:eastAsia="ru-RU"/>
+              </w:rPr>
+            </w:pPr>
+          </w:p>
+        </w:tc>
+        <w:tc>
+          <w:tcPr>
+            <w:tcW w:w="1440" w:type="dxa"/>
+            <w:tcMar>
+              <w:left w:w="28" w:type="dxa"/>
+              <w:right w:w="0" w:type="dxa"/>
+            </w:tcMar>
+            <w:vAlign w:val="center"/>
+          </w:tcPr>
+          <w:p>
+            <w:pPr>
+              <w:keepNext/>
+              <w:spacing w:after="0" w:line="240" w:lineRule="auto"/>
+              <w:jc w:val="center"/>
+              <w:outlineLvl w:val="2"/>
+              <w:rPr>
+                <w:rFonts w:ascii="Times New Roman" w:eastAsia="Times New Roman" w:hAnsi="Times New Roman" w:cs="Times New Roman"/>
+                <w:sz w:val="20"/>
+                <w:szCs w:val="24"/>
+                <w:lang w:eastAsia="ru-RU"/>
+              </w:rPr>
+            </w:pPr>
+          </w:p>
+        </w:tc>
+        <w:tc>
+          <w:tcPr>
+            <w:tcW w:w="1620" w:type="dxa"/>
+            <w:tcMar>
+              <w:left w:w="28" w:type="dxa"/>
+              <w:right w:w="28" w:type="dxa"/>
+            </w:tcMar>
+            <w:vAlign w:val="center"/>
+          </w:tcPr>
+          <w:p>
+            <w:pPr>
+              <w:keepNext/>
+              <w:spacing w:after="0" w:line="240" w:lineRule="auto"/>
+              <w:jc w:val="center"/>
+              <w:outlineLvl w:val="2"/>
+              <w:rPr>
+                <w:rFonts w:ascii="Times New Roman" w:eastAsia="Times New Roman" w:hAnsi="Times New Roman" w:cs="Times New Roman"/>
+                <w:sz w:val="20"/>
+                <w:szCs w:val="24"/>
+                <w:lang w:eastAsia="ru-RU"/>
+              </w:rPr>
+            </w:pPr>
+          </w:p>
+        </w:tc>
+      </w:tr>
+      <w:tr>
+        <w:trPr>
+          <w:cantSplit/>
+          <w:trHeight w:val="216"/>
+        </w:trPr>
+        <w:tc>
+          <w:tcPr>
+            <w:tcW w:w="417" w:type="dxa"/>
+            <w:vAlign w:val="center"/>
+          </w:tcPr>
+          <w:p>
+            <w:pPr>
+              <w:spacing w:after="0" w:line="240" w:lineRule="auto"/>
+              <w:rPr>
+                <w:rFonts w:ascii="Times New Roman" w:eastAsia="Times New Roman" w:hAnsi="Times New Roman" w:cs="Times New Roman"/>
+                <w:sz w:val="20"/>
+                <w:szCs w:val="24"/>
+                <w:lang w:eastAsia="ru-RU"/>
+              </w:rPr>
+            </w:pPr>
+          </w:p>
+        </w:tc>
+        <w:tc>
+          <w:tcPr>
+            <w:tcW w:w="4680" w:type="dxa"/>
+            <w:gridSpan w:val="3"/>
+            <w:vAlign w:val="center"/>
+          </w:tcPr>
+          <w:p>
+            <w:pPr>
+              <w:keepNext/>
+              <w:spacing w:after="0" w:line="240" w:lineRule="auto"/>
+              <w:outlineLvl w:val="4"/>
+              <w:rPr>
+                <w:rFonts w:ascii="Times New Roman" w:eastAsia="Times New Roman" w:hAnsi="Times New Roman" w:cs="Times New Roman"/>
+                <w:sz w:val="20"/>
+                <w:szCs w:val="24"/>
+                <w:lang w:eastAsia="ru-RU"/>
+              </w:rPr>
+            </w:pPr>
+          </w:p>
+        </w:tc>
+        <w:tc>
+          <w:tcPr>
+            <w:tcW w:w="1440" w:type="dxa"/>
+            <w:noWrap/>
+            <w:tcMar>
+              <w:top w:w="0" w:type="dxa"/>
+              <w:left w:w="28" w:type="dxa"/>
+              <w:bottom w:w="0" w:type="dxa"/>
+              <w:right w:w="28" w:type="dxa"/>
+            </w:tcMar>
+            <w:vAlign w:val="center"/>
+          </w:tcPr>
+          <w:p>
+            <w:pPr>
+              <w:keepNext/>
+              <w:spacing w:after="0" w:line="240" w:lineRule="auto"/>
+              <w:jc w:val="center"/>
+              <w:outlineLvl w:val="2"/>
+              <w:rPr>
+                <w:rFonts w:ascii="Times New Roman" w:eastAsia="Times New Roman" w:hAnsi="Times New Roman" w:cs="Times New Roman"/>
+                <w:sz w:val="20"/>
+                <w:szCs w:val="24"/>
+                <w:lang w:eastAsia="ru-RU"/>
+              </w:rPr>
+            </w:pPr>
+          </w:p>
+        </w:tc>
+        <w:tc>
+          <w:tcPr>
+            <w:tcW w:w="1440" w:type="dxa"/>
+            <w:tcMar>
+              <w:left w:w="28" w:type="dxa"/>
+              <w:right w:w="0" w:type="dxa"/>
+            </w:tcMar>
+            <w:vAlign w:val="center"/>
+          </w:tcPr>
+          <w:p>
+            <w:pPr>
+              <w:keepNext/>
+              <w:spacing w:after="0" w:line="240" w:lineRule="auto"/>
+              <w:jc w:val="center"/>
+              <w:outlineLvl w:val="2"/>
+              <w:rPr>
+                <w:rFonts w:ascii="Times New Roman" w:eastAsia="Times New Roman" w:hAnsi="Times New Roman" w:cs="Times New Roman"/>
+                <w:sz w:val="20"/>
+                <w:szCs w:val="24"/>
+                <w:lang w:eastAsia="ru-RU"/>
+              </w:rPr>
+            </w:pPr>
+          </w:p>
+        </w:tc>
+        <w:tc>
+          <w:tcPr>
+            <w:tcW w:w="1620" w:type="dxa"/>
+            <w:tcMar>
+              <w:left w:w="28" w:type="dxa"/>
+              <w:right w:w="28" w:type="dxa"/>
+            </w:tcMar>
+            <w:vAlign w:val="center"/>
+          </w:tcPr>
+          <w:p>
+            <w:pPr>
+              <w:keepNext/>
+              <w:spacing w:after="0" w:line="240" w:lineRule="auto"/>
+              <w:jc w:val="center"/>
+              <w:outlineLvl w:val="2"/>
+              <w:rPr>
+                <w:rFonts w:ascii="Times New Roman" w:eastAsia="Times New Roman" w:hAnsi="Times New Roman" w:cs="Times New Roman"/>
+                <w:sz w:val="20"/>
+                <w:szCs w:val="24"/>
+                <w:lang w:eastAsia="ru-RU"/>
+              </w:rPr>
+            </w:pPr>
+          </w:p>
+        </w:tc>
+      </w:tr>
+      <w:tr>
+        <w:trPr>
+          <w:cantSplit/>
+          <w:trHeight w:val="216"/>
+        </w:trPr>
+        <w:tc>
+          <w:tcPr>
+            <w:tcW w:w="417" w:type="dxa"/>
+            <w:vAlign w:val="center"/>
+          </w:tcPr>
+          <w:p>
+            <w:pPr>
+              <w:spacing w:after="0" w:line="240" w:lineRule="auto"/>
+              <w:rPr>
+                <w:rFonts w:ascii="Times New Roman" w:eastAsia="Times New Roman" w:hAnsi="Times New Roman" w:cs="Times New Roman"/>
+                <w:sz w:val="20"/>
+                <w:szCs w:val="24"/>
+                <w:lang w:eastAsia="ru-RU"/>
+              </w:rPr>
+            </w:pPr>
+          </w:p>
+        </w:tc>
+        <w:tc>
+          <w:tcPr>
+            <w:tcW w:w="4680" w:type="dxa"/>
+            <w:gridSpan w:val="3"/>
+            <w:vAlign w:val="center"/>
+          </w:tcPr>
+          <w:p>
+            <w:pPr>
+              <w:keepNext/>
+              <w:spacing w:after="0" w:line="240" w:lineRule="auto"/>
+              <w:outlineLvl w:val="4"/>
+              <w:rPr>
+                <w:rFonts w:ascii="Times New Roman" w:eastAsia="Times New Roman" w:hAnsi="Times New Roman" w:cs="Times New Roman"/>
+                <w:sz w:val="20"/>
+                <w:szCs w:val="24"/>
+                <w:lang w:eastAsia="ru-RU"/>
+              </w:rPr>
+            </w:pPr>
+          </w:p>
+        </w:tc>
+        <w:tc>
+          <w:tcPr>
+            <w:tcW w:w="1440" w:type="dxa"/>
+            <w:noWrap/>
+            <w:tcMar>
+              <w:top w:w="0" w:type="dxa"/>
+              <w:left w:w="28" w:type="dxa"/>
+              <w:bottom w:w="0" w:type="dxa"/>
+              <w:right w:w="28" w:type="dxa"/>
+            </w:tcMar>
+            <w:vAlign w:val="center"/>
+          </w:tcPr>
+          <w:p>
+            <w:pPr>
+              <w:keepNext/>
+              <w:spacing w:after="0" w:line="240" w:lineRule="auto"/>
+              <w:jc w:val="center"/>
+              <w:outlineLvl w:val="2"/>
+              <w:rPr>
+                <w:rFonts w:ascii="Times New Roman" w:eastAsia="Times New Roman" w:hAnsi="Times New Roman" w:cs="Times New Roman"/>
+                <w:sz w:val="20"/>
+                <w:szCs w:val="24"/>
+                <w:lang w:eastAsia="ru-RU"/>
+              </w:rPr>
+            </w:pPr>
+          </w:p>
+        </w:tc>
+        <w:tc>
+          <w:tcPr>
+            <w:tcW w:w="1440" w:type="dxa"/>
+            <w:tcMar>
+              <w:left w:w="28" w:type="dxa"/>
+              <w:right w:w="0" w:type="dxa"/>
+            </w:tcMar>
+            <w:vAlign w:val="center"/>
+          </w:tcPr>
+          <w:p>
+            <w:pPr>
+              <w:keepNext/>
+              <w:spacing w:after="0" w:line="240" w:lineRule="auto"/>
+              <w:jc w:val="center"/>
+              <w:outlineLvl w:val="2"/>
+              <w:rPr>
+                <w:rFonts w:ascii="Times New Roman" w:eastAsia="Times New Roman" w:hAnsi="Times New Roman" w:cs="Times New Roman"/>
+                <w:sz w:val="20"/>
+                <w:szCs w:val="24"/>
+                <w:lang w:eastAsia="ru-RU"/>
+              </w:rPr>
+            </w:pPr>
+          </w:p>
+        </w:tc>
+        <w:tc>
+          <w:tcPr>
+            <w:tcW w:w="1620" w:type="dxa"/>
+            <w:tcMar>
+              <w:left w:w="28" w:type="dxa"/>
+              <w:right w:w="28" w:type="dxa"/>
+            </w:tcMar>
+            <w:vAlign w:val="center"/>
+          </w:tcPr>
+          <w:p>
+            <w:pPr>
+              <w:keepNext/>
+              <w:spacing w:after="0" w:line="240" w:lineRule="auto"/>
+              <w:jc w:val="center"/>
+              <w:outlineLvl w:val="2"/>
+              <w:rPr>
+                <w:rFonts w:ascii="Times New Roman" w:eastAsia="Times New Roman" w:hAnsi="Times New Roman" w:cs="Times New Roman"/>
+                <w:sz w:val="20"/>
+                <w:szCs w:val="24"/>
+                <w:lang w:eastAsia="ru-RU"/>
+              </w:rPr>
+            </w:pPr>
+          </w:p>
+        </w:tc>
+      </w:tr>
+      <w:tr>
+        <w:trPr>
+          <w:cantSplit/>
+          <w:trHeight w:val="216"/>
+        </w:trPr>
+        <w:tc>
+          <w:tcPr>
+            <w:tcW w:w="417" w:type="dxa"/>
+            <w:vAlign w:val="center"/>
+          </w:tcPr>
+          <w:p>
+            <w:pPr>
+              <w:spacing w:after="0" w:line="240" w:lineRule="auto"/>
+              <w:rPr>
+                <w:rFonts w:ascii="Times New Roman" w:eastAsia="Times New Roman" w:hAnsi="Times New Roman" w:cs="Times New Roman"/>
+                <w:sz w:val="20"/>
+                <w:szCs w:val="24"/>
+                <w:lang w:eastAsia="ru-RU"/>
+              </w:rPr>
+            </w:pPr>
+          </w:p>
+        </w:tc>
+        <w:tc>
+          <w:tcPr>
+            <w:tcW w:w="4680" w:type="dxa"/>
+            <w:gridSpan w:val="3"/>
+            <w:vAlign w:val="center"/>
+          </w:tcPr>
+          <w:p>
+            <w:pPr>
+              <w:keepNext/>
+              <w:spacing w:after="0" w:line="240" w:lineRule="auto"/>
+              <w:outlineLvl w:val="4"/>
+              <w:rPr>
+                <w:rFonts w:ascii="Times New Roman" w:eastAsia="Times New Roman" w:hAnsi="Times New Roman" w:cs="Times New Roman"/>
+                <w:sz w:val="20"/>
+                <w:szCs w:val="24"/>
+                <w:lang w:eastAsia="ru-RU"/>
+              </w:rPr>
+            </w:pPr>
+          </w:p>
+        </w:tc>
+        <w:tc>
+          <w:tcPr>
+            <w:tcW w:w="1440" w:type="dxa"/>
+            <w:noWrap/>
+            <w:tcMar>
+              <w:top w:w="0" w:type="dxa"/>
+              <w:left w:w="28" w:type="dxa"/>
+              <w:bottom w:w="0" w:type="dxa"/>
+              <w:right w:w="28" w:type="dxa"/>
+            </w:tcMar>
+            <w:vAlign w:val="center"/>
+          </w:tcPr>
+          <w:p>
+            <w:pPr>
+              <w:keepNext/>
+              <w:spacing w:after="0" w:line="240" w:lineRule="auto"/>
+              <w:jc w:val="center"/>
+              <w:outlineLvl w:val="2"/>
+              <w:rPr>
+                <w:rFonts w:ascii="Times New Roman" w:eastAsia="Times New Roman" w:hAnsi="Times New Roman" w:cs="Times New Roman"/>
+                <w:sz w:val="20"/>
+                <w:szCs w:val="24"/>
+                <w:lang w:eastAsia="ru-RU"/>
+              </w:rPr>
+            </w:pPr>
+          </w:p>
+        </w:tc>
+        <w:tc>
+          <w:tcPr>
+            <w:tcW w:w="1440" w:type="dxa"/>
+            <w:tcMar>
+              <w:left w:w="28" w:type="dxa"/>
+              <w:right w:w="0" w:type="dxa"/>
+            </w:tcMar>
+            <w:vAlign w:val="center"/>
+          </w:tcPr>
+          <w:p>
+            <w:pPr>
+              <w:keepNext/>
+              <w:spacing w:after="0" w:line="240" w:lineRule="auto"/>
+              <w:jc w:val="center"/>
+              <w:outlineLvl w:val="2"/>
+              <w:rPr>
+                <w:rFonts w:ascii="Times New Roman" w:eastAsia="Times New Roman" w:hAnsi="Times New Roman" w:cs="Times New Roman"/>
+                <w:sz w:val="20"/>
+                <w:szCs w:val="24"/>
+                <w:lang w:eastAsia="ru-RU"/>
+              </w:rPr>
+            </w:pPr>
+          </w:p>
+        </w:tc>
+        <w:tc>
+          <w:tcPr>
+            <w:tcW w:w="1620" w:type="dxa"/>
+            <w:tcMar>
+              <w:left w:w="28" w:type="dxa"/>
+              <w:right w:w="28" w:type="dxa"/>
+            </w:tcMar>
+            <w:vAlign w:val="center"/>
+          </w:tcPr>
+          <w:p>
+            <w:pPr>
+              <w:keepNext/>
+              <w:spacing w:after="0" w:line="240" w:lineRule="auto"/>
+              <w:jc w:val="center"/>
+              <w:outlineLvl w:val="2"/>
+              <w:rPr>
+                <w:rFonts w:ascii="Times New Roman" w:eastAsia="Times New Roman" w:hAnsi="Times New Roman" w:cs="Times New Roman"/>
+                <w:sz w:val="20"/>
+                <w:szCs w:val="24"/>
+                <w:lang w:eastAsia="ru-RU"/>
+              </w:rPr>
+            </w:pPr>
+          </w:p>
+        </w:tc>
+      </w:tr>
+      <w:tr>
+        <w:trPr>
+          <w:cantSplit/>
+          <w:trHeight w:val="216"/>
+        </w:trPr>
+        <w:tc>
+          <w:tcPr>
+            <w:tcW w:w="417" w:type="dxa"/>
+            <w:vAlign w:val="center"/>
+          </w:tcPr>
+          <w:p>
+            <w:pPr>
+              <w:spacing w:after="0" w:line="240" w:lineRule="auto"/>
+              <w:rPr>
+                <w:rFonts w:ascii="Times New Roman" w:eastAsia="Times New Roman" w:hAnsi="Times New Roman" w:cs="Times New Roman"/>
+                <w:sz w:val="20"/>
+                <w:szCs w:val="24"/>
+                <w:lang w:eastAsia="ru-RU"/>
+              </w:rPr>
+            </w:pPr>
+          </w:p>
+        </w:tc>
+        <w:tc>
+          <w:tcPr>
+            <w:tcW w:w="4680" w:type="dxa"/>
+            <w:gridSpan w:val="3"/>
+            <w:vAlign w:val="center"/>
+          </w:tcPr>
+          <w:p>
+            <w:pPr>
+              <w:keepNext/>
+              <w:spacing w:after="0" w:line="240" w:lineRule="auto"/>
+              <w:outlineLvl w:val="4"/>
+              <w:rPr>
+                <w:rFonts w:ascii="Times New Roman" w:eastAsia="Times New Roman" w:hAnsi="Times New Roman" w:cs="Times New Roman"/>
+                <w:sz w:val="20"/>
+                <w:szCs w:val="24"/>
+                <w:lang w:eastAsia="ru-RU"/>
+              </w:rPr>
+            </w:pPr>
+          </w:p>
+        </w:tc>
+        <w:tc>
+          <w:tcPr>
+            <w:tcW w:w="1440" w:type="dxa"/>
+            <w:noWrap/>
+            <w:tcMar>
+              <w:top w:w="0" w:type="dxa"/>
+              <w:left w:w="28" w:type="dxa"/>
+              <w:bottom w:w="0" w:type="dxa"/>
+              <w:right w:w="28" w:type="dxa"/>
+            </w:tcMar>
+            <w:vAlign w:val="center"/>
+          </w:tcPr>
+          <w:p>
+            <w:pPr>
+              <w:keepNext/>
+              <w:spacing w:after="0" w:line="240" w:lineRule="auto"/>
+              <w:jc w:val="center"/>
+              <w:outlineLvl w:val="2"/>
+              <w:rPr>
+                <w:rFonts w:ascii="Times New Roman" w:eastAsia="Times New Roman" w:hAnsi="Times New Roman" w:cs="Times New Roman"/>
+                <w:sz w:val="20"/>
+                <w:szCs w:val="24"/>
+                <w:lang w:eastAsia="ru-RU"/>
+              </w:rPr>
+            </w:pPr>
+          </w:p>
+        </w:tc>
+        <w:tc>
+          <w:tcPr>
+            <w:tcW w:w="1440" w:type="dxa"/>
+            <w:tcMar>
+              <w:left w:w="28" w:type="dxa"/>
+              <w:right w:w="0" w:type="dxa"/>
+            </w:tcMar>
+            <w:vAlign w:val="center"/>
+          </w:tcPr>
+          <w:p>
+            <w:pPr>
+              <w:keepNext/>
+              <w:spacing w:after="0" w:line="240" w:lineRule="auto"/>
+              <w:jc w:val="center"/>
+              <w:outlineLvl w:val="2"/>
+              <w:rPr>
+                <w:rFonts w:ascii="Times New Roman" w:eastAsia="Times New Roman" w:hAnsi="Times New Roman" w:cs="Times New Roman"/>
+                <w:sz w:val="20"/>
+                <w:szCs w:val="24"/>
+                <w:lang w:eastAsia="ru-RU"/>
+              </w:rPr>
+            </w:pPr>
+          </w:p>
+        </w:tc>
+        <w:tc>
+          <w:tcPr>
+            <w:tcW w:w="1620" w:type="dxa"/>
+            <w:tcMar>
+              <w:left w:w="28" w:type="dxa"/>
+              <w:right w:w="28" w:type="dxa"/>
+            </w:tcMar>
+            <w:vAlign w:val="center"/>
+          </w:tcPr>
+          <w:p>
+            <w:pPr>
+              <w:keepNext/>
+              <w:spacing w:after="0" w:line="240" w:lineRule="auto"/>
+              <w:jc w:val="center"/>
+              <w:outlineLvl w:val="2"/>
+              <w:rPr>
+                <w:rFonts w:ascii="Times New Roman" w:eastAsia="Times New Roman" w:hAnsi="Times New Roman" w:cs="Times New Roman"/>
+                <w:sz w:val="20"/>
+                <w:szCs w:val="24"/>
+                <w:lang w:eastAsia="ru-RU"/>
+              </w:rPr>
+            </w:pPr>
+          </w:p>
+        </w:tc>
+      </w:tr>
+      <w:tr>
+        <w:trPr>
+          <w:cantSplit/>
+          <w:trHeight w:val="216"/>
+        </w:trPr>
+        <w:tc>
+          <w:tcPr>
+            <w:tcW w:w="417" w:type="dxa"/>
+            <w:vAlign w:val="center"/>
+          </w:tcPr>
+          <w:p>
+            <w:pPr>
+              <w:spacing w:after="0" w:line="240" w:lineRule="auto"/>
+              <w:rPr>
+                <w:rFonts w:ascii="Times New Roman" w:eastAsia="Times New Roman" w:hAnsi="Times New Roman" w:cs="Times New Roman"/>
+                <w:sz w:val="20"/>
+                <w:szCs w:val="24"/>
+                <w:lang w:eastAsia="ru-RU"/>
+              </w:rPr>
+            </w:pPr>
+          </w:p>
+        </w:tc>
+        <w:tc>
+          <w:tcPr>
+            <w:tcW w:w="4680" w:type="dxa"/>
+            <w:gridSpan w:val="3"/>
+            <w:vAlign w:val="center"/>
+          </w:tcPr>
+          <w:p>
+            <w:pPr>
+              <w:keepNext/>
+              <w:spacing w:after="0" w:line="240" w:lineRule="auto"/>
+              <w:outlineLvl w:val="4"/>
+              <w:rPr>
+                <w:rFonts w:ascii="Times New Roman" w:eastAsia="Times New Roman" w:hAnsi="Times New Roman" w:cs="Times New Roman"/>
+                <w:sz w:val="20"/>
+                <w:szCs w:val="24"/>
+                <w:lang w:eastAsia="ru-RU"/>
+              </w:rPr>
+            </w:pPr>
+          </w:p>
+        </w:tc>
+        <w:tc>
+          <w:tcPr>
+            <w:tcW w:w="1440" w:type="dxa"/>
+            <w:noWrap/>
+            <w:tcMar>
+              <w:top w:w="0" w:type="dxa"/>
+              <w:left w:w="28" w:type="dxa"/>
+              <w:bottom w:w="0" w:type="dxa"/>
+              <w:right w:w="28" w:type="dxa"/>
+            </w:tcMar>
+            <w:vAlign w:val="center"/>
+          </w:tcPr>
+          <w:p>
+            <w:pPr>
+              <w:keepNext/>
+              <w:spacing w:after="0" w:line="240" w:lineRule="auto"/>
+              <w:jc w:val="center"/>
+              <w:outlineLvl w:val="2"/>
+              <w:rPr>
+                <w:rFonts w:ascii="Times New Roman" w:eastAsia="Times New Roman" w:hAnsi="Times New Roman" w:cs="Times New Roman"/>
+                <w:sz w:val="20"/>
+                <w:szCs w:val="24"/>
+                <w:lang w:eastAsia="ru-RU"/>
+              </w:rPr>
+            </w:pPr>
+          </w:p>
+        </w:tc>
+        <w:tc>
+          <w:tcPr>
+            <w:tcW w:w="1440" w:type="dxa"/>
+            <w:tcMar>
+              <w:left w:w="28" w:type="dxa"/>
+              <w:right w:w="0" w:type="dxa"/>
+            </w:tcMar>
+            <w:vAlign w:val="center"/>
+          </w:tcPr>
+          <w:p>
+            <w:pPr>
+              <w:keepNext/>
+              <w:spacing w:after="0" w:line="240" w:lineRule="auto"/>
+              <w:jc w:val="center"/>
+              <w:outlineLvl w:val="2"/>
+              <w:rPr>
+                <w:rFonts w:ascii="Times New Roman" w:eastAsia="Times New Roman" w:hAnsi="Times New Roman" w:cs="Times New Roman"/>
+                <w:sz w:val="20"/>
+                <w:szCs w:val="24"/>
+                <w:lang w:eastAsia="ru-RU"/>
+              </w:rPr>
+            </w:pPr>
+          </w:p>
+        </w:tc>
+        <w:tc>
+          <w:tcPr>
+            <w:tcW w:w="1620" w:type="dxa"/>
+            <w:tcMar>
+              <w:left w:w="28" w:type="dxa"/>
+              <w:right w:w="28" w:type="dxa"/>
+            </w:tcMar>
+            <w:vAlign w:val="center"/>
+          </w:tcPr>
+          <w:p>
+            <w:pPr>
+              <w:keepNext/>
+              <w:spacing w:after="0" w:line="240" w:lineRule="auto"/>
+              <w:jc w:val="center"/>
+              <w:outlineLvl w:val="2"/>
+              <w:rPr>
+                <w:rFonts w:ascii="Times New Roman" w:eastAsia="Times New Roman" w:hAnsi="Times New Roman" w:cs="Times New Roman"/>
+                <w:sz w:val="20"/>
+                <w:szCs w:val="24"/>
+                <w:lang w:eastAsia="ru-RU"/>
+              </w:rPr>
+            </w:pPr>
+          </w:p>
+        </w:tc>
+      </w:tr>
+      <w:tr>
+        <w:trPr>
+          <w:cantSplit/>
+          <w:trHeight w:val="216"/>
+        </w:trPr>
+        <w:tc>
+          <w:tcPr>
+            <w:tcW w:w="417" w:type="dxa"/>
+            <w:vAlign w:val="center"/>
+          </w:tcPr>
+          <w:p>
+            <w:pPr>
+              <w:spacing w:after="0" w:line="240" w:lineRule="auto"/>
+              <w:rPr>
+                <w:rFonts w:ascii="Times New Roman" w:eastAsia="Times New Roman" w:hAnsi="Times New Roman" w:cs="Times New Roman"/>
+                <w:sz w:val="20"/>
+                <w:szCs w:val="24"/>
+                <w:lang w:eastAsia="ru-RU"/>
+              </w:rPr>
+            </w:pPr>
+          </w:p>
+        </w:tc>
+        <w:tc>
+          <w:tcPr>
+            <w:tcW w:w="4680" w:type="dxa"/>
+            <w:gridSpan w:val="3"/>
+            <w:vAlign w:val="center"/>
+          </w:tcPr>
+          <w:p>
+            <w:pPr>
+              <w:keepNext/>
+              <w:spacing w:after="0" w:line="240" w:lineRule="auto"/>
+              <w:outlineLvl w:val="4"/>
+              <w:rPr>
+                <w:rFonts w:ascii="Times New Roman" w:eastAsia="Times New Roman" w:hAnsi="Times New Roman" w:cs="Times New Roman"/>
+                <w:sz w:val="20"/>
+                <w:szCs w:val="24"/>
+                <w:lang w:eastAsia="ru-RU"/>
+              </w:rPr>
+            </w:pPr>
+          </w:p>
+        </w:tc>
+        <w:tc>
+          <w:tcPr>
+            <w:tcW w:w="1440" w:type="dxa"/>
+            <w:noWrap/>
+            <w:tcMar>
+              <w:top w:w="0" w:type="dxa"/>
+              <w:left w:w="28" w:type="dxa"/>
+              <w:bottom w:w="0" w:type="dxa"/>
+              <w:right w:w="28" w:type="dxa"/>
+            </w:tcMar>
+            <w:vAlign w:val="center"/>
+          </w:tcPr>
+          <w:p>
+            <w:pPr>
+              <w:keepNext/>
+              <w:spacing w:after="0" w:line="240" w:lineRule="auto"/>
+              <w:jc w:val="center"/>
+              <w:outlineLvl w:val="2"/>
+              <w:rPr>
+                <w:rFonts w:ascii="Times New Roman" w:eastAsia="Times New Roman" w:hAnsi="Times New Roman" w:cs="Times New Roman"/>
+                <w:sz w:val="20"/>
+                <w:szCs w:val="24"/>
+                <w:lang w:eastAsia="ru-RU"/>
+              </w:rPr>
+            </w:pPr>
+          </w:p>
+        </w:tc>
+        <w:tc>
+          <w:tcPr>
+            <w:tcW w:w="1440" w:type="dxa"/>
+            <w:tcMar>
+              <w:left w:w="28" w:type="dxa"/>
+              <w:right w:w="0" w:type="dxa"/>
+            </w:tcMar>
+            <w:vAlign w:val="center"/>
+          </w:tcPr>
+          <w:p>
+            <w:pPr>
+              <w:keepNext/>
+              <w:spacing w:after="0" w:line="240" w:lineRule="auto"/>
+              <w:jc w:val="center"/>
+              <w:outlineLvl w:val="2"/>
+              <w:rPr>
+                <w:rFonts w:ascii="Times New Roman" w:eastAsia="Times New Roman" w:hAnsi="Times New Roman" w:cs="Times New Roman"/>
+                <w:sz w:val="20"/>
+                <w:szCs w:val="24"/>
+                <w:lang w:eastAsia="ru-RU"/>
+              </w:rPr>
+            </w:pPr>
+          </w:p>
+        </w:tc>
+        <w:tc>
+          <w:tcPr>
+            <w:tcW w:w="1620" w:type="dxa"/>
+            <w:tcMar>
+              <w:left w:w="28" w:type="dxa"/>
+              <w:right w:w="28" w:type="dxa"/>
+            </w:tcMar>
+            <w:vAlign w:val="center"/>
+          </w:tcPr>
+          <w:p>
+            <w:pPr>
+              <w:keepNext/>
+              <w:spacing w:after="0" w:line="240" w:lineRule="auto"/>
+              <w:jc w:val="center"/>
+              <w:outlineLvl w:val="2"/>
+              <w:rPr>
+                <w:rFonts w:ascii="Times New Roman" w:eastAsia="Times New Roman" w:hAnsi="Times New Roman" w:cs="Times New Roman"/>
+                <w:sz w:val="20"/>
+                <w:szCs w:val="24"/>
+                <w:lang w:eastAsia="ru-RU"/>
+              </w:rPr>
+            </w:pPr>
+          </w:p>
+        </w:tc>
+      </w:tr>
+      <w:tr>
+        <w:trPr>
+          <w:cantSplit/>
+          <w:trHeight w:val="216"/>
+        </w:trPr>
+        <w:tc>
+          <w:tcPr>
+            <w:tcW w:w="417" w:type="dxa"/>
+            <w:vAlign w:val="center"/>
+          </w:tcPr>
+          <w:p>
+            <w:pPr>
+              <w:spacing w:after="0" w:line="240" w:lineRule="auto"/>
+              <w:rPr>
+                <w:rFonts w:ascii="Times New Roman" w:eastAsia="Times New Roman" w:hAnsi="Times New Roman" w:cs="Times New Roman"/>
+                <w:sz w:val="20"/>
+                <w:szCs w:val="24"/>
+                <w:lang w:eastAsia="ru-RU"/>
+              </w:rPr>
+            </w:pPr>
+          </w:p>
+        </w:tc>
+        <w:tc>
+          <w:tcPr>
+            <w:tcW w:w="4680" w:type="dxa"/>
+            <w:gridSpan w:val="3"/>
+            <w:vAlign w:val="center"/>
+          </w:tcPr>
+          <w:p>
+            <w:pPr>
+              <w:keepNext/>
+              <w:spacing w:after="0" w:line="240" w:lineRule="auto"/>
+              <w:outlineLvl w:val="4"/>
+              <w:rPr>
+                <w:rFonts w:ascii="Times New Roman" w:eastAsia="Times New Roman" w:hAnsi="Times New Roman" w:cs="Times New Roman"/>
+                <w:sz w:val="20"/>
+                <w:szCs w:val="24"/>
+                <w:lang w:eastAsia="ru-RU"/>
+              </w:rPr>
+            </w:pPr>
+          </w:p>
+        </w:tc>
+        <w:tc>
+          <w:tcPr>
+            <w:tcW w:w="1440" w:type="dxa"/>
+            <w:noWrap/>
+            <w:tcMar>
+              <w:top w:w="0" w:type="dxa"/>
+              <w:left w:w="28" w:type="dxa"/>
+              <w:bottom w:w="0" w:type="dxa"/>
+              <w:right w:w="28" w:type="dxa"/>
+            </w:tcMar>
+            <w:vAlign w:val="center"/>
+          </w:tcPr>
+          <w:p>
+            <w:pPr>
+              <w:keepNext/>
+              <w:spacing w:after="0" w:line="240" w:lineRule="auto"/>
+              <w:jc w:val="center"/>
+              <w:outlineLvl w:val="2"/>
+              <w:rPr>
+                <w:rFonts w:ascii="Times New Roman" w:eastAsia="Times New Roman" w:hAnsi="Times New Roman" w:cs="Times New Roman"/>
+                <w:sz w:val="20"/>
+                <w:szCs w:val="24"/>
+                <w:lang w:eastAsia="ru-RU"/>
+              </w:rPr>
+            </w:pPr>
+          </w:p>
+        </w:tc>
+        <w:tc>
+          <w:tcPr>
+            <w:tcW w:w="1440" w:type="dxa"/>
+            <w:tcMar>
+              <w:left w:w="28" w:type="dxa"/>
+              <w:right w:w="0" w:type="dxa"/>
+            </w:tcMar>
+            <w:vAlign w:val="center"/>
+          </w:tcPr>
+          <w:p>
+            <w:pPr>
+              <w:keepNext/>
+              <w:spacing w:after="0" w:line="240" w:lineRule="auto"/>
+              <w:jc w:val="center"/>
+              <w:outlineLvl w:val="2"/>
+              <w:rPr>
+                <w:rFonts w:ascii="Times New Roman" w:eastAsia="Times New Roman" w:hAnsi="Times New Roman" w:cs="Times New Roman"/>
+                <w:sz w:val="20"/>
+                <w:szCs w:val="24"/>
+                <w:lang w:eastAsia="ru-RU"/>
+              </w:rPr>
+            </w:pPr>
+          </w:p>
+        </w:tc>
+        <w:tc>
+          <w:tcPr>
+            <w:tcW w:w="1620" w:type="dxa"/>
+            <w:tcMar>
+              <w:left w:w="28" w:type="dxa"/>
+              <w:right w:w="28" w:type="dxa"/>
+            </w:tcMar>
+            <w:vAlign w:val="center"/>
+          </w:tcPr>
+          <w:p>
+            <w:pPr>
+              <w:keepNext/>
+              <w:spacing w:after="0" w:line="240" w:lineRule="auto"/>
+              <w:jc w:val="center"/>
+              <w:outlineLvl w:val="2"/>
+              <w:rPr>
+                <w:rFonts w:ascii="Times New Roman" w:eastAsia="Times New Roman" w:hAnsi="Times New Roman" w:cs="Times New Roman"/>
+                <w:sz w:val="20"/>
+                <w:szCs w:val="24"/>
+                <w:lang w:eastAsia="ru-RU"/>
+              </w:rPr>
+            </w:pPr>
+          </w:p>
+        </w:tc>
+      </w:tr>
+      <w:tr>
+        <w:trPr>
+          <w:cantSplit/>
+          <w:trHeight w:val="216"/>
+        </w:trPr>
+        <w:tc>
+          <w:tcPr>
+            <w:tcW w:w="417" w:type="dxa"/>
+            <w:vAlign w:val="center"/>
+          </w:tcPr>
+          <w:p>
+            <w:pPr>
+              <w:spacing w:after="0" w:line="240" w:lineRule="auto"/>
+              <w:rPr>
+                <w:rFonts w:ascii="Times New Roman" w:eastAsia="Times New Roman" w:hAnsi="Times New Roman" w:cs="Times New Roman"/>
+                <w:sz w:val="20"/>
+                <w:szCs w:val="24"/>
+                <w:lang w:eastAsia="ru-RU"/>
+              </w:rPr>
+            </w:pPr>
+          </w:p>
+        </w:tc>
+        <w:tc>
+          <w:tcPr>
+            <w:tcW w:w="4680" w:type="dxa"/>
+            <w:gridSpan w:val="3"/>
+            <w:vAlign w:val="center"/>
+          </w:tcPr>
+          <w:p>
+            <w:pPr>
+              <w:keepNext/>
+              <w:spacing w:after="0" w:line="240" w:lineRule="auto"/>
+              <w:outlineLvl w:val="4"/>
+              <w:rPr>
+                <w:rFonts w:ascii="Times New Roman" w:eastAsia="Times New Roman" w:hAnsi="Times New Roman" w:cs="Times New Roman"/>
+                <w:sz w:val="20"/>
+                <w:szCs w:val="24"/>
+                <w:lang w:eastAsia="ru-RU"/>
+              </w:rPr>
+            </w:pPr>
+          </w:p>
+        </w:tc>
+        <w:tc>
+          <w:tcPr>
+            <w:tcW w:w="1440" w:type="dxa"/>
+            <w:noWrap/>
+            <w:tcMar>
+              <w:top w:w="0" w:type="dxa"/>
+              <w:left w:w="28" w:type="dxa"/>
+              <w:bottom w:w="0" w:type="dxa"/>
+              <w:right w:w="28" w:type="dxa"/>
+            </w:tcMar>
+            <w:vAlign w:val="center"/>
+          </w:tcPr>
+          <w:p>
+            <w:pPr>
+              <w:keepNext/>
+              <w:spacing w:after="0" w:line="240" w:lineRule="auto"/>
+              <w:jc w:val="center"/>
+              <w:outlineLvl w:val="2"/>
+              <w:rPr>
+                <w:rFonts w:ascii="Times New Roman" w:eastAsia="Times New Roman" w:hAnsi="Times New Roman" w:cs="Times New Roman"/>
+                <w:sz w:val="20"/>
+                <w:szCs w:val="24"/>
+                <w:lang w:eastAsia="ru-RU"/>
+              </w:rPr>
+            </w:pPr>
+          </w:p>
+        </w:tc>
+        <w:tc>
+          <w:tcPr>
+            <w:tcW w:w="1440" w:type="dxa"/>
+            <w:tcMar>
+              <w:left w:w="28" w:type="dxa"/>
+              <w:right w:w="0" w:type="dxa"/>
+            </w:tcMar>
+            <w:vAlign w:val="center"/>
+          </w:tcPr>
+          <w:p>
+            <w:pPr>
+              <w:keepNext/>
+              <w:spacing w:after="0" w:line="240" w:lineRule="auto"/>
+              <w:jc w:val="center"/>
+              <w:outlineLvl w:val="2"/>
+              <w:rPr>
+                <w:rFonts w:ascii="Times New Roman" w:eastAsia="Times New Roman" w:hAnsi="Times New Roman" w:cs="Times New Roman"/>
+                <w:sz w:val="20"/>
+                <w:szCs w:val="24"/>
+                <w:lang w:eastAsia="ru-RU"/>
+              </w:rPr>
+            </w:pPr>
+          </w:p>
+        </w:tc>
+        <w:tc>
+          <w:tcPr>
+            <w:tcW w:w="1620" w:type="dxa"/>
+            <w:tcMar>
+              <w:left w:w="28" w:type="dxa"/>
+              <w:right w:w="28" w:type="dxa"/>
+            </w:tcMar>
+            <w:vAlign w:val="center"/>
+          </w:tcPr>
+          <w:p>
+            <w:pPr>
+              <w:keepNext/>
+              <w:spacing w:after="0" w:line="240" w:lineRule="auto"/>
+              <w:jc w:val="center"/>
+              <w:outlineLvl w:val="2"/>
+              <w:rPr>
+                <w:rFonts w:ascii="Times New Roman" w:eastAsia="Times New Roman" w:hAnsi="Times New Roman" w:cs="Times New Roman"/>
+                <w:sz w:val="20"/>
+                <w:szCs w:val="24"/>
+                <w:lang w:eastAsia="ru-RU"/>
+              </w:rPr>
+            </w:pPr>
+          </w:p>
+        </w:tc>
+      </w:tr>
+      <w:tr>
+        <w:trPr>
+          <w:cantSplit/>
+          <w:trHeight w:val="216"/>
+        </w:trPr>
+        <w:tc>
+          <w:tcPr>
+            <w:tcW w:w="417" w:type="dxa"/>
+            <w:vAlign w:val="center"/>
+          </w:tcPr>
+          <w:p>
+            <w:pPr>
+              <w:spacing w:after="0" w:line="240" w:lineRule="auto"/>
+              <w:rPr>
+                <w:rFonts w:ascii="Times New Roman" w:eastAsia="Times New Roman" w:hAnsi="Times New Roman" w:cs="Times New Roman"/>
+                <w:sz w:val="20"/>
+                <w:szCs w:val="24"/>
+                <w:lang w:eastAsia="ru-RU"/>
+              </w:rPr>
+            </w:pPr>
+          </w:p>
+        </w:tc>
+        <w:tc>
+          <w:tcPr>
+            <w:tcW w:w="4680" w:type="dxa"/>
+            <w:gridSpan w:val="3"/>
+            <w:vAlign w:val="center"/>
+          </w:tcPr>
+          <w:p>
+            <w:pPr>
+              <w:keepNext/>
+              <w:spacing w:after="0" w:line="240" w:lineRule="auto"/>
+              <w:outlineLvl w:val="4"/>
+              <w:rPr>
+                <w:rFonts w:ascii="Times New Roman" w:eastAsia="Times New Roman" w:hAnsi="Times New Roman" w:cs="Times New Roman"/>
+                <w:sz w:val="20"/>
+                <w:szCs w:val="24"/>
+                <w:lang w:eastAsia="ru-RU"/>
+              </w:rPr>
+            </w:pPr>
+          </w:p>
+        </w:tc>
+        <w:tc>
+          <w:tcPr>
+            <w:tcW w:w="1440" w:type="dxa"/>
+            <w:noWrap/>
+            <w:tcMar>
+              <w:top w:w="0" w:type="dxa"/>
+              <w:left w:w="28" w:type="dxa"/>
+              <w:bottom w:w="0" w:type="dxa"/>
+              <w:right w:w="28" w:type="dxa"/>
+            </w:tcMar>
+            <w:vAlign w:val="center"/>
+          </w:tcPr>
+          <w:p>
+            <w:pPr>
+              <w:keepNext/>
+              <w:spacing w:after="0" w:line="240" w:lineRule="auto"/>
+              <w:jc w:val="center"/>
+              <w:outlineLvl w:val="2"/>
+              <w:rPr>
+                <w:rFonts w:ascii="Times New Roman" w:eastAsia="Times New Roman" w:hAnsi="Times New Roman" w:cs="Times New Roman"/>
+                <w:sz w:val="20"/>
+                <w:szCs w:val="24"/>
+                <w:lang w:eastAsia="ru-RU"/>
+              </w:rPr>
+            </w:pPr>
+          </w:p>
+        </w:tc>
+        <w:tc>
+          <w:tcPr>
+            <w:tcW w:w="1440" w:type="dxa"/>
+            <w:tcMar>
+              <w:left w:w="28" w:type="dxa"/>
+              <w:right w:w="0" w:type="dxa"/>
+            </w:tcMar>
+            <w:vAlign w:val="center"/>
+          </w:tcPr>
+          <w:p>
+            <w:pPr>
+              <w:keepNext/>
+              <w:spacing w:after="0" w:line="240" w:lineRule="auto"/>
+              <w:jc w:val="center"/>
+              <w:outlineLvl w:val="2"/>
+              <w:rPr>
+                <w:rFonts w:ascii="Times New Roman" w:eastAsia="Times New Roman" w:hAnsi="Times New Roman" w:cs="Times New Roman"/>
+                <w:sz w:val="20"/>
+                <w:szCs w:val="24"/>
+                <w:lang w:eastAsia="ru-RU"/>
+              </w:rPr>
+            </w:pPr>
+          </w:p>
+        </w:tc>
+        <w:tc>
+          <w:tcPr>
+            <w:tcW w:w="1620" w:type="dxa"/>
+            <w:tcMar>
+              <w:left w:w="28" w:type="dxa"/>
+              <w:right w:w="28" w:type="dxa"/>
+            </w:tcMar>
+            <w:vAlign w:val="center"/>
+          </w:tcPr>
+          <w:p>
+            <w:pPr>
+              <w:keepNext/>
+              <w:spacing w:after="0" w:line="240" w:lineRule="auto"/>
+              <w:jc w:val="center"/>
+              <w:outlineLvl w:val="2"/>
+              <w:rPr>
+                <w:rFonts w:ascii="Times New Roman" w:eastAsia="Times New Roman" w:hAnsi="Times New Roman" w:cs="Times New Roman"/>
+                <w:sz w:val="20"/>
+                <w:szCs w:val="24"/>
+                <w:lang w:eastAsia="ru-RU"/>
+              </w:rPr>
+            </w:pPr>
+          </w:p>
+        </w:tc>
+      </w:tr>
+      <w:tr>
+        <w:trPr>
+          <w:cantSplit/>
+          <w:trHeight w:val="216"/>
+        </w:trPr>
+        <w:tc>
+          <w:tcPr>
+            <w:tcW w:w="417" w:type="dxa"/>
+            <w:vAlign w:val="center"/>
+          </w:tcPr>
+          <w:p>
+            <w:pPr>
+              <w:spacing w:after="0" w:line="240" w:lineRule="auto"/>
+              <w:rPr>
+                <w:rFonts w:ascii="Times New Roman" w:eastAsia="Times New Roman" w:hAnsi="Times New Roman" w:cs="Times New Roman"/>
+                <w:sz w:val="20"/>
+                <w:szCs w:val="24"/>
+                <w:lang w:eastAsia="ru-RU"/>
+              </w:rPr>
+            </w:pPr>
+          </w:p>
+        </w:tc>
+        <w:tc>
+          <w:tcPr>
+            <w:tcW w:w="4680" w:type="dxa"/>
+            <w:gridSpan w:val="3"/>
+            <w:vAlign w:val="center"/>
+          </w:tcPr>
+          <w:p>
+            <w:pPr>
+              <w:keepNext/>
+              <w:spacing w:after="0" w:line="240" w:lineRule="auto"/>
+              <w:outlineLvl w:val="4"/>
+              <w:rPr>
+                <w:rFonts w:ascii="Times New Roman" w:eastAsia="Times New Roman" w:hAnsi="Times New Roman" w:cs="Times New Roman"/>
+                <w:sz w:val="20"/>
+                <w:szCs w:val="24"/>
+                <w:lang w:eastAsia="ru-RU"/>
+              </w:rPr>
+            </w:pPr>
+          </w:p>
+        </w:tc>
+        <w:tc>
+          <w:tcPr>
+            <w:tcW w:w="1440" w:type="dxa"/>
+            <w:noWrap/>
+            <w:tcMar>
+              <w:top w:w="0" w:type="dxa"/>
+              <w:left w:w="28" w:type="dxa"/>
+              <w:bottom w:w="0" w:type="dxa"/>
+              <w:right w:w="28" w:type="dxa"/>
+            </w:tcMar>
+            <w:vAlign w:val="center"/>
+          </w:tcPr>
+          <w:p>
+            <w:pPr>
+              <w:keepNext/>
+              <w:spacing w:after="0" w:line="240" w:lineRule="auto"/>
+              <w:jc w:val="center"/>
+              <w:outlineLvl w:val="2"/>
+              <w:rPr>
+                <w:rFonts w:ascii="Times New Roman" w:eastAsia="Times New Roman" w:hAnsi="Times New Roman" w:cs="Times New Roman"/>
+                <w:sz w:val="20"/>
+                <w:szCs w:val="24"/>
+                <w:lang w:eastAsia="ru-RU"/>
+              </w:rPr>
+            </w:pPr>
+          </w:p>
+        </w:tc>
+        <w:tc>
+          <w:tcPr>
+            <w:tcW w:w="1440" w:type="dxa"/>
+            <w:tcMar>
+              <w:left w:w="28" w:type="dxa"/>
+              <w:right w:w="0" w:type="dxa"/>
+            </w:tcMar>
+            <w:vAlign w:val="center"/>
+          </w:tcPr>
+          <w:p>
+            <w:pPr>
+              <w:keepNext/>
+              <w:spacing w:after="0" w:line="240" w:lineRule="auto"/>
+              <w:jc w:val="center"/>
+              <w:outlineLvl w:val="2"/>
+              <w:rPr>
+                <w:rFonts w:ascii="Times New Roman" w:eastAsia="Times New Roman" w:hAnsi="Times New Roman" w:cs="Times New Roman"/>
+                <w:sz w:val="20"/>
+                <w:szCs w:val="24"/>
+                <w:lang w:eastAsia="ru-RU"/>
+              </w:rPr>
+            </w:pPr>
+          </w:p>
+        </w:tc>
+        <w:tc>
+          <w:tcPr>
+            <w:tcW w:w="1620" w:type="dxa"/>
+            <w:tcMar>
+              <w:left w:w="28" w:type="dxa"/>
+              <w:right w:w="28" w:type="dxa"/>
+            </w:tcMar>
+            <w:vAlign w:val="center"/>
+          </w:tcPr>
+          <w:p>
+            <w:pPr>
+              <w:keepNext/>
+              <w:spacing w:after="0" w:line="240" w:lineRule="auto"/>
+              <w:jc w:val="center"/>
+              <w:outlineLvl w:val="2"/>
+              <w:rPr>
+                <w:rFonts w:ascii="Times New Roman" w:eastAsia="Times New Roman" w:hAnsi="Times New Roman" w:cs="Times New Roman"/>
+                <w:sz w:val="20"/>
+                <w:szCs w:val="24"/>
+                <w:lang w:eastAsia="ru-RU"/>
+              </w:rPr>
+            </w:pPr>
+          </w:p>
+        </w:tc>
+      </w:tr>
+      <w:tr>
+        <w:trPr>
+          <w:cantSplit/>
+          <w:trHeight w:val="216"/>
+        </w:trPr>
+        <w:tc>
+          <w:tcPr>
+            <w:tcW w:w="417" w:type="dxa"/>
+            <w:vAlign w:val="center"/>
+          </w:tcPr>
+          <w:p>
+            <w:pPr>
+              <w:spacing w:after="0" w:line="240" w:lineRule="auto"/>
+              <w:rPr>
+                <w:rFonts w:ascii="Times New Roman" w:eastAsia="Times New Roman" w:hAnsi="Times New Roman" w:cs="Times New Roman"/>
+                <w:sz w:val="20"/>
+                <w:szCs w:val="24"/>
+                <w:lang w:eastAsia="ru-RU"/>
+              </w:rPr>
+            </w:pPr>
+          </w:p>
+        </w:tc>
+        <w:tc>
+          <w:tcPr>
+            <w:tcW w:w="4680" w:type="dxa"/>
+            <w:gridSpan w:val="3"/>
+            <w:vAlign w:val="center"/>
+          </w:tcPr>
+          <w:p>
+            <w:pPr>
+              <w:keepNext/>
+              <w:spacing w:after="0" w:line="240" w:lineRule="auto"/>
+              <w:outlineLvl w:val="4"/>
+              <w:rPr>
+                <w:rFonts w:ascii="Times New Roman" w:eastAsia="Times New Roman" w:hAnsi="Times New Roman" w:cs="Times New Roman"/>
+                <w:sz w:val="20"/>
+                <w:szCs w:val="24"/>
+                <w:lang w:eastAsia="ru-RU"/>
+              </w:rPr>
+            </w:pPr>
+          </w:p>
+        </w:tc>
+        <w:tc>
+          <w:tcPr>
+            <w:tcW w:w="1440" w:type="dxa"/>
+            <w:noWrap/>
+            <w:tcMar>
+              <w:top w:w="0" w:type="dxa"/>
+              <w:left w:w="28" w:type="dxa"/>
+              <w:bottom w:w="0" w:type="dxa"/>
+              <w:right w:w="28" w:type="dxa"/>
+            </w:tcMar>
+            <w:vAlign w:val="center"/>
+          </w:tcPr>
+          <w:p>
+            <w:pPr>
+              <w:keepNext/>
+              <w:spacing w:after="0" w:line="240" w:lineRule="auto"/>
+              <w:jc w:val="center"/>
+              <w:outlineLvl w:val="2"/>
+              <w:rPr>
+                <w:rFonts w:ascii="Times New Roman" w:eastAsia="Times New Roman" w:hAnsi="Times New Roman" w:cs="Times New Roman"/>
+                <w:sz w:val="20"/>
+                <w:szCs w:val="24"/>
+                <w:lang w:eastAsia="ru-RU"/>
+              </w:rPr>
+            </w:pPr>
+          </w:p>
+        </w:tc>
+        <w:tc>
+          <w:tcPr>
+            <w:tcW w:w="1440" w:type="dxa"/>
+            <w:tcMar>
+              <w:left w:w="28" w:type="dxa"/>
+              <w:right w:w="0" w:type="dxa"/>
+            </w:tcMar>
+            <w:vAlign w:val="center"/>
+          </w:tcPr>
+          <w:p>
+            <w:pPr>
+              <w:keepNext/>
+              <w:spacing w:after="0" w:line="240" w:lineRule="auto"/>
+              <w:jc w:val="center"/>
+              <w:outlineLvl w:val="2"/>
+              <w:rPr>
+                <w:rFonts w:ascii="Times New Roman" w:eastAsia="Times New Roman" w:hAnsi="Times New Roman" w:cs="Times New Roman"/>
+                <w:sz w:val="20"/>
+                <w:szCs w:val="24"/>
+                <w:lang w:eastAsia="ru-RU"/>
+              </w:rPr>
+            </w:pPr>
+          </w:p>
+        </w:tc>
+        <w:tc>
+          <w:tcPr>
+            <w:tcW w:w="1620" w:type="dxa"/>
+            <w:tcMar>
+              <w:left w:w="28" w:type="dxa"/>
+              <w:right w:w="28" w:type="dxa"/>
+            </w:tcMar>
+            <w:vAlign w:val="center"/>
+          </w:tcPr>
+          <w:p>
+            <w:pPr>
+              <w:keepNext/>
+              <w:spacing w:after="0" w:line="240" w:lineRule="auto"/>
+              <w:jc w:val="center"/>
+              <w:outlineLvl w:val="2"/>
+              <w:rPr>
+                <w:rFonts w:ascii="Times New Roman" w:eastAsia="Times New Roman" w:hAnsi="Times New Roman" w:cs="Times New Roman"/>
+                <w:sz w:val="20"/>
+                <w:szCs w:val="24"/>
+                <w:lang w:eastAsia="ru-RU"/>
+              </w:rPr>
+            </w:pPr>
+          </w:p>
+        </w:tc>
+      </w:tr>
+      <w:tr>
+        <w:trPr>
+          <w:cantSplit/>
+          <w:trHeight w:val="216"/>
+        </w:trPr>
+        <w:tc>
+          <w:tcPr>
+            <w:tcW w:w="417" w:type="dxa"/>
+            <w:vAlign w:val="center"/>
+          </w:tcPr>
+          <w:p>
+            <w:pPr>
+              <w:spacing w:after="0" w:line="240" w:lineRule="auto"/>
+              <w:rPr>
+                <w:rFonts w:ascii="Times New Roman" w:eastAsia="Times New Roman" w:hAnsi="Times New Roman" w:cs="Times New Roman"/>
+                <w:sz w:val="20"/>
+                <w:szCs w:val="24"/>
+                <w:lang w:eastAsia="ru-RU"/>
+              </w:rPr>
+            </w:pPr>
+          </w:p>
+        </w:tc>
+        <w:tc>
+          <w:tcPr>
+            <w:tcW w:w="4680" w:type="dxa"/>
+            <w:gridSpan w:val="3"/>
+            <w:vAlign w:val="center"/>
+          </w:tcPr>
+          <w:p>
+            <w:pPr>
+              <w:keepNext/>
+              <w:spacing w:after="0" w:line="240" w:lineRule="auto"/>
+              <w:outlineLvl w:val="4"/>
+              <w:rPr>
+                <w:rFonts w:ascii="Times New Roman" w:eastAsia="Times New Roman" w:hAnsi="Times New Roman" w:cs="Times New Roman"/>
+                <w:sz w:val="20"/>
+                <w:szCs w:val="24"/>
+                <w:lang w:eastAsia="ru-RU"/>
+              </w:rPr>
+            </w:pPr>
+          </w:p>
+        </w:tc>
+        <w:tc>
+          <w:tcPr>
+            <w:tcW w:w="1440" w:type="dxa"/>
+            <w:noWrap/>
+            <w:tcMar>
+              <w:top w:w="0" w:type="dxa"/>
+              <w:left w:w="28" w:type="dxa"/>
+              <w:bottom w:w="0" w:type="dxa"/>
+              <w:right w:w="28" w:type="dxa"/>
+            </w:tcMar>
+            <w:vAlign w:val="center"/>
+          </w:tcPr>
+          <w:p>
+            <w:pPr>
+              <w:keepNext/>
+              <w:spacing w:after="0" w:line="240" w:lineRule="auto"/>
+              <w:jc w:val="center"/>
+              <w:outlineLvl w:val="2"/>
+              <w:rPr>
+                <w:rFonts w:ascii="Times New Roman" w:eastAsia="Times New Roman" w:hAnsi="Times New Roman" w:cs="Times New Roman"/>
+                <w:sz w:val="20"/>
+                <w:szCs w:val="24"/>
+                <w:lang w:eastAsia="ru-RU"/>
+              </w:rPr>
+            </w:pPr>
+          </w:p>
+        </w:tc>
+        <w:tc>
+          <w:tcPr>
+            <w:tcW w:w="1440" w:type="dxa"/>
+            <w:tcMar>
+              <w:left w:w="28" w:type="dxa"/>
+              <w:right w:w="0" w:type="dxa"/>
+            </w:tcMar>
+            <w:vAlign w:val="center"/>
+          </w:tcPr>
+          <w:p>
+            <w:pPr>
+              <w:keepNext/>
+              <w:spacing w:after="0" w:line="240" w:lineRule="auto"/>
+              <w:jc w:val="center"/>
+              <w:outlineLvl w:val="2"/>
+              <w:rPr>
+                <w:rFonts w:ascii="Times New Roman" w:eastAsia="Times New Roman" w:hAnsi="Times New Roman" w:cs="Times New Roman"/>
+                <w:sz w:val="20"/>
+                <w:szCs w:val="24"/>
+                <w:lang w:eastAsia="ru-RU"/>
+              </w:rPr>
+            </w:pPr>
+          </w:p>
+        </w:tc>
+        <w:tc>
+          <w:tcPr>
+            <w:tcW w:w="1620" w:type="dxa"/>
+            <w:tcMar>
+              <w:left w:w="28" w:type="dxa"/>
+              <w:right w:w="28" w:type="dxa"/>
+            </w:tcMar>
+            <w:vAlign w:val="center"/>
+          </w:tcPr>
+          <w:p>
+            <w:pPr>
+              <w:keepNext/>
+              <w:spacing w:after="0" w:line="240" w:lineRule="auto"/>
+              <w:jc w:val="center"/>
+              <w:outlineLvl w:val="2"/>
+              <w:rPr>
+                <w:rFonts w:ascii="Times New Roman" w:eastAsia="Times New Roman" w:hAnsi="Times New Roman" w:cs="Times New Roman"/>
+                <w:sz w:val="20"/>
+                <w:szCs w:val="24"/>
+                <w:lang w:eastAsia="ru-RU"/>
+              </w:rPr>
+            </w:pPr>
+          </w:p>
+        </w:tc>
+      </w:tr>
+      <w:tr>
+        <w:trPr>
+          <w:cantSplit/>
+          <w:trHeight w:val="216"/>
+        </w:trPr>
+        <w:tc>
+          <w:tcPr>
+            <w:tcW w:w="417" w:type="dxa"/>
+            <w:vAlign w:val="center"/>
+          </w:tcPr>
+          <w:p>
+            <w:pPr>
+              <w:spacing w:after="0" w:line="240" w:lineRule="auto"/>
+              <w:rPr>
+                <w:rFonts w:ascii="Times New Roman" w:eastAsia="Times New Roman" w:hAnsi="Times New Roman" w:cs="Times New Roman"/>
+                <w:sz w:val="20"/>
+                <w:szCs w:val="24"/>
+                <w:lang w:eastAsia="ru-RU"/>
+              </w:rPr>
+            </w:pPr>
+          </w:p>
+        </w:tc>
+        <w:tc>
+          <w:tcPr>
+            <w:tcW w:w="4680" w:type="dxa"/>
+            <w:gridSpan w:val="3"/>
+            <w:vAlign w:val="center"/>
+          </w:tcPr>
+          <w:p>
+            <w:pPr>
+              <w:keepNext/>
+              <w:spacing w:after="0" w:line="240" w:lineRule="auto"/>
+              <w:outlineLvl w:val="4"/>
+              <w:rPr>
+                <w:rFonts w:ascii="Times New Roman" w:eastAsia="Times New Roman" w:hAnsi="Times New Roman" w:cs="Times New Roman"/>
+                <w:sz w:val="20"/>
+                <w:szCs w:val="24"/>
+                <w:lang w:eastAsia="ru-RU"/>
+              </w:rPr>
+            </w:pPr>
+          </w:p>
+        </w:tc>
+        <w:tc>
+          <w:tcPr>
+            <w:tcW w:w="1440" w:type="dxa"/>
+            <w:noWrap/>
+            <w:tcMar>
+              <w:top w:w="0" w:type="dxa"/>
+              <w:left w:w="28" w:type="dxa"/>
+              <w:bottom w:w="0" w:type="dxa"/>
+              <w:right w:w="28" w:type="dxa"/>
+            </w:tcMar>
+            <w:vAlign w:val="center"/>
+          </w:tcPr>
+          <w:p>
+            <w:pPr>
+              <w:keepNext/>
+              <w:spacing w:after="0" w:line="240" w:lineRule="auto"/>
+              <w:jc w:val="center"/>
+              <w:outlineLvl w:val="2"/>
+              <w:rPr>
+                <w:rFonts w:ascii="Times New Roman" w:eastAsia="Times New Roman" w:hAnsi="Times New Roman" w:cs="Times New Roman"/>
+                <w:sz w:val="20"/>
+                <w:szCs w:val="24"/>
+                <w:lang w:eastAsia="ru-RU"/>
+              </w:rPr>
+            </w:pPr>
+          </w:p>
+        </w:tc>
+        <w:tc>
+          <w:tcPr>
+            <w:tcW w:w="1440" w:type="dxa"/>
+            <w:tcMar>
+              <w:left w:w="28" w:type="dxa"/>
+              <w:right w:w="0" w:type="dxa"/>
+            </w:tcMar>
+            <w:vAlign w:val="center"/>
+          </w:tcPr>
+          <w:p>
+            <w:pPr>
+              <w:keepNext/>
+              <w:spacing w:after="0" w:line="240" w:lineRule="auto"/>
+              <w:jc w:val="center"/>
+              <w:outlineLvl w:val="2"/>
+              <w:rPr>
+                <w:rFonts w:ascii="Times New Roman" w:eastAsia="Times New Roman" w:hAnsi="Times New Roman" w:cs="Times New Roman"/>
+                <w:sz w:val="20"/>
+                <w:szCs w:val="24"/>
+                <w:lang w:eastAsia="ru-RU"/>
+              </w:rPr>
+            </w:pPr>
+          </w:p>
+        </w:tc>
+        <w:tc>
+          <w:tcPr>
+            <w:tcW w:w="1620" w:type="dxa"/>
+            <w:tcMar>
+              <w:left w:w="28" w:type="dxa"/>
+              <w:right w:w="28" w:type="dxa"/>
+            </w:tcMar>
+            <w:vAlign w:val="center"/>
+          </w:tcPr>
+          <w:p>
+            <w:pPr>
+              <w:keepNext/>
+              <w:spacing w:after="0" w:line="240" w:lineRule="auto"/>
+              <w:jc w:val="center"/>
+              <w:outlineLvl w:val="2"/>
+              <w:rPr>
+                <w:rFonts w:ascii="Times New Roman" w:eastAsia="Times New Roman" w:hAnsi="Times New Roman" w:cs="Times New Roman"/>
+                <w:sz w:val="20"/>
+                <w:szCs w:val="24"/>
+                <w:lang w:eastAsia="ru-RU"/>
+              </w:rPr>
+            </w:pPr>
+          </w:p>
+        </w:tc>
+      </w:tr>
+      <w:tr>
+        <w:trPr>
+          <w:cantSplit/>
+          <w:trHeight w:val="216"/>
+        </w:trPr>
+        <w:tc>
+          <w:tcPr>
+            <w:tcW w:w="417" w:type="dxa"/>
+            <w:vAlign w:val="center"/>
+          </w:tcPr>
+          <w:p>
+            <w:pPr>
+              <w:spacing w:after="0" w:line="240" w:lineRule="auto"/>
+              <w:rPr>
+                <w:rFonts w:ascii="Times New Roman" w:eastAsia="Times New Roman" w:hAnsi="Times New Roman" w:cs="Times New Roman"/>
+                <w:sz w:val="20"/>
+                <w:szCs w:val="24"/>
+                <w:lang w:eastAsia="ru-RU"/>
+              </w:rPr>
+            </w:pPr>
+          </w:p>
+        </w:tc>
+        <w:tc>
+          <w:tcPr>
+            <w:tcW w:w="4680" w:type="dxa"/>
+            <w:gridSpan w:val="3"/>
+            <w:vAlign w:val="center"/>
+          </w:tcPr>
+          <w:p>
+            <w:pPr>
+              <w:keepNext/>
+              <w:spacing w:after="0" w:line="240" w:lineRule="auto"/>
+              <w:outlineLvl w:val="4"/>
+              <w:rPr>
+                <w:rFonts w:ascii="Times New Roman" w:eastAsia="Times New Roman" w:hAnsi="Times New Roman" w:cs="Times New Roman"/>
+                <w:sz w:val="20"/>
+                <w:szCs w:val="24"/>
+                <w:lang w:eastAsia="ru-RU"/>
+              </w:rPr>
+            </w:pPr>
+          </w:p>
+        </w:tc>
+        <w:tc>
+          <w:tcPr>
+            <w:tcW w:w="1440" w:type="dxa"/>
+            <w:noWrap/>
+            <w:tcMar>
+              <w:top w:w="0" w:type="dxa"/>
+              <w:left w:w="28" w:type="dxa"/>
+              <w:bottom w:w="0" w:type="dxa"/>
+              <w:right w:w="28" w:type="dxa"/>
+            </w:tcMar>
+            <w:vAlign w:val="center"/>
+          </w:tcPr>
+          <w:p>
+            <w:pPr>
+              <w:keepNext/>
+              <w:spacing w:after="0" w:line="240" w:lineRule="auto"/>
+              <w:jc w:val="center"/>
+              <w:outlineLvl w:val="2"/>
+              <w:rPr>
+                <w:rFonts w:ascii="Times New Roman" w:eastAsia="Times New Roman" w:hAnsi="Times New Roman" w:cs="Times New Roman"/>
+                <w:sz w:val="20"/>
+                <w:szCs w:val="24"/>
+                <w:lang w:eastAsia="ru-RU"/>
+              </w:rPr>
+            </w:pPr>
+          </w:p>
+        </w:tc>
+        <w:tc>
+          <w:tcPr>
+            <w:tcW w:w="1440" w:type="dxa"/>
+            <w:tcMar>
+              <w:left w:w="28" w:type="dxa"/>
+              <w:right w:w="0" w:type="dxa"/>
+            </w:tcMar>
+            <w:vAlign w:val="center"/>
+          </w:tcPr>
+          <w:p>
+            <w:pPr>
+              <w:keepNext/>
+              <w:spacing w:after="0" w:line="240" w:lineRule="auto"/>
+              <w:jc w:val="center"/>
+              <w:outlineLvl w:val="2"/>
+              <w:rPr>
+                <w:rFonts w:ascii="Times New Roman" w:eastAsia="Times New Roman" w:hAnsi="Times New Roman" w:cs="Times New Roman"/>
+                <w:sz w:val="20"/>
+                <w:szCs w:val="24"/>
+                <w:lang w:eastAsia="ru-RU"/>
+              </w:rPr>
+            </w:pPr>
+          </w:p>
+        </w:tc>
+        <w:tc>
+          <w:tcPr>
+            <w:tcW w:w="1620" w:type="dxa"/>
+            <w:tcMar>
+              <w:left w:w="28" w:type="dxa"/>
+              <w:right w:w="28" w:type="dxa"/>
+            </w:tcMar>
+            <w:vAlign w:val="center"/>
+          </w:tcPr>
+          <w:p>
+            <w:pPr>
+              <w:keepNext/>
+              <w:spacing w:after="0" w:line="240" w:lineRule="auto"/>
+              <w:jc w:val="center"/>
+              <w:outlineLvl w:val="2"/>
+              <w:rPr>
+                <w:rFonts w:ascii="Times New Roman" w:eastAsia="Times New Roman" w:hAnsi="Times New Roman" w:cs="Times New Roman"/>
+                <w:sz w:val="20"/>
+                <w:szCs w:val="24"/>
+                <w:lang w:eastAsia="ru-RU"/>
+              </w:rPr>
+            </w:pPr>
+          </w:p>
+        </w:tc>
+      </w:tr>
+      <w:tr>
+        <w:trPr>
+          <w:cantSplit/>
+          <w:trHeight w:val="216"/>
+        </w:trPr>
+        <w:tc>
+          <w:tcPr>
+            <w:tcW w:w="417" w:type="dxa"/>
+            <w:vAlign w:val="center"/>
+          </w:tcPr>
+          <w:p>
+            <w:pPr>
+              <w:spacing w:after="0" w:line="240" w:lineRule="auto"/>
+              <w:rPr>
+                <w:rFonts w:ascii="Times New Roman" w:eastAsia="Times New Roman" w:hAnsi="Times New Roman" w:cs="Times New Roman"/>
+                <w:sz w:val="20"/>
+                <w:szCs w:val="24"/>
+                <w:lang w:eastAsia="ru-RU"/>
+              </w:rPr>
+            </w:pPr>
+          </w:p>
+        </w:tc>
+        <w:tc>
+          <w:tcPr>
+            <w:tcW w:w="4680" w:type="dxa"/>
+            <w:gridSpan w:val="3"/>
+            <w:vAlign w:val="center"/>
+          </w:tcPr>
+          <w:p>
+            <w:pPr>
+              <w:keepNext/>
+              <w:spacing w:after="0" w:line="240" w:lineRule="auto"/>
+              <w:outlineLvl w:val="4"/>
+              <w:rPr>
+                <w:rFonts w:ascii="Times New Roman" w:eastAsia="Times New Roman" w:hAnsi="Times New Roman" w:cs="Times New Roman"/>
+                <w:sz w:val="20"/>
+                <w:szCs w:val="24"/>
+                <w:lang w:eastAsia="ru-RU"/>
+              </w:rPr>
+            </w:pPr>
+          </w:p>
+        </w:tc>
+        <w:tc>
+          <w:tcPr>
+            <w:tcW w:w="1440" w:type="dxa"/>
+            <w:noWrap/>
+            <w:tcMar>
+              <w:top w:w="0" w:type="dxa"/>
+              <w:left w:w="28" w:type="dxa"/>
+              <w:bottom w:w="0" w:type="dxa"/>
+              <w:right w:w="28" w:type="dxa"/>
+            </w:tcMar>
+            <w:vAlign w:val="center"/>
+          </w:tcPr>
+          <w:p>
+            <w:pPr>
+              <w:keepNext/>
+              <w:spacing w:after="0" w:line="240" w:lineRule="auto"/>
+              <w:jc w:val="center"/>
+              <w:outlineLvl w:val="2"/>
+              <w:rPr>
+                <w:rFonts w:ascii="Times New Roman" w:eastAsia="Times New Roman" w:hAnsi="Times New Roman" w:cs="Times New Roman"/>
+                <w:sz w:val="20"/>
+                <w:szCs w:val="24"/>
+                <w:lang w:eastAsia="ru-RU"/>
+              </w:rPr>
+            </w:pPr>
+          </w:p>
+        </w:tc>
+        <w:tc>
+          <w:tcPr>
+            <w:tcW w:w="1440" w:type="dxa"/>
+            <w:tcMar>
+              <w:left w:w="28" w:type="dxa"/>
+              <w:right w:w="0" w:type="dxa"/>
+            </w:tcMar>
+            <w:vAlign w:val="center"/>
+          </w:tcPr>
+          <w:p>
+            <w:pPr>
+              <w:keepNext/>
+              <w:spacing w:after="0" w:line="240" w:lineRule="auto"/>
+              <w:jc w:val="center"/>
+              <w:outlineLvl w:val="2"/>
+              <w:rPr>
+                <w:rFonts w:ascii="Times New Roman" w:eastAsia="Times New Roman" w:hAnsi="Times New Roman" w:cs="Times New Roman"/>
+                <w:sz w:val="20"/>
+                <w:szCs w:val="24"/>
+                <w:lang w:eastAsia="ru-RU"/>
+              </w:rPr>
+            </w:pPr>
+          </w:p>
+        </w:tc>
+        <w:tc>
+          <w:tcPr>
+            <w:tcW w:w="1620" w:type="dxa"/>
+            <w:tcMar>
+              <w:left w:w="28" w:type="dxa"/>
+              <w:right w:w="28" w:type="dxa"/>
+            </w:tcMar>
+            <w:vAlign w:val="center"/>
+          </w:tcPr>
+          <w:p>
+            <w:pPr>
+              <w:keepNext/>
+              <w:spacing w:after="0" w:line="240" w:lineRule="auto"/>
+              <w:jc w:val="center"/>
+              <w:outlineLvl w:val="2"/>
+              <w:rPr>
+                <w:rFonts w:ascii="Times New Roman" w:eastAsia="Times New Roman" w:hAnsi="Times New Roman" w:cs="Times New Roman"/>
+                <w:sz w:val="20"/>
+                <w:szCs w:val="24"/>
+                <w:lang w:eastAsia="ru-RU"/>
+              </w:rPr>
+            </w:pPr>
+          </w:p>
+        </w:tc>
+      </w:tr>
+      <w:tr>
+        <w:trPr>
+          <w:cantSplit/>
+          <w:trHeight w:val="216"/>
+        </w:trPr>
+        <w:tc>
+          <w:tcPr>
+            <w:tcW w:w="417" w:type="dxa"/>
+            <w:vAlign w:val="center"/>
+          </w:tcPr>
+          <w:p>
+            <w:pPr>
+              <w:spacing w:after="0" w:line="240" w:lineRule="auto"/>
+              <w:rPr>
+                <w:rFonts w:ascii="Times New Roman" w:eastAsia="Times New Roman" w:hAnsi="Times New Roman" w:cs="Times New Roman"/>
+                <w:sz w:val="20"/>
+                <w:szCs w:val="24"/>
+                <w:lang w:eastAsia="ru-RU"/>
+              </w:rPr>
+            </w:pPr>
+          </w:p>
+        </w:tc>
+        <w:tc>
+          <w:tcPr>
+            <w:tcW w:w="4680" w:type="dxa"/>
+            <w:gridSpan w:val="3"/>
+            <w:vAlign w:val="center"/>
+          </w:tcPr>
+          <w:p>
+            <w:pPr>
+              <w:keepNext/>
+              <w:spacing w:after="0" w:line="240" w:lineRule="auto"/>
+              <w:outlineLvl w:val="4"/>
+              <w:rPr>
+                <w:rFonts w:ascii="Times New Roman" w:eastAsia="Times New Roman" w:hAnsi="Times New Roman" w:cs="Times New Roman"/>
+                <w:sz w:val="20"/>
+                <w:szCs w:val="24"/>
+                <w:lang w:eastAsia="ru-RU"/>
+              </w:rPr>
+            </w:pPr>
+          </w:p>
+        </w:tc>
+        <w:tc>
+          <w:tcPr>
+            <w:tcW w:w="1440" w:type="dxa"/>
+            <w:noWrap/>
+            <w:tcMar>
+              <w:top w:w="0" w:type="dxa"/>
+              <w:left w:w="28" w:type="dxa"/>
+              <w:bottom w:w="0" w:type="dxa"/>
+              <w:right w:w="28" w:type="dxa"/>
+            </w:tcMar>
+            <w:vAlign w:val="center"/>
+          </w:tcPr>
+          <w:p>
+            <w:pPr>
+              <w:keepNext/>
+              <w:spacing w:after="0" w:line="240" w:lineRule="auto"/>
+              <w:jc w:val="center"/>
+              <w:outlineLvl w:val="2"/>
+              <w:rPr>
+                <w:rFonts w:ascii="Times New Roman" w:eastAsia="Times New Roman" w:hAnsi="Times New Roman" w:cs="Times New Roman"/>
+                <w:sz w:val="20"/>
+                <w:szCs w:val="24"/>
+                <w:lang w:eastAsia="ru-RU"/>
+              </w:rPr>
+            </w:pPr>
+          </w:p>
+        </w:tc>
+        <w:tc>
+          <w:tcPr>
+            <w:tcW w:w="1440" w:type="dxa"/>
+            <w:tcMar>
+              <w:left w:w="28" w:type="dxa"/>
+              <w:right w:w="0" w:type="dxa"/>
+            </w:tcMar>
+            <w:vAlign w:val="center"/>
+          </w:tcPr>
+          <w:p>
+            <w:pPr>
+              <w:keepNext/>
+              <w:spacing w:after="0" w:line="240" w:lineRule="auto"/>
+              <w:jc w:val="center"/>
+              <w:outlineLvl w:val="2"/>
+              <w:rPr>
+                <w:rFonts w:ascii="Times New Roman" w:eastAsia="Times New Roman" w:hAnsi="Times New Roman" w:cs="Times New Roman"/>
+                <w:sz w:val="20"/>
+                <w:szCs w:val="24"/>
+                <w:lang w:eastAsia="ru-RU"/>
+              </w:rPr>
+            </w:pPr>
+          </w:p>
+        </w:tc>
+        <w:tc>
+          <w:tcPr>
+            <w:tcW w:w="1620" w:type="dxa"/>
+            <w:tcMar>
+              <w:left w:w="28" w:type="dxa"/>
+              <w:right w:w="28" w:type="dxa"/>
+            </w:tcMar>
+            <w:vAlign w:val="center"/>
+          </w:tcPr>
+          <w:p>
+            <w:pPr>
+              <w:keepNext/>
+              <w:spacing w:after="0" w:line="240" w:lineRule="auto"/>
+              <w:jc w:val="center"/>
+              <w:outlineLvl w:val="2"/>
+              <w:rPr>
+                <w:rFonts w:ascii="Times New Roman" w:eastAsia="Times New Roman" w:hAnsi="Times New Roman" w:cs="Times New Roman"/>
+                <w:sz w:val="20"/>
+                <w:szCs w:val="24"/>
+                <w:lang w:eastAsia="ru-RU"/>
+              </w:rPr>
+            </w:pPr>
+          </w:p>
+        </w:tc>
+      </w:tr>
+      <w:tr>
+        <w:trPr>
+          <w:cantSplit/>
+          <w:trHeight w:val="216"/>
+        </w:trPr>
+        <w:tc>
+          <w:tcPr>
+            <w:tcW w:w="417" w:type="dxa"/>
+            <w:vAlign w:val="center"/>
+          </w:tcPr>
+          <w:p>
+            <w:pPr>
+              <w:spacing w:after="0" w:line="240" w:lineRule="auto"/>
+              <w:rPr>
+                <w:rFonts w:ascii="Times New Roman" w:eastAsia="Times New Roman" w:hAnsi="Times New Roman" w:cs="Times New Roman"/>
+                <w:sz w:val="20"/>
+                <w:szCs w:val="24"/>
+                <w:lang w:eastAsia="ru-RU"/>
+              </w:rPr>
+            </w:pPr>
+          </w:p>
+        </w:tc>
+        <w:tc>
+          <w:tcPr>
+            <w:tcW w:w="4680" w:type="dxa"/>
+            <w:gridSpan w:val="3"/>
+            <w:vAlign w:val="center"/>
+          </w:tcPr>
+          <w:p>
+            <w:pPr>
+              <w:keepNext/>
+              <w:spacing w:after="0" w:line="240" w:lineRule="auto"/>
+              <w:outlineLvl w:val="4"/>
+              <w:rPr>
+                <w:rFonts w:ascii="Times New Roman" w:eastAsia="Times New Roman" w:hAnsi="Times New Roman" w:cs="Times New Roman"/>
+                <w:sz w:val="20"/>
+                <w:szCs w:val="24"/>
+                <w:lang w:eastAsia="ru-RU"/>
+              </w:rPr>
+            </w:pPr>
+          </w:p>
+        </w:tc>
+        <w:tc>
+          <w:tcPr>
+            <w:tcW w:w="1440" w:type="dxa"/>
+            <w:noWrap/>
+            <w:tcMar>
+              <w:top w:w="0" w:type="dxa"/>
+              <w:left w:w="28" w:type="dxa"/>
+              <w:bottom w:w="0" w:type="dxa"/>
+              <w:right w:w="28" w:type="dxa"/>
+            </w:tcMar>
+            <w:vAlign w:val="center"/>
+          </w:tcPr>
+          <w:p>
+            <w:pPr>
+              <w:keepNext/>
+              <w:spacing w:after="0" w:line="240" w:lineRule="auto"/>
+              <w:jc w:val="center"/>
+              <w:outlineLvl w:val="2"/>
+              <w:rPr>
+                <w:rFonts w:ascii="Times New Roman" w:eastAsia="Times New Roman" w:hAnsi="Times New Roman" w:cs="Times New Roman"/>
+                <w:sz w:val="20"/>
+                <w:szCs w:val="24"/>
+                <w:lang w:eastAsia="ru-RU"/>
+              </w:rPr>
+            </w:pPr>
+          </w:p>
+        </w:tc>
+        <w:tc>
+          <w:tcPr>
+            <w:tcW w:w="1440" w:type="dxa"/>
+            <w:tcMar>
+              <w:left w:w="28" w:type="dxa"/>
+              <w:right w:w="0" w:type="dxa"/>
+            </w:tcMar>
+            <w:vAlign w:val="center"/>
+          </w:tcPr>
+          <w:p>
+            <w:pPr>
+              <w:keepNext/>
+              <w:spacing w:after="0" w:line="240" w:lineRule="auto"/>
+              <w:jc w:val="center"/>
+              <w:outlineLvl w:val="2"/>
+              <w:rPr>
+                <w:rFonts w:ascii="Times New Roman" w:eastAsia="Times New Roman" w:hAnsi="Times New Roman" w:cs="Times New Roman"/>
+                <w:sz w:val="20"/>
+                <w:szCs w:val="24"/>
+                <w:lang w:eastAsia="ru-RU"/>
+              </w:rPr>
+            </w:pPr>
+          </w:p>
+        </w:tc>
+        <w:tc>
+          <w:tcPr>
+            <w:tcW w:w="1620" w:type="dxa"/>
+            <w:tcMar>
+              <w:left w:w="28" w:type="dxa"/>
+              <w:right w:w="28" w:type="dxa"/>
+            </w:tcMar>
+            <w:vAlign w:val="center"/>
+          </w:tcPr>
+          <w:p>
+            <w:pPr>
+              <w:keepNext/>
+              <w:spacing w:after="0" w:line="240" w:lineRule="auto"/>
+              <w:jc w:val="center"/>
+              <w:outlineLvl w:val="2"/>
+              <w:rPr>
+                <w:rFonts w:ascii="Times New Roman" w:eastAsia="Times New Roman" w:hAnsi="Times New Roman" w:cs="Times New Roman"/>
+                <w:sz w:val="20"/>
+                <w:szCs w:val="24"/>
+                <w:lang w:eastAsia="ru-RU"/>
+              </w:rPr>
+            </w:pPr>
+          </w:p>
+        </w:tc>
+      </w:tr>
+      <w:tr>
+        <w:trPr>
+          <w:cantSplit/>
+          <w:trHeight w:val="216"/>
+        </w:trPr>
+        <w:tc>
+          <w:tcPr>
+            <w:tcW w:w="417" w:type="dxa"/>
+            <w:vAlign w:val="center"/>
+          </w:tcPr>
+          <w:p>
+            <w:pPr>
+              <w:spacing w:after="0" w:line="240" w:lineRule="auto"/>
+              <w:rPr>
+                <w:rFonts w:ascii="Times New Roman" w:eastAsia="Times New Roman" w:hAnsi="Times New Roman" w:cs="Times New Roman"/>
+                <w:sz w:val="20"/>
+                <w:szCs w:val="24"/>
+                <w:lang w:eastAsia="ru-RU"/>
+              </w:rPr>
+            </w:pPr>
+          </w:p>
+        </w:tc>
+        <w:tc>
+          <w:tcPr>
+            <w:tcW w:w="4680" w:type="dxa"/>
+            <w:gridSpan w:val="3"/>
+            <w:vAlign w:val="center"/>
+          </w:tcPr>
+          <w:p>
+            <w:pPr>
+              <w:keepNext/>
+              <w:spacing w:after="0" w:line="240" w:lineRule="auto"/>
+              <w:outlineLvl w:val="4"/>
+              <w:rPr>
+                <w:rFonts w:ascii="Times New Roman" w:eastAsia="Times New Roman" w:hAnsi="Times New Roman" w:cs="Times New Roman"/>
+                <w:sz w:val="20"/>
+                <w:szCs w:val="24"/>
+                <w:lang w:eastAsia="ru-RU"/>
+              </w:rPr>
+            </w:pPr>
+          </w:p>
+        </w:tc>
+        <w:tc>
+          <w:tcPr>
+            <w:tcW w:w="1440" w:type="dxa"/>
+            <w:noWrap/>
+            <w:tcMar>
+              <w:top w:w="0" w:type="dxa"/>
+              <w:left w:w="28" w:type="dxa"/>
+              <w:bottom w:w="0" w:type="dxa"/>
+              <w:right w:w="28" w:type="dxa"/>
+            </w:tcMar>
+            <w:vAlign w:val="center"/>
+          </w:tcPr>
+          <w:p>
+            <w:pPr>
+              <w:keepNext/>
+              <w:spacing w:after="0" w:line="240" w:lineRule="auto"/>
+              <w:jc w:val="center"/>
+              <w:outlineLvl w:val="2"/>
+              <w:rPr>
+                <w:rFonts w:ascii="Times New Roman" w:eastAsia="Times New Roman" w:hAnsi="Times New Roman" w:cs="Times New Roman"/>
+                <w:sz w:val="20"/>
+                <w:szCs w:val="24"/>
+                <w:lang w:eastAsia="ru-RU"/>
+              </w:rPr>
+            </w:pPr>
+          </w:p>
+        </w:tc>
+        <w:tc>
+          <w:tcPr>
+            <w:tcW w:w="1440" w:type="dxa"/>
+            <w:tcMar>
+              <w:left w:w="28" w:type="dxa"/>
+              <w:right w:w="0" w:type="dxa"/>
+            </w:tcMar>
+            <w:vAlign w:val="center"/>
+          </w:tcPr>
+          <w:p>
+            <w:pPr>
+              <w:keepNext/>
+              <w:spacing w:after="0" w:line="240" w:lineRule="auto"/>
+              <w:jc w:val="center"/>
+              <w:outlineLvl w:val="2"/>
+              <w:rPr>
+                <w:rFonts w:ascii="Times New Roman" w:eastAsia="Times New Roman" w:hAnsi="Times New Roman" w:cs="Times New Roman"/>
+                <w:sz w:val="20"/>
+                <w:szCs w:val="24"/>
+                <w:lang w:eastAsia="ru-RU"/>
+              </w:rPr>
+            </w:pPr>
+          </w:p>
+        </w:tc>
+        <w:tc>
+          <w:tcPr>
+            <w:tcW w:w="1620" w:type="dxa"/>
+            <w:tcMar>
+              <w:left w:w="28" w:type="dxa"/>
+              <w:right w:w="28" w:type="dxa"/>
+            </w:tcMar>
+            <w:vAlign w:val="center"/>
+          </w:tcPr>
+          <w:p>
+            <w:pPr>
+              <w:keepNext/>
+              <w:spacing w:after="0" w:line="240" w:lineRule="auto"/>
+              <w:jc w:val="center"/>
+              <w:outlineLvl w:val="2"/>
+              <w:rPr>
+                <w:rFonts w:ascii="Times New Roman" w:eastAsia="Times New Roman" w:hAnsi="Times New Roman" w:cs="Times New Roman"/>
+                <w:sz w:val="20"/>
+                <w:szCs w:val="24"/>
+                <w:lang w:eastAsia="ru-RU"/>
+              </w:rPr>
+            </w:pPr>
+          </w:p>
+        </w:tc>
+      </w:tr>
+      <w:tr>
+        <w:trPr>
+          <w:cantSplit/>
+          <w:trHeight w:val="216"/>
+        </w:trPr>
+        <w:tc>
+          <w:tcPr>
+            <w:tcW w:w="417" w:type="dxa"/>
+            <w:vAlign w:val="center"/>
+          </w:tcPr>
+          <w:p>
+            <w:pPr>
+              <w:spacing w:after="0" w:line="240" w:lineRule="auto"/>
+              <w:rPr>
+                <w:rFonts w:ascii="Times New Roman" w:eastAsia="Times New Roman" w:hAnsi="Times New Roman" w:cs="Times New Roman"/>
+                <w:sz w:val="20"/>
+                <w:szCs w:val="24"/>
+                <w:lang w:eastAsia="ru-RU"/>
+              </w:rPr>
+            </w:pPr>
+          </w:p>
+        </w:tc>
+        <w:tc>
+          <w:tcPr>
+            <w:tcW w:w="4680" w:type="dxa"/>
+            <w:gridSpan w:val="3"/>
+            <w:vAlign w:val="center"/>
+          </w:tcPr>
+          <w:p>
+            <w:pPr>
+              <w:keepNext/>
+              <w:spacing w:after="0" w:line="240" w:lineRule="auto"/>
+              <w:outlineLvl w:val="4"/>
+              <w:rPr>
+                <w:rFonts w:ascii="Times New Roman" w:eastAsia="Times New Roman" w:hAnsi="Times New Roman" w:cs="Times New Roman"/>
+                <w:sz w:val="20"/>
+                <w:szCs w:val="24"/>
+                <w:lang w:eastAsia="ru-RU"/>
+              </w:rPr>
+            </w:pPr>
+          </w:p>
+        </w:tc>
+        <w:tc>
+          <w:tcPr>
+            <w:tcW w:w="1440" w:type="dxa"/>
+            <w:noWrap/>
+            <w:tcMar>
+              <w:top w:w="0" w:type="dxa"/>
+              <w:left w:w="28" w:type="dxa"/>
+              <w:bottom w:w="0" w:type="dxa"/>
+              <w:right w:w="28" w:type="dxa"/>
+            </w:tcMar>
+            <w:vAlign w:val="center"/>
+          </w:tcPr>
+          <w:p>
+            <w:pPr>
+              <w:keepNext/>
+              <w:spacing w:after="0" w:line="240" w:lineRule="auto"/>
+              <w:jc w:val="center"/>
+              <w:outlineLvl w:val="2"/>
+              <w:rPr>
+                <w:rFonts w:ascii="Times New Roman" w:eastAsia="Times New Roman" w:hAnsi="Times New Roman" w:cs="Times New Roman"/>
+                <w:sz w:val="20"/>
+                <w:szCs w:val="24"/>
+                <w:lang w:eastAsia="ru-RU"/>
+              </w:rPr>
+            </w:pPr>
+          </w:p>
+        </w:tc>
+        <w:tc>
+          <w:tcPr>
+            <w:tcW w:w="1440" w:type="dxa"/>
+            <w:tcMar>
+              <w:left w:w="28" w:type="dxa"/>
+              <w:right w:w="0" w:type="dxa"/>
+            </w:tcMar>
+            <w:vAlign w:val="center"/>
+          </w:tcPr>
+          <w:p>
+            <w:pPr>
+              <w:keepNext/>
+              <w:spacing w:after="0" w:line="240" w:lineRule="auto"/>
+              <w:jc w:val="center"/>
+              <w:outlineLvl w:val="2"/>
+              <w:rPr>
+                <w:rFonts w:ascii="Times New Roman" w:eastAsia="Times New Roman" w:hAnsi="Times New Roman" w:cs="Times New Roman"/>
+                <w:sz w:val="20"/>
+                <w:szCs w:val="24"/>
+                <w:lang w:eastAsia="ru-RU"/>
+              </w:rPr>
+            </w:pPr>
+          </w:p>
+        </w:tc>
+        <w:tc>
+          <w:tcPr>
+            <w:tcW w:w="1620" w:type="dxa"/>
+            <w:tcMar>
+              <w:left w:w="28" w:type="dxa"/>
+              <w:right w:w="28" w:type="dxa"/>
+            </w:tcMar>
+            <w:vAlign w:val="center"/>
+          </w:tcPr>
+          <w:p>
+            <w:pPr>
+              <w:keepNext/>
+              <w:spacing w:after="0" w:line="240" w:lineRule="auto"/>
+              <w:jc w:val="center"/>
+              <w:outlineLvl w:val="2"/>
+              <w:rPr>
+                <w:rFonts w:ascii="Times New Roman" w:eastAsia="Times New Roman" w:hAnsi="Times New Roman" w:cs="Times New Roman"/>
+                <w:sz w:val="20"/>
+                <w:szCs w:val="24"/>
+                <w:lang w:eastAsia="ru-RU"/>
+              </w:rPr>
+            </w:pPr>
+          </w:p>
+        </w:tc>
+      </w:tr>
+      <w:tr>
+        <w:trPr>
+          <w:cantSplit/>
+          <w:trHeight w:val="216"/>
+        </w:trPr>
+        <w:tc>
+          <w:tcPr>
+            <w:tcW w:w="417" w:type="dxa"/>
+            <w:vAlign w:val="center"/>
+          </w:tcPr>
+          <w:p>
+            <w:pPr>
+              <w:spacing w:after="0" w:line="240" w:lineRule="auto"/>
+              <w:rPr>
+                <w:rFonts w:ascii="Times New Roman" w:eastAsia="Times New Roman" w:hAnsi="Times New Roman" w:cs="Times New Roman"/>
+                <w:sz w:val="20"/>
+                <w:szCs w:val="24"/>
+                <w:lang w:eastAsia="ru-RU"/>
+              </w:rPr>
+            </w:pPr>
+          </w:p>
+        </w:tc>
+        <w:tc>
+          <w:tcPr>
+            <w:tcW w:w="4680" w:type="dxa"/>
+            <w:gridSpan w:val="3"/>
+            <w:vAlign w:val="center"/>
+          </w:tcPr>
+          <w:p>
+            <w:pPr>
+              <w:keepNext/>
+              <w:spacing w:after="0" w:line="240" w:lineRule="auto"/>
+              <w:outlineLvl w:val="4"/>
+              <w:rPr>
+                <w:rFonts w:ascii="Times New Roman" w:eastAsia="Times New Roman" w:hAnsi="Times New Roman" w:cs="Times New Roman"/>
+                <w:sz w:val="20"/>
+                <w:szCs w:val="24"/>
+                <w:lang w:eastAsia="ru-RU"/>
+              </w:rPr>
+            </w:pPr>
+          </w:p>
+        </w:tc>
+        <w:tc>
+          <w:tcPr>
+            <w:tcW w:w="1440" w:type="dxa"/>
+            <w:noWrap/>
+            <w:tcMar>
+              <w:top w:w="0" w:type="dxa"/>
+              <w:left w:w="28" w:type="dxa"/>
+              <w:bottom w:w="0" w:type="dxa"/>
+              <w:right w:w="28" w:type="dxa"/>
+            </w:tcMar>
+            <w:vAlign w:val="center"/>
+          </w:tcPr>
+          <w:p>
+            <w:pPr>
+              <w:keepNext/>
+              <w:spacing w:after="0" w:line="240" w:lineRule="auto"/>
+              <w:jc w:val="center"/>
+              <w:outlineLvl w:val="2"/>
+              <w:rPr>
+                <w:rFonts w:ascii="Times New Roman" w:eastAsia="Times New Roman" w:hAnsi="Times New Roman" w:cs="Times New Roman"/>
+                <w:sz w:val="20"/>
+                <w:szCs w:val="24"/>
+                <w:lang w:eastAsia="ru-RU"/>
+              </w:rPr>
+            </w:pPr>
+          </w:p>
+        </w:tc>
+        <w:tc>
+          <w:tcPr>
+            <w:tcW w:w="1440" w:type="dxa"/>
+            <w:tcMar>
+              <w:left w:w="28" w:type="dxa"/>
+              <w:right w:w="0" w:type="dxa"/>
+            </w:tcMar>
+            <w:vAlign w:val="center"/>
+          </w:tcPr>
+          <w:p>
+            <w:pPr>
+              <w:keepNext/>
+              <w:spacing w:after="0" w:line="240" w:lineRule="auto"/>
+              <w:jc w:val="center"/>
+              <w:outlineLvl w:val="2"/>
+              <w:rPr>
+                <w:rFonts w:ascii="Times New Roman" w:eastAsia="Times New Roman" w:hAnsi="Times New Roman" w:cs="Times New Roman"/>
+                <w:sz w:val="20"/>
+                <w:szCs w:val="24"/>
+                <w:lang w:eastAsia="ru-RU"/>
+              </w:rPr>
+            </w:pPr>
+          </w:p>
+        </w:tc>
+        <w:tc>
+          <w:tcPr>
+            <w:tcW w:w="1620" w:type="dxa"/>
+            <w:tcMar>
+              <w:left w:w="28" w:type="dxa"/>
+              <w:right w:w="28" w:type="dxa"/>
+            </w:tcMar>
+            <w:vAlign w:val="center"/>
+          </w:tcPr>
+          <w:p>
+            <w:pPr>
+              <w:keepNext/>
+              <w:spacing w:after="0" w:line="240" w:lineRule="auto"/>
+              <w:jc w:val="center"/>
+              <w:outlineLvl w:val="2"/>
+              <w:rPr>
+                <w:rFonts w:ascii="Times New Roman" w:eastAsia="Times New Roman" w:hAnsi="Times New Roman" w:cs="Times New Roman"/>
+                <w:sz w:val="20"/>
+                <w:szCs w:val="24"/>
+                <w:lang w:eastAsia="ru-RU"/>
+              </w:rPr>
+            </w:pPr>
+          </w:p>
+        </w:tc>
+      </w:tr>
+      <w:tr>
+        <w:trPr>
+          <w:cantSplit/>
+          <w:trHeight w:val="216"/>
+        </w:trPr>
+        <w:tc>
+          <w:tcPr>
+            <w:tcW w:w="417" w:type="dxa"/>
+            <w:vAlign w:val="center"/>
+          </w:tcPr>
+          <w:p>
+            <w:pPr>
+              <w:spacing w:after="0" w:line="240" w:lineRule="auto"/>
+              <w:rPr>
+                <w:rFonts w:ascii="Times New Roman" w:eastAsia="Times New Roman" w:hAnsi="Times New Roman" w:cs="Times New Roman"/>
+                <w:sz w:val="20"/>
+                <w:szCs w:val="24"/>
+                <w:lang w:eastAsia="ru-RU"/>
+              </w:rPr>
+            </w:pPr>
+          </w:p>
+        </w:tc>
+        <w:tc>
+          <w:tcPr>
+            <w:tcW w:w="4680" w:type="dxa"/>
+            <w:gridSpan w:val="3"/>
+            <w:vAlign w:val="center"/>
+          </w:tcPr>
+          <w:p>
+            <w:pPr>
+              <w:keepNext/>
+              <w:spacing w:after="0" w:line="240" w:lineRule="auto"/>
+              <w:outlineLvl w:val="4"/>
+              <w:rPr>
+                <w:rFonts w:ascii="Times New Roman" w:eastAsia="Times New Roman" w:hAnsi="Times New Roman" w:cs="Times New Roman"/>
+                <w:sz w:val="20"/>
+                <w:szCs w:val="24"/>
+                <w:lang w:eastAsia="ru-RU"/>
+              </w:rPr>
+            </w:pPr>
+          </w:p>
+        </w:tc>
+        <w:tc>
+          <w:tcPr>
+            <w:tcW w:w="1440" w:type="dxa"/>
+            <w:noWrap/>
+            <w:tcMar>
+              <w:top w:w="0" w:type="dxa"/>
+              <w:left w:w="28" w:type="dxa"/>
+              <w:bottom w:w="0" w:type="dxa"/>
+              <w:right w:w="28" w:type="dxa"/>
+            </w:tcMar>
+            <w:vAlign w:val="center"/>
+          </w:tcPr>
+          <w:p>
+            <w:pPr>
+              <w:keepNext/>
+              <w:spacing w:after="0" w:line="240" w:lineRule="auto"/>
+              <w:jc w:val="center"/>
+              <w:outlineLvl w:val="2"/>
+              <w:rPr>
+                <w:rFonts w:ascii="Times New Roman" w:eastAsia="Times New Roman" w:hAnsi="Times New Roman" w:cs="Times New Roman"/>
+                <w:sz w:val="20"/>
+                <w:szCs w:val="24"/>
+                <w:lang w:eastAsia="ru-RU"/>
+              </w:rPr>
+            </w:pPr>
+          </w:p>
+        </w:tc>
+        <w:tc>
+          <w:tcPr>
+            <w:tcW w:w="1440" w:type="dxa"/>
+            <w:tcMar>
+              <w:left w:w="28" w:type="dxa"/>
+              <w:right w:w="0" w:type="dxa"/>
+            </w:tcMar>
+            <w:vAlign w:val="center"/>
+          </w:tcPr>
+          <w:p>
+            <w:pPr>
+              <w:keepNext/>
+              <w:spacing w:after="0" w:line="240" w:lineRule="auto"/>
+              <w:jc w:val="center"/>
+              <w:outlineLvl w:val="2"/>
+              <w:rPr>
+                <w:rFonts w:ascii="Times New Roman" w:eastAsia="Times New Roman" w:hAnsi="Times New Roman" w:cs="Times New Roman"/>
+                <w:sz w:val="20"/>
+                <w:szCs w:val="24"/>
+                <w:lang w:eastAsia="ru-RU"/>
+              </w:rPr>
+            </w:pPr>
+          </w:p>
+        </w:tc>
+        <w:tc>
+          <w:tcPr>
+            <w:tcW w:w="1620" w:type="dxa"/>
+            <w:tcMar>
+              <w:left w:w="28" w:type="dxa"/>
+              <w:right w:w="28" w:type="dxa"/>
+            </w:tcMar>
+            <w:vAlign w:val="center"/>
+          </w:tcPr>
+          <w:p>
+            <w:pPr>
+              <w:keepNext/>
+              <w:spacing w:after="0" w:line="240" w:lineRule="auto"/>
+              <w:jc w:val="center"/>
+              <w:outlineLvl w:val="2"/>
+              <w:rPr>
+                <w:rFonts w:ascii="Times New Roman" w:eastAsia="Times New Roman" w:hAnsi="Times New Roman" w:cs="Times New Roman"/>
+                <w:sz w:val="20"/>
+                <w:szCs w:val="24"/>
+                <w:lang w:eastAsia="ru-RU"/>
+              </w:rPr>
+            </w:pPr>
+          </w:p>
+        </w:tc>
+      </w:tr>
+      <w:tr>
+        <w:trPr>
+          <w:cantSplit/>
+          <w:trHeight w:val="216"/>
+        </w:trPr>
+        <w:tc>
+          <w:tcPr>
+            <w:tcW w:w="417" w:type="dxa"/>
+            <w:vAlign w:val="center"/>
+          </w:tcPr>
+          <w:p>
+            <w:pPr>
+              <w:spacing w:after="0" w:line="240" w:lineRule="auto"/>
+              <w:rPr>
+                <w:rFonts w:ascii="Times New Roman" w:eastAsia="Times New Roman" w:hAnsi="Times New Roman" w:cs="Times New Roman"/>
+                <w:sz w:val="20"/>
+                <w:szCs w:val="24"/>
+                <w:lang w:eastAsia="ru-RU"/>
+              </w:rPr>
+            </w:pPr>
+          </w:p>
+        </w:tc>
+        <w:tc>
+          <w:tcPr>
+            <w:tcW w:w="4680" w:type="dxa"/>
+            <w:gridSpan w:val="3"/>
+            <w:vAlign w:val="center"/>
+          </w:tcPr>
+          <w:p>
+            <w:pPr>
+              <w:keepNext/>
+              <w:spacing w:after="0" w:line="240" w:lineRule="auto"/>
+              <w:outlineLvl w:val="4"/>
+              <w:rPr>
+                <w:rFonts w:ascii="Times New Roman" w:eastAsia="Times New Roman" w:hAnsi="Times New Roman" w:cs="Times New Roman"/>
+                <w:sz w:val="20"/>
+                <w:szCs w:val="24"/>
+                <w:lang w:eastAsia="ru-RU"/>
+              </w:rPr>
+            </w:pPr>
+          </w:p>
+        </w:tc>
+        <w:tc>
+          <w:tcPr>
+            <w:tcW w:w="1440" w:type="dxa"/>
+            <w:noWrap/>
+            <w:tcMar>
+              <w:top w:w="0" w:type="dxa"/>
+              <w:left w:w="28" w:type="dxa"/>
+              <w:bottom w:w="0" w:type="dxa"/>
+              <w:right w:w="28" w:type="dxa"/>
+            </w:tcMar>
+            <w:vAlign w:val="center"/>
+          </w:tcPr>
+          <w:p>
+            <w:pPr>
+              <w:keepNext/>
+              <w:spacing w:after="0" w:line="240" w:lineRule="auto"/>
+              <w:jc w:val="center"/>
+              <w:outlineLvl w:val="2"/>
+              <w:rPr>
+                <w:rFonts w:ascii="Times New Roman" w:eastAsia="Times New Roman" w:hAnsi="Times New Roman" w:cs="Times New Roman"/>
+                <w:sz w:val="20"/>
+                <w:szCs w:val="24"/>
+                <w:lang w:eastAsia="ru-RU"/>
+              </w:rPr>
+            </w:pPr>
+          </w:p>
+        </w:tc>
+        <w:tc>
+          <w:tcPr>
+            <w:tcW w:w="1440" w:type="dxa"/>
+            <w:tcMar>
+              <w:left w:w="28" w:type="dxa"/>
+              <w:right w:w="0" w:type="dxa"/>
+            </w:tcMar>
+            <w:vAlign w:val="center"/>
+          </w:tcPr>
+          <w:p>
+            <w:pPr>
+              <w:keepNext/>
+              <w:spacing w:after="0" w:line="240" w:lineRule="auto"/>
+              <w:jc w:val="center"/>
+              <w:outlineLvl w:val="2"/>
+              <w:rPr>
+                <w:rFonts w:ascii="Times New Roman" w:eastAsia="Times New Roman" w:hAnsi="Times New Roman" w:cs="Times New Roman"/>
+                <w:sz w:val="20"/>
+                <w:szCs w:val="24"/>
+                <w:lang w:eastAsia="ru-RU"/>
+              </w:rPr>
+            </w:pPr>
+          </w:p>
+        </w:tc>
+        <w:tc>
+          <w:tcPr>
+            <w:tcW w:w="1620" w:type="dxa"/>
+            <w:tcMar>
+              <w:left w:w="28" w:type="dxa"/>
+              <w:right w:w="28" w:type="dxa"/>
+            </w:tcMar>
+            <w:vAlign w:val="center"/>
+          </w:tcPr>
+          <w:p>
+            <w:pPr>
+              <w:keepNext/>
+              <w:spacing w:after="0" w:line="240" w:lineRule="auto"/>
+              <w:jc w:val="center"/>
+              <w:outlineLvl w:val="2"/>
+              <w:rPr>
+                <w:rFonts w:ascii="Times New Roman" w:eastAsia="Times New Roman" w:hAnsi="Times New Roman" w:cs="Times New Roman"/>
+                <w:sz w:val="20"/>
+                <w:szCs w:val="24"/>
+                <w:lang w:eastAsia="ru-RU"/>
+              </w:rPr>
+            </w:pPr>
+          </w:p>
+        </w:tc>
+      </w:tr>
+      <w:tr>
+        <w:trPr>
+          <w:cantSplit/>
+          <w:trHeight w:val="216"/>
+        </w:trPr>
+        <w:tc>
+          <w:tcPr>
+            <w:tcW w:w="417" w:type="dxa"/>
+            <w:vAlign w:val="center"/>
+          </w:tcPr>
+          <w:p>
+            <w:pPr>
+              <w:spacing w:after="0" w:line="240" w:lineRule="auto"/>
+              <w:rPr>
+                <w:rFonts w:ascii="Times New Roman" w:eastAsia="Times New Roman" w:hAnsi="Times New Roman" w:cs="Times New Roman"/>
+                <w:sz w:val="20"/>
+                <w:szCs w:val="24"/>
+                <w:lang w:eastAsia="ru-RU"/>
+              </w:rPr>
+            </w:pPr>
+          </w:p>
+        </w:tc>
+        <w:tc>
+          <w:tcPr>
+            <w:tcW w:w="4680" w:type="dxa"/>
+            <w:gridSpan w:val="3"/>
+            <w:vAlign w:val="center"/>
+          </w:tcPr>
+          <w:p>
+            <w:pPr>
+              <w:keepNext/>
+              <w:spacing w:after="0" w:line="240" w:lineRule="auto"/>
+              <w:outlineLvl w:val="4"/>
+              <w:rPr>
+                <w:rFonts w:ascii="Times New Roman" w:eastAsia="Times New Roman" w:hAnsi="Times New Roman" w:cs="Times New Roman"/>
+                <w:sz w:val="20"/>
+                <w:szCs w:val="24"/>
+                <w:lang w:eastAsia="ru-RU"/>
+              </w:rPr>
+            </w:pPr>
+          </w:p>
+        </w:tc>
+        <w:tc>
+          <w:tcPr>
+            <w:tcW w:w="1440" w:type="dxa"/>
+            <w:noWrap/>
+            <w:tcMar>
+              <w:top w:w="0" w:type="dxa"/>
+              <w:left w:w="28" w:type="dxa"/>
+              <w:bottom w:w="0" w:type="dxa"/>
+              <w:right w:w="28" w:type="dxa"/>
+            </w:tcMar>
+            <w:vAlign w:val="center"/>
+          </w:tcPr>
+          <w:p>
+            <w:pPr>
+              <w:keepNext/>
+              <w:spacing w:after="0" w:line="240" w:lineRule="auto"/>
+              <w:jc w:val="center"/>
+              <w:outlineLvl w:val="2"/>
+              <w:rPr>
+                <w:rFonts w:ascii="Times New Roman" w:eastAsia="Times New Roman" w:hAnsi="Times New Roman" w:cs="Times New Roman"/>
+                <w:sz w:val="20"/>
+                <w:szCs w:val="24"/>
+                <w:lang w:eastAsia="ru-RU"/>
+              </w:rPr>
+            </w:pPr>
+          </w:p>
+        </w:tc>
+        <w:tc>
+          <w:tcPr>
+            <w:tcW w:w="1440" w:type="dxa"/>
+            <w:tcMar>
+              <w:left w:w="28" w:type="dxa"/>
+              <w:right w:w="0" w:type="dxa"/>
+            </w:tcMar>
+            <w:vAlign w:val="center"/>
+          </w:tcPr>
+          <w:p>
+            <w:pPr>
+              <w:keepNext/>
+              <w:spacing w:after="0" w:line="240" w:lineRule="auto"/>
+              <w:jc w:val="center"/>
+              <w:outlineLvl w:val="2"/>
+              <w:rPr>
+                <w:rFonts w:ascii="Times New Roman" w:eastAsia="Times New Roman" w:hAnsi="Times New Roman" w:cs="Times New Roman"/>
+                <w:sz w:val="20"/>
+                <w:szCs w:val="24"/>
+                <w:lang w:eastAsia="ru-RU"/>
+              </w:rPr>
+            </w:pPr>
+          </w:p>
+        </w:tc>
+        <w:tc>
+          <w:tcPr>
+            <w:tcW w:w="1620" w:type="dxa"/>
+            <w:tcMar>
+              <w:left w:w="28" w:type="dxa"/>
+              <w:right w:w="28" w:type="dxa"/>
+            </w:tcMar>
+            <w:vAlign w:val="center"/>
+          </w:tcPr>
+          <w:p>
+            <w:pPr>
+              <w:keepNext/>
+              <w:spacing w:after="0" w:line="240" w:lineRule="auto"/>
+              <w:jc w:val="center"/>
+              <w:outlineLvl w:val="2"/>
+              <w:rPr>
+                <w:rFonts w:ascii="Times New Roman" w:eastAsia="Times New Roman" w:hAnsi="Times New Roman" w:cs="Times New Roman"/>
+                <w:sz w:val="20"/>
+                <w:szCs w:val="24"/>
+                <w:lang w:eastAsia="ru-RU"/>
+              </w:rPr>
+            </w:pPr>
+          </w:p>
+        </w:tc>
+      </w:tr>
+      <w:tr>
+        <w:trPr>
+          <w:cantSplit/>
+          <w:trHeight w:val="216"/>
+        </w:trPr>
+        <w:tc>
+          <w:tcPr>
+            <w:tcW w:w="417" w:type="dxa"/>
+            <w:vAlign w:val="center"/>
+          </w:tcPr>
+          <w:p>
+            <w:pPr>
+              <w:spacing w:after="0" w:line="240" w:lineRule="auto"/>
+              <w:rPr>
+                <w:rFonts w:ascii="Times New Roman" w:eastAsia="Times New Roman" w:hAnsi="Times New Roman" w:cs="Times New Roman"/>
+                <w:sz w:val="20"/>
+                <w:szCs w:val="24"/>
+                <w:lang w:eastAsia="ru-RU"/>
+              </w:rPr>
+            </w:pPr>
+          </w:p>
+        </w:tc>
+        <w:tc>
+          <w:tcPr>
+            <w:tcW w:w="4680" w:type="dxa"/>
+            <w:gridSpan w:val="3"/>
+            <w:vAlign w:val="center"/>
+          </w:tcPr>
+          <w:p>
+            <w:pPr>
+              <w:keepNext/>
+              <w:spacing w:after="0" w:line="240" w:lineRule="auto"/>
+              <w:outlineLvl w:val="4"/>
+              <w:rPr>
+                <w:rFonts w:ascii="Times New Roman" w:eastAsia="Times New Roman" w:hAnsi="Times New Roman" w:cs="Times New Roman"/>
+                <w:sz w:val="20"/>
+                <w:szCs w:val="24"/>
+                <w:lang w:eastAsia="ru-RU"/>
+              </w:rPr>
+            </w:pPr>
+          </w:p>
+        </w:tc>
+        <w:tc>
+          <w:tcPr>
+            <w:tcW w:w="1440" w:type="dxa"/>
+            <w:noWrap/>
+            <w:tcMar>
+              <w:top w:w="0" w:type="dxa"/>
+              <w:left w:w="28" w:type="dxa"/>
+              <w:bottom w:w="0" w:type="dxa"/>
+              <w:right w:w="28" w:type="dxa"/>
+            </w:tcMar>
+            <w:vAlign w:val="center"/>
+          </w:tcPr>
+          <w:p>
+            <w:pPr>
+              <w:keepNext/>
+              <w:spacing w:after="0" w:line="240" w:lineRule="auto"/>
+              <w:jc w:val="center"/>
+              <w:outlineLvl w:val="2"/>
+              <w:rPr>
+                <w:rFonts w:ascii="Times New Roman" w:eastAsia="Times New Roman" w:hAnsi="Times New Roman" w:cs="Times New Roman"/>
+                <w:sz w:val="20"/>
+                <w:szCs w:val="24"/>
+                <w:lang w:eastAsia="ru-RU"/>
+              </w:rPr>
+            </w:pPr>
+          </w:p>
+        </w:tc>
+        <w:tc>
+          <w:tcPr>
+            <w:tcW w:w="1440" w:type="dxa"/>
+            <w:tcMar>
+              <w:left w:w="28" w:type="dxa"/>
+              <w:right w:w="0" w:type="dxa"/>
+            </w:tcMar>
+            <w:vAlign w:val="center"/>
+          </w:tcPr>
+          <w:p>
+            <w:pPr>
+              <w:keepNext/>
+              <w:spacing w:after="0" w:line="240" w:lineRule="auto"/>
+              <w:jc w:val="center"/>
+              <w:outlineLvl w:val="2"/>
+              <w:rPr>
+                <w:rFonts w:ascii="Times New Roman" w:eastAsia="Times New Roman" w:hAnsi="Times New Roman" w:cs="Times New Roman"/>
+                <w:sz w:val="20"/>
+                <w:szCs w:val="24"/>
+                <w:lang w:eastAsia="ru-RU"/>
+              </w:rPr>
+            </w:pPr>
+          </w:p>
+        </w:tc>
+        <w:tc>
+          <w:tcPr>
+            <w:tcW w:w="1620" w:type="dxa"/>
+            <w:tcMar>
+              <w:left w:w="28" w:type="dxa"/>
+              <w:right w:w="28" w:type="dxa"/>
+            </w:tcMar>
+            <w:vAlign w:val="center"/>
+          </w:tcPr>
+          <w:p>
+            <w:pPr>
+              <w:keepNext/>
+              <w:spacing w:after="0" w:line="240" w:lineRule="auto"/>
+              <w:jc w:val="center"/>
+              <w:outlineLvl w:val="2"/>
+              <w:rPr>
+                <w:rFonts w:ascii="Times New Roman" w:eastAsia="Times New Roman" w:hAnsi="Times New Roman" w:cs="Times New Roman"/>
+                <w:sz w:val="20"/>
+                <w:szCs w:val="24"/>
+                <w:lang w:eastAsia="ru-RU"/>
+              </w:rPr>
+            </w:pPr>
+          </w:p>
+        </w:tc>
+      </w:tr>
+      <w:tr>
+        <w:trPr>
+          <w:cantSplit/>
+          <w:trHeight w:val="216"/>
+        </w:trPr>
+        <w:tc>
+          <w:tcPr>
+            <w:tcW w:w="417" w:type="dxa"/>
+            <w:vAlign w:val="center"/>
+          </w:tcPr>
+          <w:p>
+            <w:pPr>
+              <w:spacing w:after="0" w:line="240" w:lineRule="auto"/>
+              <w:rPr>
+                <w:rFonts w:ascii="Times New Roman" w:eastAsia="Times New Roman" w:hAnsi="Times New Roman" w:cs="Times New Roman"/>
+                <w:sz w:val="20"/>
+                <w:szCs w:val="24"/>
+                <w:lang w:eastAsia="ru-RU"/>
+              </w:rPr>
+            </w:pPr>
+          </w:p>
+        </w:tc>
+        <w:tc>
+          <w:tcPr>
+            <w:tcW w:w="4680" w:type="dxa"/>
+            <w:gridSpan w:val="3"/>
+            <w:vAlign w:val="center"/>
+          </w:tcPr>
+          <w:p>
+            <w:pPr>
+              <w:keepNext/>
+              <w:spacing w:after="0" w:line="240" w:lineRule="auto"/>
+              <w:outlineLvl w:val="4"/>
+              <w:rPr>
+                <w:rFonts w:ascii="Times New Roman" w:eastAsia="Times New Roman" w:hAnsi="Times New Roman" w:cs="Times New Roman"/>
+                <w:sz w:val="20"/>
+                <w:szCs w:val="24"/>
+                <w:lang w:eastAsia="ru-RU"/>
+              </w:rPr>
+            </w:pPr>
+          </w:p>
+        </w:tc>
+        <w:tc>
+          <w:tcPr>
+            <w:tcW w:w="1440" w:type="dxa"/>
+            <w:noWrap/>
+            <w:tcMar>
+              <w:top w:w="0" w:type="dxa"/>
+              <w:left w:w="28" w:type="dxa"/>
+              <w:bottom w:w="0" w:type="dxa"/>
+              <w:right w:w="28" w:type="dxa"/>
+            </w:tcMar>
+            <w:vAlign w:val="center"/>
+          </w:tcPr>
+          <w:p>
+            <w:pPr>
+              <w:keepNext/>
+              <w:spacing w:after="0" w:line="240" w:lineRule="auto"/>
+              <w:jc w:val="center"/>
+              <w:outlineLvl w:val="2"/>
+              <w:rPr>
+                <w:rFonts w:ascii="Times New Roman" w:eastAsia="Times New Roman" w:hAnsi="Times New Roman" w:cs="Times New Roman"/>
+                <w:sz w:val="20"/>
+                <w:szCs w:val="24"/>
+                <w:lang w:eastAsia="ru-RU"/>
+              </w:rPr>
+            </w:pPr>
+          </w:p>
+        </w:tc>
+        <w:tc>
+          <w:tcPr>
+            <w:tcW w:w="1440" w:type="dxa"/>
+            <w:tcMar>
+              <w:left w:w="28" w:type="dxa"/>
+              <w:right w:w="0" w:type="dxa"/>
+            </w:tcMar>
+            <w:vAlign w:val="center"/>
+          </w:tcPr>
+          <w:p>
+            <w:pPr>
+              <w:keepNext/>
+              <w:spacing w:after="0" w:line="240" w:lineRule="auto"/>
+              <w:jc w:val="center"/>
+              <w:outlineLvl w:val="2"/>
+              <w:rPr>
+                <w:rFonts w:ascii="Times New Roman" w:eastAsia="Times New Roman" w:hAnsi="Times New Roman" w:cs="Times New Roman"/>
+                <w:sz w:val="20"/>
+                <w:szCs w:val="24"/>
+                <w:lang w:eastAsia="ru-RU"/>
+              </w:rPr>
+            </w:pPr>
+          </w:p>
+        </w:tc>
+        <w:tc>
+          <w:tcPr>
+            <w:tcW w:w="1620" w:type="dxa"/>
+            <w:tcMar>
+              <w:left w:w="28" w:type="dxa"/>
+              <w:right w:w="28" w:type="dxa"/>
+            </w:tcMar>
+            <w:vAlign w:val="center"/>
+          </w:tcPr>
+          <w:p>
+            <w:pPr>
+              <w:keepNext/>
+              <w:spacing w:after="0" w:line="240" w:lineRule="auto"/>
+              <w:jc w:val="center"/>
+              <w:outlineLvl w:val="2"/>
+              <w:rPr>
+                <w:rFonts w:ascii="Times New Roman" w:eastAsia="Times New Roman" w:hAnsi="Times New Roman" w:cs="Times New Roman"/>
+                <w:sz w:val="20"/>
+                <w:szCs w:val="24"/>
+                <w:lang w:eastAsia="ru-RU"/>
+              </w:rPr>
+            </w:pPr>
+          </w:p>
+        </w:tc>
+      </w:tr>
+      <w:tr>
+        <w:trPr>
+          <w:cantSplit/>
+          <w:trHeight w:val="216"/>
+        </w:trPr>
+        <w:tc>
+          <w:tcPr>
+            <w:tcW w:w="417" w:type="dxa"/>
+            <w:vAlign w:val="center"/>
+          </w:tcPr>
+          <w:p>
+            <w:pPr>
+              <w:spacing w:after="0" w:line="240" w:lineRule="auto"/>
+              <w:rPr>
+                <w:rFonts w:ascii="Times New Roman" w:eastAsia="Times New Roman" w:hAnsi="Times New Roman" w:cs="Times New Roman"/>
+                <w:sz w:val="20"/>
+                <w:szCs w:val="24"/>
+                <w:lang w:eastAsia="ru-RU"/>
+              </w:rPr>
+            </w:pPr>
+          </w:p>
+        </w:tc>
+        <w:tc>
+          <w:tcPr>
+            <w:tcW w:w="4680" w:type="dxa"/>
+            <w:gridSpan w:val="3"/>
+            <w:vAlign w:val="center"/>
+          </w:tcPr>
+          <w:p>
+            <w:pPr>
+              <w:keepNext/>
+              <w:spacing w:after="0" w:line="240" w:lineRule="auto"/>
+              <w:outlineLvl w:val="4"/>
+              <w:rPr>
+                <w:rFonts w:ascii="Times New Roman" w:eastAsia="Times New Roman" w:hAnsi="Times New Roman" w:cs="Times New Roman"/>
+                <w:sz w:val="20"/>
+                <w:szCs w:val="24"/>
+                <w:lang w:eastAsia="ru-RU"/>
+              </w:rPr>
+            </w:pPr>
+          </w:p>
+        </w:tc>
+        <w:tc>
+          <w:tcPr>
+            <w:tcW w:w="1440" w:type="dxa"/>
+            <w:noWrap/>
+            <w:tcMar>
+              <w:top w:w="0" w:type="dxa"/>
+              <w:left w:w="28" w:type="dxa"/>
+              <w:bottom w:w="0" w:type="dxa"/>
+              <w:right w:w="28" w:type="dxa"/>
+            </w:tcMar>
+            <w:vAlign w:val="center"/>
+          </w:tcPr>
+          <w:p>
+            <w:pPr>
+              <w:keepNext/>
+              <w:spacing w:after="0" w:line="240" w:lineRule="auto"/>
+              <w:jc w:val="center"/>
+              <w:outlineLvl w:val="2"/>
+              <w:rPr>
+                <w:rFonts w:ascii="Times New Roman" w:eastAsia="Times New Roman" w:hAnsi="Times New Roman" w:cs="Times New Roman"/>
+                <w:sz w:val="20"/>
+                <w:szCs w:val="24"/>
+                <w:lang w:eastAsia="ru-RU"/>
+              </w:rPr>
+            </w:pPr>
+          </w:p>
+        </w:tc>
+        <w:tc>
+          <w:tcPr>
+            <w:tcW w:w="1440" w:type="dxa"/>
+            <w:tcMar>
+              <w:left w:w="28" w:type="dxa"/>
+              <w:right w:w="0" w:type="dxa"/>
+            </w:tcMar>
+            <w:vAlign w:val="center"/>
+          </w:tcPr>
+          <w:p>
+            <w:pPr>
+              <w:keepNext/>
+              <w:spacing w:after="0" w:line="240" w:lineRule="auto"/>
+              <w:jc w:val="center"/>
+              <w:outlineLvl w:val="2"/>
+              <w:rPr>
+                <w:rFonts w:ascii="Times New Roman" w:eastAsia="Times New Roman" w:hAnsi="Times New Roman" w:cs="Times New Roman"/>
+                <w:sz w:val="20"/>
+                <w:szCs w:val="24"/>
+                <w:lang w:eastAsia="ru-RU"/>
+              </w:rPr>
+            </w:pPr>
+          </w:p>
+        </w:tc>
+        <w:tc>
+          <w:tcPr>
+            <w:tcW w:w="1620" w:type="dxa"/>
+            <w:tcMar>
+              <w:left w:w="28" w:type="dxa"/>
+              <w:right w:w="28" w:type="dxa"/>
+            </w:tcMar>
+            <w:vAlign w:val="center"/>
+          </w:tcPr>
+          <w:p>
+            <w:pPr>
+              <w:keepNext/>
+              <w:spacing w:after="0" w:line="240" w:lineRule="auto"/>
+              <w:jc w:val="center"/>
+              <w:outlineLvl w:val="2"/>
+              <w:rPr>
+                <w:rFonts w:ascii="Times New Roman" w:eastAsia="Times New Roman" w:hAnsi="Times New Roman" w:cs="Times New Roman"/>
+                <w:sz w:val="20"/>
+                <w:szCs w:val="24"/>
+                <w:lang w:eastAsia="ru-RU"/>
+              </w:rPr>
+            </w:pPr>
+          </w:p>
+        </w:tc>
+      </w:tr>
+      <w:tr>
+        <w:trPr>
+          <w:cantSplit/>
+          <w:trHeight w:val="216"/>
+        </w:trPr>
+        <w:tc>
+          <w:tcPr>
+            <w:tcW w:w="417" w:type="dxa"/>
+            <w:vAlign w:val="center"/>
+          </w:tcPr>
+          <w:p>
+            <w:pPr>
+              <w:spacing w:after="0" w:line="240" w:lineRule="auto"/>
+              <w:rPr>
+                <w:rFonts w:ascii="Times New Roman" w:eastAsia="Times New Roman" w:hAnsi="Times New Roman" w:cs="Times New Roman"/>
+                <w:sz w:val="20"/>
+                <w:szCs w:val="24"/>
+                <w:lang w:eastAsia="ru-RU"/>
+              </w:rPr>
+            </w:pPr>
+          </w:p>
+        </w:tc>
+        <w:tc>
+          <w:tcPr>
+            <w:tcW w:w="4680" w:type="dxa"/>
+            <w:gridSpan w:val="3"/>
+            <w:vAlign w:val="center"/>
+          </w:tcPr>
+          <w:p>
+            <w:pPr>
+              <w:keepNext/>
+              <w:spacing w:after="0" w:line="240" w:lineRule="auto"/>
+              <w:outlineLvl w:val="4"/>
+              <w:rPr>
+                <w:rFonts w:ascii="Times New Roman" w:eastAsia="Times New Roman" w:hAnsi="Times New Roman" w:cs="Times New Roman"/>
+                <w:sz w:val="20"/>
+                <w:szCs w:val="24"/>
+                <w:lang w:eastAsia="ru-RU"/>
+              </w:rPr>
+            </w:pPr>
+          </w:p>
+        </w:tc>
+        <w:tc>
+          <w:tcPr>
+            <w:tcW w:w="1440" w:type="dxa"/>
+            <w:noWrap/>
+            <w:tcMar>
+              <w:top w:w="0" w:type="dxa"/>
+              <w:left w:w="28" w:type="dxa"/>
+              <w:bottom w:w="0" w:type="dxa"/>
+              <w:right w:w="28" w:type="dxa"/>
+            </w:tcMar>
+            <w:vAlign w:val="center"/>
+          </w:tcPr>
+          <w:p>
+            <w:pPr>
+              <w:keepNext/>
+              <w:spacing w:after="0" w:line="240" w:lineRule="auto"/>
+              <w:jc w:val="center"/>
+              <w:outlineLvl w:val="2"/>
+              <w:rPr>
+                <w:rFonts w:ascii="Times New Roman" w:eastAsia="Times New Roman" w:hAnsi="Times New Roman" w:cs="Times New Roman"/>
+                <w:sz w:val="20"/>
+                <w:szCs w:val="24"/>
+                <w:lang w:eastAsia="ru-RU"/>
+              </w:rPr>
+            </w:pPr>
+          </w:p>
+        </w:tc>
+        <w:tc>
+          <w:tcPr>
+            <w:tcW w:w="1440" w:type="dxa"/>
+            <w:tcMar>
+              <w:left w:w="28" w:type="dxa"/>
+              <w:right w:w="0" w:type="dxa"/>
+            </w:tcMar>
+            <w:vAlign w:val="center"/>
+          </w:tcPr>
+          <w:p>
+            <w:pPr>
+              <w:keepNext/>
+              <w:spacing w:after="0" w:line="240" w:lineRule="auto"/>
+              <w:jc w:val="center"/>
+              <w:outlineLvl w:val="2"/>
+              <w:rPr>
+                <w:rFonts w:ascii="Times New Roman" w:eastAsia="Times New Roman" w:hAnsi="Times New Roman" w:cs="Times New Roman"/>
+                <w:sz w:val="20"/>
+                <w:szCs w:val="24"/>
+                <w:lang w:eastAsia="ru-RU"/>
+              </w:rPr>
+            </w:pPr>
+          </w:p>
+        </w:tc>
+        <w:tc>
+          <w:tcPr>
+            <w:tcW w:w="1620" w:type="dxa"/>
+            <w:tcMar>
+              <w:left w:w="28" w:type="dxa"/>
+              <w:right w:w="28" w:type="dxa"/>
+            </w:tcMar>
+            <w:vAlign w:val="center"/>
+          </w:tcPr>
+          <w:p>
+            <w:pPr>
+              <w:keepNext/>
+              <w:spacing w:after="0" w:line="240" w:lineRule="auto"/>
+              <w:jc w:val="center"/>
+              <w:outlineLvl w:val="2"/>
+              <w:rPr>
+                <w:rFonts w:ascii="Times New Roman" w:eastAsia="Times New Roman" w:hAnsi="Times New Roman" w:cs="Times New Roman"/>
+                <w:sz w:val="20"/>
+                <w:szCs w:val="24"/>
+                <w:lang w:eastAsia="ru-RU"/>
+              </w:rPr>
+            </w:pPr>
+          </w:p>
+        </w:tc>
+      </w:tr>
+      <w:tr>
+        <w:trPr>
+          <w:cantSplit/>
+          <w:trHeight w:val="216"/>
+        </w:trPr>
+        <w:tc>
+          <w:tcPr>
+            <w:tcW w:w="417" w:type="dxa"/>
+            <w:tcBorders>
+              <w:bottom w:val="single" w:sz="4" w:space="0" w:color="auto"/>
+            </w:tcBorders>
+            <w:vAlign w:val="center"/>
+          </w:tcPr>
+          <w:p>
+            <w:pPr>
+              <w:spacing w:after="0" w:line="240" w:lineRule="auto"/>
+              <w:rPr>
+                <w:rFonts w:ascii="Times New Roman" w:eastAsia="Times New Roman" w:hAnsi="Times New Roman" w:cs="Times New Roman"/>
+                <w:sz w:val="20"/>
+                <w:szCs w:val="24"/>
+                <w:lang w:eastAsia="ru-RU"/>
+              </w:rPr>
+            </w:pPr>
+          </w:p>
+        </w:tc>
+        <w:tc>
+          <w:tcPr>
+            <w:tcW w:w="4680" w:type="dxa"/>
+            <w:gridSpan w:val="3"/>
+            <w:tcBorders>
+              <w:bottom w:val="single" w:sz="4" w:space="0" w:color="auto"/>
+            </w:tcBorders>
+            <w:vAlign w:val="center"/>
+          </w:tcPr>
+          <w:p>
+            <w:pPr>
+              <w:keepNext/>
+              <w:spacing w:after="0" w:line="240" w:lineRule="auto"/>
+              <w:outlineLvl w:val="4"/>
+              <w:rPr>
+                <w:rFonts w:ascii="Times New Roman" w:eastAsia="Times New Roman" w:hAnsi="Times New Roman" w:cs="Times New Roman"/>
+                <w:sz w:val="20"/>
+                <w:szCs w:val="24"/>
+                <w:lang w:eastAsia="ru-RU"/>
+              </w:rPr>
+            </w:pPr>
+          </w:p>
+        </w:tc>
+        <w:tc>
+          <w:tcPr>
+            <w:tcW w:w="1440" w:type="dxa"/>
+            <w:tcBorders>
+              <w:bottom w:val="single" w:sz="4" w:space="0" w:color="auto"/>
+            </w:tcBorders>
+            <w:noWrap/>
+            <w:tcMar>
+              <w:top w:w="0" w:type="dxa"/>
+              <w:left w:w="28" w:type="dxa"/>
+              <w:bottom w:w="0" w:type="dxa"/>
+              <w:right w:w="28" w:type="dxa"/>
+            </w:tcMar>
+            <w:vAlign w:val="center"/>
+          </w:tcPr>
+          <w:p>
+            <w:pPr>
+              <w:keepNext/>
+              <w:spacing w:after="0" w:line="240" w:lineRule="auto"/>
+              <w:jc w:val="center"/>
+              <w:outlineLvl w:val="2"/>
+              <w:rPr>
+                <w:rFonts w:ascii="Times New Roman" w:eastAsia="Times New Roman" w:hAnsi="Times New Roman" w:cs="Times New Roman"/>
+                <w:sz w:val="20"/>
+                <w:szCs w:val="24"/>
+                <w:lang w:eastAsia="ru-RU"/>
+              </w:rPr>
+            </w:pPr>
+          </w:p>
+        </w:tc>
+        <w:tc>
+          <w:tcPr>
+            <w:tcW w:w="1440" w:type="dxa"/>
+            <w:tcBorders>
+              <w:bottom w:val="single" w:sz="4" w:space="0" w:color="auto"/>
+            </w:tcBorders>
+            <w:tcMar>
+              <w:left w:w="28" w:type="dxa"/>
+              <w:right w:w="0" w:type="dxa"/>
+            </w:tcMar>
+            <w:vAlign w:val="center"/>
+          </w:tcPr>
+          <w:p>
+            <w:pPr>
+              <w:keepNext/>
+              <w:spacing w:after="0" w:line="240" w:lineRule="auto"/>
+              <w:jc w:val="center"/>
+              <w:outlineLvl w:val="2"/>
+              <w:rPr>
+                <w:rFonts w:ascii="Times New Roman" w:eastAsia="Times New Roman" w:hAnsi="Times New Roman" w:cs="Times New Roman"/>
+                <w:sz w:val="20"/>
+                <w:szCs w:val="24"/>
+                <w:lang w:eastAsia="ru-RU"/>
+              </w:rPr>
+            </w:pPr>
+          </w:p>
+        </w:tc>
+        <w:tc>
+          <w:tcPr>
+            <w:tcW w:w="1620" w:type="dxa"/>
+            <w:tcBorders>
+              <w:bottom w:val="single" w:sz="4" w:space="0" w:color="auto"/>
+            </w:tcBorders>
+            <w:tcMar>
+              <w:left w:w="28" w:type="dxa"/>
+              <w:right w:w="28" w:type="dxa"/>
+            </w:tcMar>
+            <w:vAlign w:val="center"/>
+          </w:tcPr>
+          <w:p>
+            <w:pPr>
+              <w:keepNext/>
+              <w:spacing w:after="0" w:line="240" w:lineRule="auto"/>
+              <w:jc w:val="center"/>
+              <w:outlineLvl w:val="2"/>
+              <w:rPr>
+                <w:rFonts w:ascii="Times New Roman" w:eastAsia="Times New Roman" w:hAnsi="Times New Roman" w:cs="Times New Roman"/>
+                <w:sz w:val="20"/>
+                <w:szCs w:val="24"/>
+                <w:lang w:val="en-US" w:eastAsia="ru-RU"/>
+              </w:rPr>
+            </w:pPr>
+            <w:r>
+              <w:rPr>
+                <w:rFonts w:ascii="Times New Roman" w:eastAsia="Times New Roman" w:hAnsi="Times New Roman" w:cs="Times New Roman"/>
+                <w:sz w:val="20"/>
+                <w:szCs w:val="24"/>
+                <w:lang w:val="en-US" w:eastAsia="ru-RU"/>
+              </w:rPr>
+              <w:t/>
+            </w:r>
+          </w:p>
+        </w:tc>
+      </w:tr>
+      <w:tr>
+        <w:trPr>
+          <w:cantSplit/>
+          <w:trHeight w:val="282"/>
+        </w:trPr>
+        <w:tc>
+          <w:tcPr>
+            <w:tcW w:w="9597" w:type="dxa"/>
+            <w:gridSpan w:val="7"/>
+            <w:tcBorders>
+              <w:top w:val="nil"/>
+              <w:left w:val="nil"/>
+              <w:bottom w:val="nil"/>
+              <w:right w:val="nil"/>
+            </w:tcBorders>
+            <w:vAlign w:val="center"/>
+          </w:tcPr>
+          <w:p>
+            <w:pPr>
+              <w:keepNext/>
+              <w:spacing w:after="0" w:line="240" w:lineRule="auto"/>
+              <w:jc w:val="center"/>
+              <w:outlineLvl w:val="0"/>
+              <w:rPr>
+                <w:rFonts w:ascii="Times New Roman" w:eastAsia="Times New Roman" w:hAnsi="Times New Roman" w:cs="Times New Roman"/>
+                <w:b/>
+                <w:spacing w:val="20"/>
+                <w:sz w:val="24"/>
+                <w:szCs w:val="24"/>
+                <w:lang w:eastAsia="ru-RU"/>
+              </w:rPr>
+            </w:pPr>
+            <w:r>
+              <w:rPr>
+                <w:rFonts w:ascii="Times New Roman" w:eastAsia="Times New Roman" w:hAnsi="Times New Roman" w:cs="Times New Roman"/>
+                <w:b/>
+                <w:spacing w:val="20"/>
+                <w:sz w:val="24"/>
+                <w:szCs w:val="24"/>
+                <w:lang w:val="en-US" w:eastAsia="ru-RU"/>
+              </w:rPr>
+              <w:t/>
+            </w:r>
+            <w:r>
+              <w:rPr>
+                <w:rFonts w:ascii="Times New Roman" w:eastAsia="Times New Roman" w:hAnsi="Times New Roman" w:cs="Times New Roman"/>
+                <w:bCs/>
+                <w:spacing w:val="20"/>
+                <w:sz w:val="24"/>
+                <w:szCs w:val="24"/>
+                <w:lang w:eastAsia="ru-RU"/>
+              </w:rPr>
+              <w:t xml:space="preserve"> </w:t>
+            </w:r>
+            <w:r>
+              <w:rPr>
+                <w:rFonts w:ascii="Times New Roman" w:eastAsia="Times New Roman" w:hAnsi="Times New Roman" w:cs="Times New Roman"/>
+                <w:b/>
+                <w:bCs/>
+                <w:spacing w:val="20"/>
+                <w:sz w:val="24"/>
+                <w:szCs w:val="24"/>
+                <w:lang w:eastAsia="ru-RU"/>
+              </w:rPr>
+              <w:t xml:space="preserve">ПРИЕМНАЯ  КОМИССИЯ</w:t>
+            </w:r>
+          </w:p>
+        </w:tc>
+      </w:tr>
+      <w:tr>
+        <w:trPr>
+          <w:cantSplit/>
+          <w:trHeight w:val="266"/>
+          <w:tblHeader/>
+        </w:trPr>
+        <w:tc>
+          <w:tcPr>
+            <w:tcW w:w="9597" w:type="dxa"/>
+            <w:gridSpan w:val="7"/>
+            <w:tcBorders>
+              <w:top w:val="nil"/>
+              <w:left w:val="nil"/>
+              <w:bottom w:val="single" w:sz="4" w:space="0" w:color="auto"/>
+              <w:right w:val="nil"/>
+            </w:tcBorders>
+            <w:vAlign w:val="center"/>
+          </w:tcPr>
+          <w:p>
+            <w:pPr>
+              <w:keepNext/>
+              <w:spacing w:after="0" w:line="240" w:lineRule="auto"/>
+              <w:jc w:val="center"/>
+              <w:outlineLvl w:val="0"/>
+              <w:rPr>
+                <w:rFonts w:ascii="Times New Roman" w:eastAsia="Times New Roman" w:hAnsi="Times New Roman" w:cs="Times New Roman"/>
+                <w:b/>
+                <w:spacing w:val="20"/>
+                <w:sz w:val="24"/>
+                <w:szCs w:val="24"/>
+                <w:lang w:eastAsia="ru-RU"/>
+              </w:rPr>
+            </w:pPr>
+            <w:r>
+              <w:rPr>
+                <w:rFonts w:ascii="Times New Roman" w:eastAsia="Times New Roman" w:hAnsi="Times New Roman" w:cs="Times New Roman"/>
+                <w:b/>
+                <w:spacing w:val="20"/>
+                <w:sz w:val="24"/>
+                <w:szCs w:val="24"/>
+                <w:lang w:eastAsia="ru-RU"/>
+              </w:rPr>
+              <w:t xml:space="preserve">Военный учебно-научный центр Военно-воздушных сил</w:t>
+            </w:r>
+          </w:p>
+          <w:p>
+            <w:pPr>
+              <w:keepNext/>
+              <w:spacing w:after="0" w:line="240" w:lineRule="auto"/>
+              <w:jc w:val="center"/>
+              <w:outlineLvl w:val="0"/>
+              <w:rPr>
+                <w:rFonts w:ascii="Times New Roman" w:eastAsia="Times New Roman" w:hAnsi="Times New Roman" w:cs="Times New Roman"/>
+                <w:b/>
+                <w:spacing w:val="20"/>
+                <w:sz w:val="24"/>
+                <w:szCs w:val="24"/>
+                <w:lang w:eastAsia="ru-RU"/>
+              </w:rPr>
+            </w:pPr>
+            <w:r>
+              <w:rPr>
+                <w:rFonts w:ascii="Times New Roman" w:eastAsia="Times New Roman" w:hAnsi="Times New Roman" w:cs="Times New Roman"/>
+                <w:b/>
+                <w:bCs/>
+                <w:spacing w:val="20"/>
+                <w:sz w:val="24"/>
+                <w:szCs w:val="24"/>
+                <w:lang w:eastAsia="ru-RU"/>
+              </w:rPr>
+              <w:t xml:space="preserve">«Военно-воздушная академия»</w:t>
+            </w:r>
+          </w:p>
+        </w:tc>
+      </w:tr>
+      <w:tr>
+        <w:trPr>
+          <w:cantSplit/>
+          <w:trHeight w:val="227"/>
+          <w:tblHeader/>
+        </w:trPr>
+        <w:tc>
+          <w:tcPr>
+            <w:tcW w:w="9597" w:type="dxa"/>
+            <w:gridSpan w:val="7"/>
+            <w:tcBorders>
+              <w:top w:val="single" w:sz="4" w:space="0" w:color="auto"/>
+              <w:left w:val="nil"/>
+              <w:bottom w:val="nil"/>
+              <w:right w:val="nil"/>
+            </w:tcBorders>
+          </w:tcPr>
+          <w:p>
+            <w:pPr>
+              <w:keepNext/>
+              <w:spacing w:after="0" w:line="240" w:lineRule="auto"/>
+              <w:jc w:val="center"/>
+              <w:outlineLvl w:val="0"/>
+              <w:rPr>
+                <w:rFonts w:ascii="Times New Roman" w:eastAsia="Times New Roman" w:hAnsi="Times New Roman" w:cs="Times New Roman"/>
+                <w:spacing w:val="20"/>
+                <w:sz w:val="16"/>
+                <w:szCs w:val="16"/>
+                <w:lang w:eastAsia="ru-RU"/>
+              </w:rPr>
+            </w:pPr>
+            <w:r>
+              <w:rPr>
+                <w:rFonts w:ascii="Times New Roman" w:eastAsia="Times New Roman" w:hAnsi="Times New Roman" w:cs="Times New Roman"/>
+                <w:spacing w:val="20"/>
+                <w:sz w:val="16"/>
+                <w:szCs w:val="16"/>
+                <w:lang w:eastAsia="ru-RU"/>
+              </w:rPr>
+              <w:t xml:space="preserve">(полное наименование вуза)</w:t>
+            </w:r>
+            <w:r>
+              <w:rPr>
+                <w:rFonts w:ascii="Times New Roman" w:eastAsia="Times New Roman" w:hAnsi="Times New Roman" w:cs="Times New Roman"/>
+                <w:spacing w:val="20"/>
+                <w:sz w:val="16"/>
+                <w:szCs w:val="16"/>
+                <w:lang w:eastAsia="ru-RU"/>
+              </w:rPr>
+              <w:t xml:space="preserve"> </w:t>
+            </w:r>
+          </w:p>
+        </w:tc>
+      </w:tr>
+      <w:tr>
+        <w:trPr>
+          <w:cantSplit/>
+          <w:trHeight w:val="282"/>
+          <w:tblHeader/>
+        </w:trPr>
+        <w:tc>
+          <w:tcPr>
+            <w:tcW w:w="9597" w:type="dxa"/>
+            <w:gridSpan w:val="7"/>
+            <w:tcBorders>
+              <w:top w:val="nil"/>
+              <w:left w:val="nil"/>
+              <w:bottom w:val="nil"/>
+              <w:right w:val="nil"/>
+            </w:tcBorders>
+            <w:vAlign w:val="center"/>
+          </w:tcPr>
+          <w:p>
+            <w:pPr>
+              <w:keepNext/>
+              <w:spacing w:after="0" w:line="240" w:lineRule="auto"/>
+              <w:outlineLvl w:val="0"/>
+              <w:rPr>
+                <w:rFonts w:ascii="Times New Roman" w:eastAsia="Times New Roman" w:hAnsi="Times New Roman" w:cs="Times New Roman"/>
+                <w:sz w:val="24"/>
+                <w:szCs w:val="24"/>
+                <w:lang w:val="en-US" w:eastAsia="ru-RU"/>
+              </w:rPr>
+            </w:pPr>
+            <w:r>
+              <w:rPr>
+                <w:rFonts w:ascii="Times New Roman" w:eastAsia="Times New Roman" w:hAnsi="Times New Roman" w:cs="Times New Roman"/>
+                <w:sz w:val="24"/>
+                <w:szCs w:val="24"/>
+                <w:lang w:val="en-US" w:eastAsia="ru-RU"/>
+              </w:rPr>
+              <w:t xml:space="preserve">03 марта 2025г.</w:t>
+            </w:r>
+            <w:r>
+              <w:rPr>
+                <w:rFonts w:ascii="Times New Roman" w:eastAsia="Times New Roman" w:hAnsi="Times New Roman" w:cs="Times New Roman"/>
+                <w:sz w:val="24"/>
+                <w:szCs w:val="24"/>
+                <w:lang w:val="en-US" w:eastAsia="ru-RU"/>
+              </w:rPr>
+              <w:t/>
+            </w:r>
+          </w:p>
+        </w:tc>
+      </w:tr>
+      <w:tr>
+        <w:trPr>
+          <w:cantSplit/>
+          <w:trHeight w:val="439"/>
+          <w:tblHeader/>
+        </w:trPr>
+        <w:tc>
+          <w:tcPr>
+            <w:tcW w:w="4798" w:type="dxa"/>
+            <w:gridSpan w:val="3"/>
+            <w:tcBorders>
+              <w:top w:val="nil"/>
+              <w:left w:val="nil"/>
+              <w:bottom w:val="nil"/>
+              <w:right w:val="nil"/>
+            </w:tcBorders>
+            <w:vAlign w:val="center"/>
+          </w:tcPr>
+          <w:p>
+            <w:pPr>
+              <w:spacing w:after="0" w:line="240" w:lineRule="auto"/>
+              <w:jc w:val="right"/>
+              <w:rPr>
+                <w:rFonts w:ascii="Times New Roman" w:eastAsia="Times New Roman" w:hAnsi="Times New Roman" w:cs="Times New Roman"/>
+                <w:b/>
+                <w:sz w:val="28"/>
+                <w:szCs w:val="28"/>
+                <w:lang w:eastAsia="ru-RU"/>
+              </w:rPr>
+            </w:pPr>
+            <w:r>
+              <w:rPr>
+                <w:rFonts w:ascii="Times New Roman" w:eastAsia="Times New Roman" w:hAnsi="Times New Roman" w:cs="Times New Roman"/>
+                <w:b/>
+                <w:sz w:val="24"/>
+                <w:szCs w:val="24"/>
+                <w:lang w:eastAsia="ru-RU"/>
+              </w:rPr>
+              <w:t xml:space="preserve">ВЕДОМОСТЬ</w:t>
+            </w:r>
+            <w:r>
+              <w:rPr>
+                <w:rFonts w:ascii="Times New Roman" w:eastAsia="Times New Roman" w:hAnsi="Times New Roman" w:cs="Times New Roman"/>
+                <w:b/>
+                <w:sz w:val="24"/>
+                <w:szCs w:val="24"/>
+                <w:lang w:val="en-US" w:eastAsia="ru-RU"/>
+              </w:rPr>
+              <w:t xml:space="preserve"> </w:t>
+            </w:r>
+            <w:r>
+              <w:rPr>
+                <w:rFonts w:ascii="Times New Roman" w:eastAsia="Times New Roman" w:hAnsi="Times New Roman" w:cs="Times New Roman"/>
+                <w:b/>
+                <w:sz w:val="24"/>
+                <w:szCs w:val="24"/>
+                <w:lang w:eastAsia="ru-RU"/>
+              </w:rPr>
+              <w:t xml:space="preserve">№</w:t>
+            </w:r>
+            <w:r>
+              <w:rPr>
+                <w:rFonts w:ascii="Times New Roman" w:eastAsia="Times New Roman" w:hAnsi="Times New Roman" w:cs="Times New Roman"/>
+                <w:b/>
+                <w:sz w:val="24"/>
+                <w:szCs w:val="24"/>
+                <w:lang w:val="en-US" w:eastAsia="ru-RU"/>
+              </w:rPr>
+              <w:t xml:space="preserve"> </w:t>
+            </w:r>
+          </w:p>
+        </w:tc>
+        <w:tc>
+          <w:tcPr>
+            <w:tcW w:w="4799" w:type="dxa"/>
+            <w:gridSpan w:val="4"/>
+            <w:tcBorders>
+              <w:top w:val="nil"/>
+              <w:left w:val="nil"/>
+              <w:bottom w:val="nil"/>
+              <w:right w:val="nil"/>
+            </w:tcBorders>
+            <w:vAlign w:val="center"/>
+          </w:tcPr>
+          <w:p>
+            <w:pPr>
+              <w:spacing w:after="0" w:line="240" w:lineRule="auto"/>
+              <w:rPr>
+                <w:rFonts w:ascii="Times New Roman" w:eastAsia="Times New Roman" w:hAnsi="Times New Roman" w:cs="Times New Roman"/>
+                <w:b/>
+                <w:sz w:val="28"/>
+                <w:szCs w:val="28"/>
+                <w:lang w:val="en-US" w:eastAsia="ru-RU"/>
+              </w:rPr>
+            </w:pPr>
+            <w:r>
+              <w:rPr>
+                <w:rFonts w:ascii="Times New Roman" w:eastAsia="Times New Roman" w:hAnsi="Times New Roman" w:cs="Times New Roman"/>
+                <w:b/>
+                <w:sz w:val="28"/>
+                <w:szCs w:val="28"/>
+                <w:lang w:val="en-US" w:eastAsia="ru-RU"/>
+              </w:rPr>
+              <w:t xml:space="preserve">1</w:t>
+            </w:r>
+          </w:p>
+        </w:tc>
+      </w:tr>
+      <w:tr>
+        <w:trPr>
+          <w:cantSplit/>
+          <w:trHeight w:val="272"/>
+          <w:tblHeader/>
+        </w:trPr>
+        <w:tc>
+          <w:tcPr>
+            <w:tcW w:w="2937" w:type="dxa"/>
+            <w:gridSpan w:val="2"/>
+            <w:tcBorders>
+              <w:top w:val="nil"/>
+              <w:left w:val="nil"/>
+              <w:bottom w:val="nil"/>
+              <w:right w:val="nil"/>
+            </w:tcBorders>
+            <w:tcMar>
+              <w:left w:w="0" w:type="dxa"/>
+              <w:right w:w="57" w:type="dxa"/>
+            </w:tcMar>
+          </w:tcPr>
+          <w:p>
+            <w:pPr>
+              <w:spacing w:after="0" w:line="240" w:lineRule="auto"/>
+              <w:jc w:val="right"/>
+              <w:rPr>
+                <w:rFonts w:ascii="Times New Roman" w:eastAsia="Times New Roman" w:hAnsi="Times New Roman" w:cs="Times New Roman"/>
+                <w:b/>
+                <w:sz w:val="12"/>
+                <w:szCs w:val="24"/>
+                <w:u w:val="single"/>
+                <w:lang w:eastAsia="ru-RU"/>
+              </w:rPr>
+            </w:pPr>
+            <w:r>
+              <w:rPr>
+                <w:rFonts w:ascii="Times New Roman" w:eastAsia="Times New Roman" w:hAnsi="Times New Roman" w:cs="Times New Roman"/>
+                <w:b/>
+                <w:sz w:val="24"/>
+                <w:szCs w:val="24"/>
+                <w:lang w:eastAsia="ru-RU"/>
+              </w:rPr>
+              <w:t xml:space="preserve">результатов</w:t>
+            </w:r>
+            <w:r>
+              <w:rPr>
+                <w:rFonts w:ascii="Times New Roman" w:eastAsia="Times New Roman" w:hAnsi="Times New Roman" w:cs="Times New Roman"/>
+                <w:b/>
+                <w:sz w:val="24"/>
+                <w:szCs w:val="24"/>
+                <w:lang w:val="en-US" w:eastAsia="ru-RU"/>
+              </w:rPr>
+              <w:t xml:space="preserve"> </w:t>
+            </w:r>
+            <w:r>
+              <w:rPr>
+                <w:rFonts w:ascii="Times New Roman" w:eastAsia="Times New Roman" w:hAnsi="Times New Roman" w:cs="Times New Roman"/>
+                <w:b/>
+                <w:sz w:val="24"/>
+                <w:szCs w:val="24"/>
+                <w:lang w:eastAsia="ru-RU"/>
+              </w:rPr>
+              <w:t xml:space="preserve">проведения</w:t>
+            </w:r>
+          </w:p>
+        </w:tc>
+        <w:tc>
+          <w:tcPr>
+            <w:tcW w:w="6660" w:type="dxa"/>
+            <w:gridSpan w:val="5"/>
+            <w:tcBorders>
+              <w:top w:val="nil"/>
+              <w:left w:val="nil"/>
+              <w:bottom w:val="single" w:sz="4" w:space="0" w:color="auto"/>
+              <w:right w:val="nil"/>
+            </w:tcBorders>
+            <w:vAlign w:val="bottom"/>
+          </w:tcPr>
+          <w:p>
+            <w:pPr>
+              <w:spacing w:after="0" w:line="240" w:lineRule="auto"/>
+              <w:jc w:val="center"/>
+              <w:rPr>
+                <w:rFonts w:ascii="Times New Roman" w:eastAsia="Times New Roman" w:hAnsi="Times New Roman" w:cs="Times New Roman"/>
+                <w:sz w:val="24"/>
+                <w:szCs w:val="24"/>
+                <w:lang w:eastAsia="ru-RU"/>
+              </w:rPr>
+            </w:pPr>
+            <w:r>
+              <w:rPr>
+                <w:rFonts w:ascii="Times New Roman" w:eastAsia="Times New Roman" w:hAnsi="Times New Roman" w:cs="Times New Roman"/>
+                <w:sz w:val="24"/>
+                <w:szCs w:val="24"/>
+                <w:lang w:eastAsia="ru-RU"/>
+              </w:rPr>
+              <w:t xml:space="preserve">оценки уровня физической подготовленности кандидатов</w:t>
+            </w:r>
+          </w:p>
+        </w:tc>
+      </w:tr>
+      <w:tr>
+        <w:trPr>
+          <w:cantSplit/>
+          <w:trHeight w:val="255"/>
+          <w:tblHeader/>
+        </w:trPr>
+        <w:tc>
+          <w:tcPr>
+            <w:tcW w:w="2937" w:type="dxa"/>
+            <w:gridSpan w:val="2"/>
+            <w:tcBorders>
+              <w:top w:val="nil"/>
+              <w:left w:val="nil"/>
+              <w:right w:val="nil"/>
+            </w:tcBorders>
+          </w:tcPr>
+          <w:p>
+            <w:pPr>
+              <w:spacing w:after="0" w:line="240" w:lineRule="auto"/>
+              <w:jc w:val="right"/>
+              <w:rPr>
+                <w:rFonts w:ascii="Times New Roman" w:eastAsia="Times New Roman" w:hAnsi="Times New Roman" w:cs="Times New Roman"/>
+                <w:sz w:val="24"/>
+                <w:szCs w:val="24"/>
+                <w:u w:val="single"/>
+                <w:lang w:eastAsia="ru-RU"/>
+              </w:rPr>
+            </w:pPr>
+          </w:p>
+        </w:tc>
+        <w:tc>
+          <w:tcPr>
+            <w:tcW w:w="6660" w:type="dxa"/>
+            <w:gridSpan w:val="5"/>
+            <w:tcBorders>
+              <w:top w:val="single" w:sz="4" w:space="0" w:color="auto"/>
+              <w:left w:val="nil"/>
+              <w:right w:val="nil"/>
+            </w:tcBorders>
+          </w:tcPr>
+          <w:p>
+            <w:pPr>
+              <w:spacing w:after="0" w:line="240" w:lineRule="auto"/>
+              <w:jc w:val="center"/>
+              <w:rPr>
+                <w:rFonts w:ascii="Times New Roman" w:eastAsia="Times New Roman" w:hAnsi="Times New Roman" w:cs="Times New Roman"/>
+                <w:sz w:val="16"/>
+                <w:szCs w:val="16"/>
+                <w:lang w:eastAsia="ru-RU"/>
+              </w:rPr>
+            </w:pPr>
+            <w:r>
+              <w:rPr>
+                <w:rFonts w:ascii="Times New Roman" w:eastAsia="Times New Roman" w:hAnsi="Times New Roman" w:cs="Times New Roman"/>
+                <w:sz w:val="16"/>
+                <w:szCs w:val="16"/>
+                <w:lang w:eastAsia="ru-RU"/>
+              </w:rPr>
+              <w:t xml:space="preserve">(наименование элемента профессионального отбора)</w:t>
+            </w:r>
+          </w:p>
+        </w:tc>
+      </w:tr>
+      <w:tr>
+        <w:trPr>
+          <w:cantSplit/>
+          <w:trHeight w:val="449"/>
+          <w:tblHeader/>
+        </w:trPr>
+        <w:tc>
+          <w:tcPr>
+            <w:tcW w:w="417" w:type="dxa"/>
+            <w:tcMar>
+              <w:left w:w="28" w:type="dxa"/>
+              <w:right w:w="28" w:type="dxa"/>
+            </w:tcMar>
+            <w:vAlign w:val="center"/>
+          </w:tcPr>
+          <w:p>
+            <w:pPr>
+              <w:spacing w:after="0" w:line="240" w:lineRule="auto"/>
+              <w:jc w:val="center"/>
+              <w:rPr>
+                <w:rFonts w:ascii="Times New Roman" w:eastAsia="Times New Roman" w:hAnsi="Times New Roman" w:cs="Times New Roman"/>
+                <w:sz w:val="24"/>
+                <w:szCs w:val="24"/>
+                <w:lang w:eastAsia="ru-RU"/>
+              </w:rPr>
+            </w:pPr>
+            <w:r>
+              <w:rPr>
+                <w:rFonts w:ascii="Times New Roman" w:eastAsia="Times New Roman" w:hAnsi="Times New Roman" w:cs="Times New Roman"/>
+                <w:sz w:val="24"/>
+                <w:szCs w:val="24"/>
+                <w:lang w:eastAsia="ru-RU"/>
+              </w:rPr>
+              <w:t xml:space="preserve">№</w:t>
+            </w:r>
+          </w:p>
+          <w:p>
+            <w:pPr>
+              <w:spacing w:after="0" w:line="240" w:lineRule="auto"/>
+              <w:jc w:val="center"/>
+              <w:rPr>
+                <w:rFonts w:ascii="Times New Roman" w:eastAsia="Times New Roman" w:hAnsi="Times New Roman" w:cs="Times New Roman"/>
+                <w:sz w:val="24"/>
+                <w:szCs w:val="24"/>
+                <w:lang w:eastAsia="ru-RU"/>
+              </w:rPr>
+            </w:pPr>
+            <w:r>
+              <w:rPr>
+                <w:rFonts w:ascii="Times New Roman" w:eastAsia="Times New Roman" w:hAnsi="Times New Roman" w:cs="Times New Roman"/>
+                <w:sz w:val="24"/>
+                <w:szCs w:val="24"/>
+                <w:lang w:eastAsia="ru-RU"/>
+              </w:rPr>
+              <w:t xml:space="preserve">п/п</w:t>
+            </w:r>
+          </w:p>
+        </w:tc>
+        <w:tc>
+          <w:tcPr>
+            <w:tcW w:w="4680" w:type="dxa"/>
+            <w:gridSpan w:val="3"/>
+            <w:tcMar>
+              <w:left w:w="28" w:type="dxa"/>
+              <w:right w:w="28" w:type="dxa"/>
+            </w:tcMar>
+            <w:vAlign w:val="center"/>
+          </w:tcPr>
+          <w:p>
+            <w:pPr>
+              <w:keepNext/>
+              <w:spacing w:after="0" w:line="240" w:lineRule="auto"/>
+              <w:jc w:val="center"/>
+              <w:outlineLvl w:val="0"/>
+              <w:rPr>
+                <w:rFonts w:ascii="Times New Roman" w:eastAsia="Times New Roman" w:hAnsi="Times New Roman" w:cs="Times New Roman"/>
+                <w:sz w:val="24"/>
+                <w:szCs w:val="24"/>
+                <w:lang w:eastAsia="ru-RU"/>
+              </w:rPr>
+            </w:pPr>
+            <w:r>
+              <w:rPr>
+                <w:rFonts w:ascii="Times New Roman" w:eastAsia="Times New Roman" w:hAnsi="Times New Roman" w:cs="Times New Roman"/>
+                <w:sz w:val="24"/>
+                <w:szCs w:val="24"/>
+                <w:lang w:eastAsia="ru-RU"/>
+              </w:rPr>
+              <w:t xml:space="preserve">Воинское звание, фамилия, имя, отчество кандидата</w:t>
+            </w:r>
+          </w:p>
+        </w:tc>
+        <w:tc>
+          <w:tcPr>
+            <w:tcW w:w="1440" w:type="dxa"/>
+            <w:tcMar>
+              <w:left w:w="28" w:type="dxa"/>
+              <w:right w:w="28" w:type="dxa"/>
+            </w:tcMar>
+            <w:vAlign w:val="center"/>
+          </w:tcPr>
+          <w:p>
+            <w:pPr>
+              <w:spacing w:after="0" w:line="240" w:lineRule="auto"/>
+              <w:jc w:val="center"/>
+              <w:rPr>
+                <w:rFonts w:ascii="Times New Roman" w:eastAsia="Times New Roman" w:hAnsi="Times New Roman" w:cs="Times New Roman"/>
+                <w:sz w:val="24"/>
+                <w:szCs w:val="24"/>
+                <w:lang w:eastAsia="ru-RU"/>
+              </w:rPr>
+            </w:pPr>
+            <w:r>
+              <w:rPr>
+                <w:rFonts w:ascii="Times New Roman" w:eastAsia="Times New Roman" w:hAnsi="Times New Roman" w:cs="Times New Roman"/>
+                <w:sz w:val="24"/>
+                <w:szCs w:val="24"/>
+                <w:lang w:eastAsia="ru-RU"/>
+              </w:rPr>
+              <w:t xml:space="preserve">Номер личного дела кандидата</w:t>
+            </w:r>
+          </w:p>
+        </w:tc>
+        <w:tc>
+          <w:tcPr>
+            <w:tcW w:w="1440" w:type="dxa"/>
+            <w:tcMar>
+              <w:left w:w="28" w:type="dxa"/>
+              <w:right w:w="28" w:type="dxa"/>
+            </w:tcMar>
+            <w:vAlign w:val="center"/>
+          </w:tcPr>
+          <w:p>
+            <w:pPr>
+              <w:spacing w:after="0" w:line="240" w:lineRule="auto"/>
+              <w:jc w:val="center"/>
+              <w:rPr>
+                <w:rFonts w:ascii="Times New Roman" w:eastAsia="Times New Roman" w:hAnsi="Times New Roman" w:cs="Times New Roman"/>
+                <w:sz w:val="24"/>
+                <w:szCs w:val="24"/>
+                <w:lang w:eastAsia="ru-RU"/>
+              </w:rPr>
+            </w:pPr>
+            <w:r>
+              <w:rPr>
+                <w:rFonts w:ascii="Times New Roman" w:eastAsia="Times New Roman" w:hAnsi="Times New Roman" w:cs="Times New Roman"/>
+                <w:sz w:val="24"/>
+                <w:szCs w:val="24"/>
+                <w:lang w:eastAsia="ru-RU"/>
+              </w:rPr>
+              <w:t xml:space="preserve">Заключение (балл)</w:t>
+            </w:r>
+          </w:p>
+        </w:tc>
+        <w:tc>
+          <w:tcPr>
+            <w:tcW w:w="1620" w:type="dxa"/>
+            <w:tcMar>
+              <w:left w:w="28" w:type="dxa"/>
+              <w:right w:w="28" w:type="dxa"/>
+            </w:tcMar>
+            <w:vAlign w:val="center"/>
+          </w:tcPr>
+          <w:p>
+            <w:pPr>
+              <w:suppressAutoHyphens/>
+              <w:spacing w:after="0" w:line="240" w:lineRule="auto"/>
+              <w:jc w:val="center"/>
+              <w:rPr>
+                <w:rFonts w:ascii="Times New Roman" w:eastAsia="Times New Roman" w:hAnsi="Times New Roman" w:cs="Times New Roman"/>
+                <w:sz w:val="24"/>
+                <w:szCs w:val="24"/>
+                <w:lang w:eastAsia="ru-RU"/>
+              </w:rPr>
+            </w:pPr>
+            <w:r>
+              <w:rPr>
+                <w:rFonts w:ascii="Times New Roman" w:eastAsia="Times New Roman" w:hAnsi="Times New Roman" w:cs="Times New Roman"/>
+                <w:sz w:val="24"/>
+                <w:szCs w:val="24"/>
+                <w:lang w:eastAsia="ru-RU"/>
+              </w:rPr>
+              <w:t xml:space="preserve">Примечание</w:t>
+            </w:r>
+          </w:p>
+        </w:tc>
+      </w:tr>
+      <w:tr>
+        <w:trPr>
+          <w:cantSplit/>
+          <w:trHeight w:val="216"/>
+        </w:trPr>
+        <w:tc>
+          <w:tcPr>
+            <w:tcW w:w="417" w:type="dxa"/>
+            <w:vAlign w:val="center"/>
+          </w:tcPr>
+          <w:p>
+            <w:pPr>
+              <w:spacing w:after="0" w:line="240" w:lineRule="auto"/>
+              <w:jc w:val="center"/>
+              <w:rPr>
+                <w:rFonts w:ascii="Times New Roman" w:eastAsia="Times New Roman" w:hAnsi="Times New Roman" w:cs="Times New Roman"/>
+                <w:sz w:val="20"/>
+                <w:szCs w:val="24"/>
+                <w:lang w:eastAsia="ru-RU"/>
+              </w:rPr>
+            </w:pPr>
+            <w:r>
+              <w:rPr>
+                <w:rFonts w:ascii="Times New Roman" w:eastAsia="Times New Roman" w:hAnsi="Times New Roman" w:cs="Times New Roman"/>
+                <w:sz w:val="20"/>
+                <w:szCs w:val="24"/>
+                <w:lang w:eastAsia="ru-RU"/>
+              </w:rPr>
+              <w:t xml:space="preserve">1</w:t>
+            </w:r>
+          </w:p>
+        </w:tc>
+        <w:tc>
+          <w:tcPr>
+            <w:tcW w:w="4680" w:type="dxa"/>
+            <w:gridSpan w:val="3"/>
+            <w:vAlign w:val="center"/>
+          </w:tcPr>
+          <w:p>
+            <w:pPr>
+              <w:keepNext/>
+              <w:spacing w:after="0" w:line="240" w:lineRule="auto"/>
+              <w:jc w:val="center"/>
+              <w:outlineLvl w:val="4"/>
+              <w:rPr>
+                <w:rFonts w:ascii="Times New Roman" w:eastAsia="Times New Roman" w:hAnsi="Times New Roman" w:cs="Times New Roman"/>
+                <w:sz w:val="20"/>
+                <w:szCs w:val="24"/>
+                <w:lang w:eastAsia="ru-RU"/>
+              </w:rPr>
+            </w:pPr>
+            <w:r>
+              <w:rPr>
+                <w:rFonts w:ascii="Times New Roman" w:eastAsia="Times New Roman" w:hAnsi="Times New Roman" w:cs="Times New Roman"/>
+                <w:sz w:val="20"/>
+                <w:szCs w:val="24"/>
+                <w:lang w:eastAsia="ru-RU"/>
+              </w:rPr>
+              <w:t xml:space="preserve">2</w:t>
+            </w:r>
+          </w:p>
+        </w:tc>
+        <w:tc>
+          <w:tcPr>
+            <w:tcW w:w="1440" w:type="dxa"/>
+            <w:noWrap/>
+            <w:tcMar>
+              <w:top w:w="0" w:type="dxa"/>
+              <w:left w:w="28" w:type="dxa"/>
+              <w:bottom w:w="0" w:type="dxa"/>
+              <w:right w:w="28" w:type="dxa"/>
+            </w:tcMar>
+            <w:vAlign w:val="center"/>
+          </w:tcPr>
+          <w:p>
+            <w:pPr>
+              <w:keepNext/>
+              <w:spacing w:after="0" w:line="240" w:lineRule="auto"/>
+              <w:jc w:val="center"/>
+              <w:outlineLvl w:val="2"/>
+              <w:rPr>
+                <w:rFonts w:ascii="Times New Roman" w:eastAsia="Times New Roman" w:hAnsi="Times New Roman" w:cs="Times New Roman"/>
+                <w:sz w:val="20"/>
+                <w:szCs w:val="24"/>
+                <w:lang w:eastAsia="ru-RU"/>
+              </w:rPr>
+            </w:pPr>
+            <w:r>
+              <w:rPr>
+                <w:rFonts w:ascii="Times New Roman" w:eastAsia="Times New Roman" w:hAnsi="Times New Roman" w:cs="Times New Roman"/>
+                <w:sz w:val="20"/>
+                <w:szCs w:val="24"/>
+                <w:lang w:eastAsia="ru-RU"/>
+              </w:rPr>
+              <w:t xml:space="preserve">3</w:t>
+            </w:r>
+          </w:p>
+        </w:tc>
+        <w:tc>
+          <w:tcPr>
+            <w:tcW w:w="1440" w:type="dxa"/>
+            <w:tcMar>
+              <w:left w:w="28" w:type="dxa"/>
+              <w:right w:w="0" w:type="dxa"/>
+            </w:tcMar>
+            <w:vAlign w:val="center"/>
+          </w:tcPr>
+          <w:p>
+            <w:pPr>
+              <w:keepNext/>
+              <w:spacing w:after="0" w:line="240" w:lineRule="auto"/>
+              <w:jc w:val="center"/>
+              <w:outlineLvl w:val="2"/>
+              <w:rPr>
+                <w:rFonts w:ascii="Times New Roman" w:eastAsia="Times New Roman" w:hAnsi="Times New Roman" w:cs="Times New Roman"/>
+                <w:sz w:val="20"/>
+                <w:szCs w:val="24"/>
+                <w:lang w:eastAsia="ru-RU"/>
+              </w:rPr>
+            </w:pPr>
+            <w:r>
+              <w:rPr>
+                <w:rFonts w:ascii="Times New Roman" w:eastAsia="Times New Roman" w:hAnsi="Times New Roman" w:cs="Times New Roman"/>
+                <w:sz w:val="20"/>
+                <w:szCs w:val="24"/>
+                <w:lang w:eastAsia="ru-RU"/>
+              </w:rPr>
+              <w:t xml:space="preserve">4</w:t>
+            </w:r>
+          </w:p>
+        </w:tc>
+        <w:tc>
+          <w:tcPr>
+            <w:tcW w:w="1620" w:type="dxa"/>
+            <w:tcMar>
+              <w:left w:w="28" w:type="dxa"/>
+              <w:right w:w="28" w:type="dxa"/>
+            </w:tcMar>
+            <w:vAlign w:val="center"/>
+          </w:tcPr>
+          <w:p>
+            <w:pPr>
+              <w:keepNext/>
+              <w:spacing w:after="0" w:line="240" w:lineRule="auto"/>
+              <w:jc w:val="center"/>
+              <w:outlineLvl w:val="2"/>
+              <w:rPr>
+                <w:rFonts w:ascii="Times New Roman" w:eastAsia="Times New Roman" w:hAnsi="Times New Roman" w:cs="Times New Roman"/>
+                <w:sz w:val="20"/>
+                <w:szCs w:val="24"/>
+                <w:lang w:eastAsia="ru-RU"/>
+              </w:rPr>
+            </w:pPr>
+            <w:r>
+              <w:rPr>
+                <w:rFonts w:ascii="Times New Roman" w:eastAsia="Times New Roman" w:hAnsi="Times New Roman" w:cs="Times New Roman"/>
+                <w:sz w:val="20"/>
+                <w:szCs w:val="24"/>
+                <w:lang w:eastAsia="ru-RU"/>
+              </w:rPr>
+              <w:t xml:space="preserve">5</w:t>
+            </w:r>
+          </w:p>
+        </w:tc>
+      </w:tr>
+      <w:tr>
+        <w:trPr>
+          <w:cantSplit/>
+          <w:trHeight w:val="216"/>
+        </w:trPr>
+        <w:tc>
+          <w:tcPr>
+            <w:tcW w:w="417" w:type="dxa"/>
+            <w:vAlign w:val="center"/>
+          </w:tcPr>
+          <w:p>
+            <w:pPr>
+              <w:spacing w:after="0" w:line="240" w:lineRule="auto"/>
+              <w:rPr>
+                <w:rFonts w:ascii="Times New Roman" w:eastAsia="Times New Roman" w:hAnsi="Times New Roman" w:cs="Times New Roman"/>
+                <w:sz w:val="20"/>
+                <w:szCs w:val="20"/>
+                <w:lang w:val="en-US" w:eastAsia="ru-RU"/>
+              </w:rPr>
+            </w:pPr>
+            <w:r>
+              <w:rPr>
+                <w:rFonts w:ascii="Times New Roman" w:eastAsia="Times New Roman" w:hAnsi="Times New Roman" w:cs="Times New Roman"/>
+                <w:sz w:val="20"/>
+                <w:szCs w:val="20"/>
+                <w:lang w:val="en-US" w:eastAsia="ru-RU"/>
+              </w:rPr>
+              <w:t xml:space="preserve">3</w:t>
+            </w:r>
+          </w:p>
+        </w:tc>
+        <w:tc>
+          <w:tcPr>
+            <w:tcW w:w="4680" w:type="dxa"/>
+            <w:gridSpan w:val="3"/>
+            <w:vAlign w:val="center"/>
+          </w:tcPr>
+          <w:p>
+            <w:pPr>
+              <w:spacing w:after="0" w:line="240" w:lineRule="auto"/>
+              <w:rPr>
+                <w:rFonts w:ascii="Times New Roman" w:eastAsia="Times New Roman" w:hAnsi="Times New Roman" w:cs="Times New Roman"/>
+                <w:sz w:val="20"/>
+                <w:szCs w:val="20"/>
+                <w:lang w:val="en-US" w:eastAsia="ru-RU"/>
+              </w:rPr>
+            </w:pPr>
+            <w:r>
+              <w:rPr>
+                <w:rFonts w:ascii="Times New Roman" w:eastAsia="Times New Roman" w:hAnsi="Times New Roman" w:cs="Times New Roman"/>
+                <w:sz w:val="20"/>
+                <w:szCs w:val="20"/>
+                <w:lang w:val="en-US" w:eastAsia="ru-RU"/>
+              </w:rPr>
+              <w:t xml:space="preserve">мл.сержант </w:t>
+            </w:r>
+            <w:r>
+              <w:rPr>
+                <w:rFonts w:ascii="Times New Roman" w:eastAsia="Times New Roman" w:hAnsi="Times New Roman" w:cs="Times New Roman"/>
+                <w:sz w:val="20"/>
+                <w:szCs w:val="20"/>
+                <w:lang w:val="en-US" w:eastAsia="ru-RU"/>
+              </w:rPr>
+              <w:t xml:space="preserve">ЛОБАНОВ Кирилл Валерьевич</w:t>
+            </w:r>
+          </w:p>
+        </w:tc>
+        <w:tc>
+          <w:tcPr>
+            <w:tcW w:w="1440" w:type="dxa"/>
+            <w:noWrap/>
+            <w:tcMar>
+              <w:top w:w="0" w:type="dxa"/>
+              <w:left w:w="28" w:type="dxa"/>
+              <w:bottom w:w="0" w:type="dxa"/>
+              <w:right w:w="28" w:type="dxa"/>
+            </w:tcMar>
+            <w:vAlign w:val="center"/>
+          </w:tcPr>
+          <w:p>
+            <w:pPr>
+              <w:keepNext/>
+              <w:spacing w:after="0" w:line="240" w:lineRule="auto"/>
+              <w:jc w:val="center"/>
+              <w:outlineLvl w:val="2"/>
+              <w:rPr>
+                <w:rFonts w:ascii="Times New Roman" w:eastAsia="Times New Roman" w:hAnsi="Times New Roman" w:cs="Times New Roman"/>
+                <w:sz w:val="20"/>
+                <w:szCs w:val="20"/>
+                <w:lang w:eastAsia="ru-RU"/>
+              </w:rPr>
+            </w:pPr>
+            <w:r>
+              <w:rPr>
+                <w:rFonts w:ascii="Times New Roman" w:eastAsia="Times New Roman" w:hAnsi="Times New Roman" w:cs="Times New Roman"/>
+                <w:sz w:val="20"/>
+                <w:szCs w:val="20"/>
+                <w:lang w:val="en-US" w:eastAsia="ru-RU"/>
+              </w:rPr>
+              <w:t xml:space="preserve">Л-1</w:t>
+            </w:r>
+            <w:r>
+              <w:rPr>
+                <w:rFonts w:ascii="Times New Roman" w:eastAsia="Times New Roman" w:hAnsi="Times New Roman" w:cs="Times New Roman"/>
+                <w:sz w:val="20"/>
+                <w:szCs w:val="20"/>
+                <w:lang w:val="en-US" w:eastAsia="ru-RU"/>
+              </w:rPr>
+              <w:t/>
+            </w:r>
+            <w:r>
+              <w:rPr>
+                <w:rFonts w:ascii="Times New Roman" w:eastAsia="Times New Roman" w:hAnsi="Times New Roman" w:cs="Times New Roman"/>
+                <w:sz w:val="20"/>
+                <w:szCs w:val="20"/>
+                <w:lang w:val="en-US" w:eastAsia="ru-RU"/>
+              </w:rPr>
+              <w:t/>
+            </w:r>
+          </w:p>
+        </w:tc>
+        <w:tc>
+          <w:tcPr>
+            <w:tcW w:w="1440" w:type="dxa"/>
+            <w:tcMar>
+              <w:left w:w="28" w:type="dxa"/>
+              <w:right w:w="0" w:type="dxa"/>
+            </w:tcMar>
+            <w:vAlign w:val="center"/>
+          </w:tcPr>
+          <w:p>
+            <w:pPr>
+              <w:keepNext/>
+              <w:spacing w:after="0" w:line="240" w:lineRule="auto"/>
+              <w:jc w:val="center"/>
+              <w:outlineLvl w:val="2"/>
+              <w:rPr>
+                <w:rFonts w:ascii="Times New Roman" w:eastAsia="Times New Roman" w:hAnsi="Times New Roman" w:cs="Times New Roman"/>
+                <w:lang w:val="en-US" w:eastAsia="ru-RU"/>
+              </w:rPr>
+            </w:pPr>
+            <w:r>
+              <w:rPr>
+                <w:rFonts w:ascii="Times New Roman" w:eastAsia="Times New Roman" w:hAnsi="Times New Roman" w:cs="Times New Roman"/>
+                <w:sz w:val="20"/>
+                <w:szCs w:val="20"/>
+                <w:lang w:val="en-US" w:eastAsia="ru-RU"/>
+              </w:rPr>
+              <w:t xml:space="preserve">40</w:t>
+            </w:r>
+            <w:r>
+              <w:rPr>
+                <w:rFonts w:ascii="Times New Roman" w:eastAsia="Times New Roman" w:hAnsi="Times New Roman" w:cs="Times New Roman"/>
+                <w:sz w:val="20"/>
+                <w:szCs w:val="20"/>
+                <w:lang w:val="en-US" w:eastAsia="ru-RU"/>
+              </w:rPr>
+              <w:t/>
+            </w:r>
+            <w:r>
+              <w:rPr>
+                <w:rFonts w:ascii="Times New Roman" w:eastAsia="Times New Roman" w:hAnsi="Times New Roman" w:cs="Times New Roman"/>
+                <w:lang w:val="en-US" w:eastAsia="ru-RU"/>
+              </w:rPr>
+              <w:t/>
+            </w:r>
+          </w:p>
+        </w:tc>
+        <w:tc>
+          <w:tcPr>
+            <w:tcW w:w="1620" w:type="dxa"/>
+            <w:tcMar>
+              <w:left w:w="28" w:type="dxa"/>
+              <w:right w:w="28" w:type="dxa"/>
+            </w:tcMar>
+            <w:vAlign w:val="center"/>
+          </w:tcPr>
+          <w:p>
+            <w:pPr>
+              <w:keepNext/>
+              <w:spacing w:after="0" w:line="240" w:lineRule="auto"/>
+              <w:jc w:val="center"/>
+              <w:outlineLvl w:val="2"/>
+              <w:rPr>
+                <w:rFonts w:ascii="Times New Roman" w:eastAsia="Times New Roman" w:hAnsi="Times New Roman" w:cs="Times New Roman"/>
+                <w:sz w:val="20"/>
+                <w:szCs w:val="20"/>
+                <w:lang w:val="en-US" w:eastAsia="ru-RU"/>
+              </w:rPr>
+            </w:pPr>
+            <w:r>
+              <w:rPr>
+                <w:rFonts w:ascii="Times New Roman" w:eastAsia="Times New Roman" w:hAnsi="Times New Roman" w:cs="Times New Roman"/>
+                <w:sz w:val="20"/>
+                <w:szCs w:val="20"/>
+                <w:lang w:val="en-US" w:eastAsia="ru-RU"/>
+              </w:rPr>
+              <w:t/>
+            </w:r>
+          </w:p>
+        </w:tc>
+      </w:tr>
+      <w:tr>
+        <w:trPr>
+          <w:cantSplit/>
+          <w:trHeight w:val="216"/>
+        </w:trPr>
+        <w:tc>
+          <w:tcPr>
+            <w:tcW w:w="417" w:type="dxa"/>
+            <w:vAlign w:val="center"/>
+          </w:tcPr>
+          <w:p>
+            <w:pPr>
+              <w:spacing w:after="0" w:line="240" w:lineRule="auto"/>
+              <w:rPr>
+                <w:rFonts w:ascii="Times New Roman" w:eastAsia="Times New Roman" w:hAnsi="Times New Roman" w:cs="Times New Roman"/>
+                <w:sz w:val="20"/>
+                <w:szCs w:val="24"/>
+                <w:lang w:eastAsia="ru-RU"/>
+              </w:rPr>
+            </w:pPr>
+          </w:p>
+        </w:tc>
+        <w:tc>
+          <w:tcPr>
+            <w:tcW w:w="4680" w:type="dxa"/>
+            <w:gridSpan w:val="3"/>
+            <w:vAlign w:val="center"/>
+          </w:tcPr>
+          <w:p>
+            <w:pPr>
+              <w:keepNext/>
+              <w:spacing w:after="0" w:line="240" w:lineRule="auto"/>
+              <w:outlineLvl w:val="4"/>
+              <w:rPr>
+                <w:rFonts w:ascii="Times New Roman" w:eastAsia="Times New Roman" w:hAnsi="Times New Roman" w:cs="Times New Roman"/>
+                <w:sz w:val="20"/>
+                <w:szCs w:val="24"/>
+                <w:lang w:eastAsia="ru-RU"/>
+              </w:rPr>
+            </w:pPr>
+          </w:p>
+        </w:tc>
+        <w:tc>
+          <w:tcPr>
+            <w:tcW w:w="1440" w:type="dxa"/>
+            <w:noWrap/>
+            <w:tcMar>
+              <w:top w:w="0" w:type="dxa"/>
+              <w:left w:w="28" w:type="dxa"/>
+              <w:bottom w:w="0" w:type="dxa"/>
+              <w:right w:w="28" w:type="dxa"/>
+            </w:tcMar>
+            <w:vAlign w:val="center"/>
+          </w:tcPr>
+          <w:p>
+            <w:pPr>
+              <w:keepNext/>
+              <w:spacing w:after="0" w:line="240" w:lineRule="auto"/>
+              <w:jc w:val="center"/>
+              <w:outlineLvl w:val="2"/>
+              <w:rPr>
+                <w:rFonts w:ascii="Times New Roman" w:eastAsia="Times New Roman" w:hAnsi="Times New Roman" w:cs="Times New Roman"/>
+                <w:sz w:val="20"/>
+                <w:szCs w:val="24"/>
+                <w:lang w:eastAsia="ru-RU"/>
+              </w:rPr>
+            </w:pPr>
+          </w:p>
+        </w:tc>
+        <w:tc>
+          <w:tcPr>
+            <w:tcW w:w="1440" w:type="dxa"/>
+            <w:tcMar>
+              <w:left w:w="28" w:type="dxa"/>
+              <w:right w:w="0" w:type="dxa"/>
+            </w:tcMar>
+            <w:vAlign w:val="center"/>
+          </w:tcPr>
+          <w:p>
+            <w:pPr>
+              <w:keepNext/>
+              <w:spacing w:after="0" w:line="240" w:lineRule="auto"/>
+              <w:jc w:val="center"/>
+              <w:outlineLvl w:val="2"/>
+              <w:rPr>
+                <w:rFonts w:ascii="Times New Roman" w:eastAsia="Times New Roman" w:hAnsi="Times New Roman" w:cs="Times New Roman"/>
+                <w:sz w:val="20"/>
+                <w:szCs w:val="24"/>
+                <w:lang w:eastAsia="ru-RU"/>
+              </w:rPr>
+            </w:pPr>
+          </w:p>
+        </w:tc>
+        <w:tc>
+          <w:tcPr>
+            <w:tcW w:w="1620" w:type="dxa"/>
+            <w:tcMar>
+              <w:left w:w="28" w:type="dxa"/>
+              <w:right w:w="28" w:type="dxa"/>
+            </w:tcMar>
+            <w:vAlign w:val="center"/>
+          </w:tcPr>
+          <w:p>
+            <w:pPr>
+              <w:keepNext/>
+              <w:spacing w:after="0" w:line="240" w:lineRule="auto"/>
+              <w:jc w:val="center"/>
+              <w:outlineLvl w:val="2"/>
+              <w:rPr>
+                <w:rFonts w:ascii="Times New Roman" w:eastAsia="Times New Roman" w:hAnsi="Times New Roman" w:cs="Times New Roman"/>
+                <w:sz w:val="20"/>
+                <w:szCs w:val="24"/>
+                <w:lang w:eastAsia="ru-RU"/>
+              </w:rPr>
+            </w:pPr>
+          </w:p>
+        </w:tc>
+      </w:tr>
+      <w:tr>
+        <w:trPr>
+          <w:cantSplit/>
+          <w:trHeight w:val="216"/>
+        </w:trPr>
+        <w:tc>
+          <w:tcPr>
+            <w:tcW w:w="417" w:type="dxa"/>
+            <w:vAlign w:val="center"/>
+          </w:tcPr>
+          <w:p>
+            <w:pPr>
+              <w:spacing w:after="0" w:line="240" w:lineRule="auto"/>
+              <w:rPr>
+                <w:rFonts w:ascii="Times New Roman" w:eastAsia="Times New Roman" w:hAnsi="Times New Roman" w:cs="Times New Roman"/>
+                <w:sz w:val="20"/>
+                <w:szCs w:val="24"/>
+                <w:lang w:eastAsia="ru-RU"/>
+              </w:rPr>
+            </w:pPr>
+          </w:p>
+        </w:tc>
+        <w:tc>
+          <w:tcPr>
+            <w:tcW w:w="4680" w:type="dxa"/>
+            <w:gridSpan w:val="3"/>
+            <w:vAlign w:val="center"/>
+          </w:tcPr>
+          <w:p>
+            <w:pPr>
+              <w:keepNext/>
+              <w:spacing w:after="0" w:line="240" w:lineRule="auto"/>
+              <w:outlineLvl w:val="4"/>
+              <w:rPr>
+                <w:rFonts w:ascii="Times New Roman" w:eastAsia="Times New Roman" w:hAnsi="Times New Roman" w:cs="Times New Roman"/>
+                <w:sz w:val="20"/>
+                <w:szCs w:val="24"/>
+                <w:lang w:eastAsia="ru-RU"/>
+              </w:rPr>
+            </w:pPr>
+          </w:p>
+        </w:tc>
+        <w:tc>
+          <w:tcPr>
+            <w:tcW w:w="1440" w:type="dxa"/>
+            <w:noWrap/>
+            <w:tcMar>
+              <w:top w:w="0" w:type="dxa"/>
+              <w:left w:w="28" w:type="dxa"/>
+              <w:bottom w:w="0" w:type="dxa"/>
+              <w:right w:w="28" w:type="dxa"/>
+            </w:tcMar>
+            <w:vAlign w:val="center"/>
+          </w:tcPr>
+          <w:p>
+            <w:pPr>
+              <w:keepNext/>
+              <w:spacing w:after="0" w:line="240" w:lineRule="auto"/>
+              <w:jc w:val="center"/>
+              <w:outlineLvl w:val="2"/>
+              <w:rPr>
+                <w:rFonts w:ascii="Times New Roman" w:eastAsia="Times New Roman" w:hAnsi="Times New Roman" w:cs="Times New Roman"/>
+                <w:sz w:val="20"/>
+                <w:szCs w:val="24"/>
+                <w:lang w:eastAsia="ru-RU"/>
+              </w:rPr>
+            </w:pPr>
+          </w:p>
+        </w:tc>
+        <w:tc>
+          <w:tcPr>
+            <w:tcW w:w="1440" w:type="dxa"/>
+            <w:tcMar>
+              <w:left w:w="28" w:type="dxa"/>
+              <w:right w:w="0" w:type="dxa"/>
+            </w:tcMar>
+            <w:vAlign w:val="center"/>
+          </w:tcPr>
+          <w:p>
+            <w:pPr>
+              <w:keepNext/>
+              <w:spacing w:after="0" w:line="240" w:lineRule="auto"/>
+              <w:jc w:val="center"/>
+              <w:outlineLvl w:val="2"/>
+              <w:rPr>
+                <w:rFonts w:ascii="Times New Roman" w:eastAsia="Times New Roman" w:hAnsi="Times New Roman" w:cs="Times New Roman"/>
+                <w:sz w:val="20"/>
+                <w:szCs w:val="24"/>
+                <w:lang w:eastAsia="ru-RU"/>
+              </w:rPr>
+            </w:pPr>
+          </w:p>
+        </w:tc>
+        <w:tc>
+          <w:tcPr>
+            <w:tcW w:w="1620" w:type="dxa"/>
+            <w:tcMar>
+              <w:left w:w="28" w:type="dxa"/>
+              <w:right w:w="28" w:type="dxa"/>
+            </w:tcMar>
+            <w:vAlign w:val="center"/>
+          </w:tcPr>
+          <w:p>
+            <w:pPr>
+              <w:keepNext/>
+              <w:spacing w:after="0" w:line="240" w:lineRule="auto"/>
+              <w:jc w:val="center"/>
+              <w:outlineLvl w:val="2"/>
+              <w:rPr>
+                <w:rFonts w:ascii="Times New Roman" w:eastAsia="Times New Roman" w:hAnsi="Times New Roman" w:cs="Times New Roman"/>
+                <w:sz w:val="20"/>
+                <w:szCs w:val="24"/>
+                <w:lang w:eastAsia="ru-RU"/>
+              </w:rPr>
+            </w:pPr>
+          </w:p>
+        </w:tc>
+      </w:tr>
+      <w:tr>
+        <w:trPr>
+          <w:cantSplit/>
+          <w:trHeight w:val="216"/>
+        </w:trPr>
+        <w:tc>
+          <w:tcPr>
+            <w:tcW w:w="417" w:type="dxa"/>
+            <w:vAlign w:val="center"/>
+          </w:tcPr>
+          <w:p>
+            <w:pPr>
+              <w:spacing w:after="0" w:line="240" w:lineRule="auto"/>
+              <w:rPr>
+                <w:rFonts w:ascii="Times New Roman" w:eastAsia="Times New Roman" w:hAnsi="Times New Roman" w:cs="Times New Roman"/>
+                <w:sz w:val="20"/>
+                <w:szCs w:val="24"/>
+                <w:lang w:eastAsia="ru-RU"/>
+              </w:rPr>
+            </w:pPr>
+          </w:p>
+        </w:tc>
+        <w:tc>
+          <w:tcPr>
+            <w:tcW w:w="4680" w:type="dxa"/>
+            <w:gridSpan w:val="3"/>
+            <w:vAlign w:val="center"/>
+          </w:tcPr>
+          <w:p>
+            <w:pPr>
+              <w:keepNext/>
+              <w:spacing w:after="0" w:line="240" w:lineRule="auto"/>
+              <w:outlineLvl w:val="4"/>
+              <w:rPr>
+                <w:rFonts w:ascii="Times New Roman" w:eastAsia="Times New Roman" w:hAnsi="Times New Roman" w:cs="Times New Roman"/>
+                <w:sz w:val="20"/>
+                <w:szCs w:val="24"/>
+                <w:lang w:eastAsia="ru-RU"/>
+              </w:rPr>
+            </w:pPr>
+          </w:p>
+        </w:tc>
+        <w:tc>
+          <w:tcPr>
+            <w:tcW w:w="1440" w:type="dxa"/>
+            <w:noWrap/>
+            <w:tcMar>
+              <w:top w:w="0" w:type="dxa"/>
+              <w:left w:w="28" w:type="dxa"/>
+              <w:bottom w:w="0" w:type="dxa"/>
+              <w:right w:w="28" w:type="dxa"/>
+            </w:tcMar>
+            <w:vAlign w:val="center"/>
+          </w:tcPr>
+          <w:p>
+            <w:pPr>
+              <w:keepNext/>
+              <w:spacing w:after="0" w:line="240" w:lineRule="auto"/>
+              <w:jc w:val="center"/>
+              <w:outlineLvl w:val="2"/>
+              <w:rPr>
+                <w:rFonts w:ascii="Times New Roman" w:eastAsia="Times New Roman" w:hAnsi="Times New Roman" w:cs="Times New Roman"/>
+                <w:sz w:val="20"/>
+                <w:szCs w:val="24"/>
+                <w:lang w:eastAsia="ru-RU"/>
+              </w:rPr>
+            </w:pPr>
+          </w:p>
+        </w:tc>
+        <w:tc>
+          <w:tcPr>
+            <w:tcW w:w="1440" w:type="dxa"/>
+            <w:tcMar>
+              <w:left w:w="28" w:type="dxa"/>
+              <w:right w:w="0" w:type="dxa"/>
+            </w:tcMar>
+            <w:vAlign w:val="center"/>
+          </w:tcPr>
+          <w:p>
+            <w:pPr>
+              <w:keepNext/>
+              <w:spacing w:after="0" w:line="240" w:lineRule="auto"/>
+              <w:jc w:val="center"/>
+              <w:outlineLvl w:val="2"/>
+              <w:rPr>
+                <w:rFonts w:ascii="Times New Roman" w:eastAsia="Times New Roman" w:hAnsi="Times New Roman" w:cs="Times New Roman"/>
+                <w:sz w:val="20"/>
+                <w:szCs w:val="24"/>
+                <w:lang w:eastAsia="ru-RU"/>
+              </w:rPr>
+            </w:pPr>
+          </w:p>
+        </w:tc>
+        <w:tc>
+          <w:tcPr>
+            <w:tcW w:w="1620" w:type="dxa"/>
+            <w:tcMar>
+              <w:left w:w="28" w:type="dxa"/>
+              <w:right w:w="28" w:type="dxa"/>
+            </w:tcMar>
+            <w:vAlign w:val="center"/>
+          </w:tcPr>
+          <w:p>
+            <w:pPr>
+              <w:keepNext/>
+              <w:spacing w:after="0" w:line="240" w:lineRule="auto"/>
+              <w:jc w:val="center"/>
+              <w:outlineLvl w:val="2"/>
+              <w:rPr>
+                <w:rFonts w:ascii="Times New Roman" w:eastAsia="Times New Roman" w:hAnsi="Times New Roman" w:cs="Times New Roman"/>
+                <w:sz w:val="20"/>
+                <w:szCs w:val="24"/>
+                <w:lang w:eastAsia="ru-RU"/>
+              </w:rPr>
+            </w:pPr>
+          </w:p>
+        </w:tc>
+      </w:tr>
+      <w:tr>
+        <w:trPr>
+          <w:cantSplit/>
+          <w:trHeight w:val="216"/>
+        </w:trPr>
+        <w:tc>
+          <w:tcPr>
+            <w:tcW w:w="417" w:type="dxa"/>
+            <w:vAlign w:val="center"/>
+          </w:tcPr>
+          <w:p>
+            <w:pPr>
+              <w:spacing w:after="0" w:line="240" w:lineRule="auto"/>
+              <w:rPr>
+                <w:rFonts w:ascii="Times New Roman" w:eastAsia="Times New Roman" w:hAnsi="Times New Roman" w:cs="Times New Roman"/>
+                <w:sz w:val="20"/>
+                <w:szCs w:val="24"/>
+                <w:lang w:eastAsia="ru-RU"/>
+              </w:rPr>
+            </w:pPr>
+          </w:p>
+        </w:tc>
+        <w:tc>
+          <w:tcPr>
+            <w:tcW w:w="4680" w:type="dxa"/>
+            <w:gridSpan w:val="3"/>
+            <w:vAlign w:val="center"/>
+          </w:tcPr>
+          <w:p>
+            <w:pPr>
+              <w:keepNext/>
+              <w:spacing w:after="0" w:line="240" w:lineRule="auto"/>
+              <w:outlineLvl w:val="4"/>
+              <w:rPr>
+                <w:rFonts w:ascii="Times New Roman" w:eastAsia="Times New Roman" w:hAnsi="Times New Roman" w:cs="Times New Roman"/>
+                <w:sz w:val="20"/>
+                <w:szCs w:val="24"/>
+                <w:lang w:eastAsia="ru-RU"/>
+              </w:rPr>
+            </w:pPr>
+          </w:p>
+        </w:tc>
+        <w:tc>
+          <w:tcPr>
+            <w:tcW w:w="1440" w:type="dxa"/>
+            <w:noWrap/>
+            <w:tcMar>
+              <w:top w:w="0" w:type="dxa"/>
+              <w:left w:w="28" w:type="dxa"/>
+              <w:bottom w:w="0" w:type="dxa"/>
+              <w:right w:w="28" w:type="dxa"/>
+            </w:tcMar>
+            <w:vAlign w:val="center"/>
+          </w:tcPr>
+          <w:p>
+            <w:pPr>
+              <w:keepNext/>
+              <w:spacing w:after="0" w:line="240" w:lineRule="auto"/>
+              <w:jc w:val="center"/>
+              <w:outlineLvl w:val="2"/>
+              <w:rPr>
+                <w:rFonts w:ascii="Times New Roman" w:eastAsia="Times New Roman" w:hAnsi="Times New Roman" w:cs="Times New Roman"/>
+                <w:sz w:val="20"/>
+                <w:szCs w:val="24"/>
+                <w:lang w:eastAsia="ru-RU"/>
+              </w:rPr>
+            </w:pPr>
+          </w:p>
+        </w:tc>
+        <w:tc>
+          <w:tcPr>
+            <w:tcW w:w="1440" w:type="dxa"/>
+            <w:tcMar>
+              <w:left w:w="28" w:type="dxa"/>
+              <w:right w:w="0" w:type="dxa"/>
+            </w:tcMar>
+            <w:vAlign w:val="center"/>
+          </w:tcPr>
+          <w:p>
+            <w:pPr>
+              <w:keepNext/>
+              <w:spacing w:after="0" w:line="240" w:lineRule="auto"/>
+              <w:jc w:val="center"/>
+              <w:outlineLvl w:val="2"/>
+              <w:rPr>
+                <w:rFonts w:ascii="Times New Roman" w:eastAsia="Times New Roman" w:hAnsi="Times New Roman" w:cs="Times New Roman"/>
+                <w:sz w:val="20"/>
+                <w:szCs w:val="24"/>
+                <w:lang w:eastAsia="ru-RU"/>
+              </w:rPr>
+            </w:pPr>
+          </w:p>
+        </w:tc>
+        <w:tc>
+          <w:tcPr>
+            <w:tcW w:w="1620" w:type="dxa"/>
+            <w:tcMar>
+              <w:left w:w="28" w:type="dxa"/>
+              <w:right w:w="28" w:type="dxa"/>
+            </w:tcMar>
+            <w:vAlign w:val="center"/>
+          </w:tcPr>
+          <w:p>
+            <w:pPr>
+              <w:keepNext/>
+              <w:spacing w:after="0" w:line="240" w:lineRule="auto"/>
+              <w:jc w:val="center"/>
+              <w:outlineLvl w:val="2"/>
+              <w:rPr>
+                <w:rFonts w:ascii="Times New Roman" w:eastAsia="Times New Roman" w:hAnsi="Times New Roman" w:cs="Times New Roman"/>
+                <w:sz w:val="20"/>
+                <w:szCs w:val="24"/>
+                <w:lang w:eastAsia="ru-RU"/>
+              </w:rPr>
+            </w:pPr>
+          </w:p>
+        </w:tc>
+      </w:tr>
+      <w:tr>
+        <w:trPr>
+          <w:cantSplit/>
+          <w:trHeight w:val="216"/>
+        </w:trPr>
+        <w:tc>
+          <w:tcPr>
+            <w:tcW w:w="417" w:type="dxa"/>
+            <w:vAlign w:val="center"/>
+          </w:tcPr>
+          <w:p>
+            <w:pPr>
+              <w:spacing w:after="0" w:line="240" w:lineRule="auto"/>
+              <w:rPr>
+                <w:rFonts w:ascii="Times New Roman" w:eastAsia="Times New Roman" w:hAnsi="Times New Roman" w:cs="Times New Roman"/>
+                <w:sz w:val="20"/>
+                <w:szCs w:val="24"/>
+                <w:lang w:eastAsia="ru-RU"/>
+              </w:rPr>
+            </w:pPr>
+          </w:p>
+        </w:tc>
+        <w:tc>
+          <w:tcPr>
+            <w:tcW w:w="4680" w:type="dxa"/>
+            <w:gridSpan w:val="3"/>
+            <w:vAlign w:val="center"/>
+          </w:tcPr>
+          <w:p>
+            <w:pPr>
+              <w:keepNext/>
+              <w:spacing w:after="0" w:line="240" w:lineRule="auto"/>
+              <w:outlineLvl w:val="4"/>
+              <w:rPr>
+                <w:rFonts w:ascii="Times New Roman" w:eastAsia="Times New Roman" w:hAnsi="Times New Roman" w:cs="Times New Roman"/>
+                <w:sz w:val="20"/>
+                <w:szCs w:val="24"/>
+                <w:lang w:eastAsia="ru-RU"/>
+              </w:rPr>
+            </w:pPr>
+          </w:p>
+        </w:tc>
+        <w:tc>
+          <w:tcPr>
+            <w:tcW w:w="1440" w:type="dxa"/>
+            <w:noWrap/>
+            <w:tcMar>
+              <w:top w:w="0" w:type="dxa"/>
+              <w:left w:w="28" w:type="dxa"/>
+              <w:bottom w:w="0" w:type="dxa"/>
+              <w:right w:w="28" w:type="dxa"/>
+            </w:tcMar>
+            <w:vAlign w:val="center"/>
+          </w:tcPr>
+          <w:p>
+            <w:pPr>
+              <w:keepNext/>
+              <w:spacing w:after="0" w:line="240" w:lineRule="auto"/>
+              <w:jc w:val="center"/>
+              <w:outlineLvl w:val="2"/>
+              <w:rPr>
+                <w:rFonts w:ascii="Times New Roman" w:eastAsia="Times New Roman" w:hAnsi="Times New Roman" w:cs="Times New Roman"/>
+                <w:sz w:val="20"/>
+                <w:szCs w:val="24"/>
+                <w:lang w:eastAsia="ru-RU"/>
+              </w:rPr>
+            </w:pPr>
+          </w:p>
+        </w:tc>
+        <w:tc>
+          <w:tcPr>
+            <w:tcW w:w="1440" w:type="dxa"/>
+            <w:tcMar>
+              <w:left w:w="28" w:type="dxa"/>
+              <w:right w:w="0" w:type="dxa"/>
+            </w:tcMar>
+            <w:vAlign w:val="center"/>
+          </w:tcPr>
+          <w:p>
+            <w:pPr>
+              <w:keepNext/>
+              <w:spacing w:after="0" w:line="240" w:lineRule="auto"/>
+              <w:jc w:val="center"/>
+              <w:outlineLvl w:val="2"/>
+              <w:rPr>
+                <w:rFonts w:ascii="Times New Roman" w:eastAsia="Times New Roman" w:hAnsi="Times New Roman" w:cs="Times New Roman"/>
+                <w:sz w:val="20"/>
+                <w:szCs w:val="24"/>
+                <w:lang w:eastAsia="ru-RU"/>
+              </w:rPr>
+            </w:pPr>
+          </w:p>
+        </w:tc>
+        <w:tc>
+          <w:tcPr>
+            <w:tcW w:w="1620" w:type="dxa"/>
+            <w:tcMar>
+              <w:left w:w="28" w:type="dxa"/>
+              <w:right w:w="28" w:type="dxa"/>
+            </w:tcMar>
+            <w:vAlign w:val="center"/>
+          </w:tcPr>
+          <w:p>
+            <w:pPr>
+              <w:keepNext/>
+              <w:spacing w:after="0" w:line="240" w:lineRule="auto"/>
+              <w:jc w:val="center"/>
+              <w:outlineLvl w:val="2"/>
+              <w:rPr>
+                <w:rFonts w:ascii="Times New Roman" w:eastAsia="Times New Roman" w:hAnsi="Times New Roman" w:cs="Times New Roman"/>
+                <w:sz w:val="20"/>
+                <w:szCs w:val="24"/>
+                <w:lang w:eastAsia="ru-RU"/>
+              </w:rPr>
+            </w:pPr>
+          </w:p>
+        </w:tc>
+      </w:tr>
+      <w:tr>
+        <w:trPr>
+          <w:cantSplit/>
+          <w:trHeight w:val="216"/>
+        </w:trPr>
+        <w:tc>
+          <w:tcPr>
+            <w:tcW w:w="417" w:type="dxa"/>
+            <w:vAlign w:val="center"/>
+          </w:tcPr>
+          <w:p>
+            <w:pPr>
+              <w:spacing w:after="0" w:line="240" w:lineRule="auto"/>
+              <w:rPr>
+                <w:rFonts w:ascii="Times New Roman" w:eastAsia="Times New Roman" w:hAnsi="Times New Roman" w:cs="Times New Roman"/>
+                <w:sz w:val="20"/>
+                <w:szCs w:val="24"/>
+                <w:lang w:eastAsia="ru-RU"/>
+              </w:rPr>
+            </w:pPr>
+          </w:p>
+        </w:tc>
+        <w:tc>
+          <w:tcPr>
+            <w:tcW w:w="4680" w:type="dxa"/>
+            <w:gridSpan w:val="3"/>
+            <w:vAlign w:val="center"/>
+          </w:tcPr>
+          <w:p>
+            <w:pPr>
+              <w:keepNext/>
+              <w:spacing w:after="0" w:line="240" w:lineRule="auto"/>
+              <w:outlineLvl w:val="4"/>
+              <w:rPr>
+                <w:rFonts w:ascii="Times New Roman" w:eastAsia="Times New Roman" w:hAnsi="Times New Roman" w:cs="Times New Roman"/>
+                <w:sz w:val="20"/>
+                <w:szCs w:val="24"/>
+                <w:lang w:eastAsia="ru-RU"/>
+              </w:rPr>
+            </w:pPr>
+          </w:p>
+        </w:tc>
+        <w:tc>
+          <w:tcPr>
+            <w:tcW w:w="1440" w:type="dxa"/>
+            <w:noWrap/>
+            <w:tcMar>
+              <w:top w:w="0" w:type="dxa"/>
+              <w:left w:w="28" w:type="dxa"/>
+              <w:bottom w:w="0" w:type="dxa"/>
+              <w:right w:w="28" w:type="dxa"/>
+            </w:tcMar>
+            <w:vAlign w:val="center"/>
+          </w:tcPr>
+          <w:p>
+            <w:pPr>
+              <w:keepNext/>
+              <w:spacing w:after="0" w:line="240" w:lineRule="auto"/>
+              <w:jc w:val="center"/>
+              <w:outlineLvl w:val="2"/>
+              <w:rPr>
+                <w:rFonts w:ascii="Times New Roman" w:eastAsia="Times New Roman" w:hAnsi="Times New Roman" w:cs="Times New Roman"/>
+                <w:sz w:val="20"/>
+                <w:szCs w:val="24"/>
+                <w:lang w:eastAsia="ru-RU"/>
+              </w:rPr>
+            </w:pPr>
+          </w:p>
+        </w:tc>
+        <w:tc>
+          <w:tcPr>
+            <w:tcW w:w="1440" w:type="dxa"/>
+            <w:tcMar>
+              <w:left w:w="28" w:type="dxa"/>
+              <w:right w:w="0" w:type="dxa"/>
+            </w:tcMar>
+            <w:vAlign w:val="center"/>
+          </w:tcPr>
+          <w:p>
+            <w:pPr>
+              <w:keepNext/>
+              <w:spacing w:after="0" w:line="240" w:lineRule="auto"/>
+              <w:jc w:val="center"/>
+              <w:outlineLvl w:val="2"/>
+              <w:rPr>
+                <w:rFonts w:ascii="Times New Roman" w:eastAsia="Times New Roman" w:hAnsi="Times New Roman" w:cs="Times New Roman"/>
+                <w:sz w:val="20"/>
+                <w:szCs w:val="24"/>
+                <w:lang w:eastAsia="ru-RU"/>
+              </w:rPr>
+            </w:pPr>
+          </w:p>
+        </w:tc>
+        <w:tc>
+          <w:tcPr>
+            <w:tcW w:w="1620" w:type="dxa"/>
+            <w:tcMar>
+              <w:left w:w="28" w:type="dxa"/>
+              <w:right w:w="28" w:type="dxa"/>
+            </w:tcMar>
+            <w:vAlign w:val="center"/>
+          </w:tcPr>
+          <w:p>
+            <w:pPr>
+              <w:keepNext/>
+              <w:spacing w:after="0" w:line="240" w:lineRule="auto"/>
+              <w:jc w:val="center"/>
+              <w:outlineLvl w:val="2"/>
+              <w:rPr>
+                <w:rFonts w:ascii="Times New Roman" w:eastAsia="Times New Roman" w:hAnsi="Times New Roman" w:cs="Times New Roman"/>
+                <w:sz w:val="20"/>
+                <w:szCs w:val="24"/>
+                <w:lang w:eastAsia="ru-RU"/>
+              </w:rPr>
+            </w:pPr>
+          </w:p>
+        </w:tc>
+      </w:tr>
+      <w:tr>
+        <w:trPr>
+          <w:cantSplit/>
+          <w:trHeight w:val="216"/>
+        </w:trPr>
+        <w:tc>
+          <w:tcPr>
+            <w:tcW w:w="417" w:type="dxa"/>
+            <w:vAlign w:val="center"/>
+          </w:tcPr>
+          <w:p>
+            <w:pPr>
+              <w:spacing w:after="0" w:line="240" w:lineRule="auto"/>
+              <w:rPr>
+                <w:rFonts w:ascii="Times New Roman" w:eastAsia="Times New Roman" w:hAnsi="Times New Roman" w:cs="Times New Roman"/>
+                <w:sz w:val="20"/>
+                <w:szCs w:val="24"/>
+                <w:lang w:eastAsia="ru-RU"/>
+              </w:rPr>
+            </w:pPr>
+          </w:p>
+        </w:tc>
+        <w:tc>
+          <w:tcPr>
+            <w:tcW w:w="4680" w:type="dxa"/>
+            <w:gridSpan w:val="3"/>
+            <w:vAlign w:val="center"/>
+          </w:tcPr>
+          <w:p>
+            <w:pPr>
+              <w:keepNext/>
+              <w:spacing w:after="0" w:line="240" w:lineRule="auto"/>
+              <w:outlineLvl w:val="4"/>
+              <w:rPr>
+                <w:rFonts w:ascii="Times New Roman" w:eastAsia="Times New Roman" w:hAnsi="Times New Roman" w:cs="Times New Roman"/>
+                <w:sz w:val="20"/>
+                <w:szCs w:val="24"/>
+                <w:lang w:eastAsia="ru-RU"/>
+              </w:rPr>
+            </w:pPr>
+          </w:p>
+        </w:tc>
+        <w:tc>
+          <w:tcPr>
+            <w:tcW w:w="1440" w:type="dxa"/>
+            <w:noWrap/>
+            <w:tcMar>
+              <w:top w:w="0" w:type="dxa"/>
+              <w:left w:w="28" w:type="dxa"/>
+              <w:bottom w:w="0" w:type="dxa"/>
+              <w:right w:w="28" w:type="dxa"/>
+            </w:tcMar>
+            <w:vAlign w:val="center"/>
+          </w:tcPr>
+          <w:p>
+            <w:pPr>
+              <w:keepNext/>
+              <w:spacing w:after="0" w:line="240" w:lineRule="auto"/>
+              <w:jc w:val="center"/>
+              <w:outlineLvl w:val="2"/>
+              <w:rPr>
+                <w:rFonts w:ascii="Times New Roman" w:eastAsia="Times New Roman" w:hAnsi="Times New Roman" w:cs="Times New Roman"/>
+                <w:sz w:val="20"/>
+                <w:szCs w:val="24"/>
+                <w:lang w:eastAsia="ru-RU"/>
+              </w:rPr>
+            </w:pPr>
+          </w:p>
+        </w:tc>
+        <w:tc>
+          <w:tcPr>
+            <w:tcW w:w="1440" w:type="dxa"/>
+            <w:tcMar>
+              <w:left w:w="28" w:type="dxa"/>
+              <w:right w:w="0" w:type="dxa"/>
+            </w:tcMar>
+            <w:vAlign w:val="center"/>
+          </w:tcPr>
+          <w:p>
+            <w:pPr>
+              <w:keepNext/>
+              <w:spacing w:after="0" w:line="240" w:lineRule="auto"/>
+              <w:jc w:val="center"/>
+              <w:outlineLvl w:val="2"/>
+              <w:rPr>
+                <w:rFonts w:ascii="Times New Roman" w:eastAsia="Times New Roman" w:hAnsi="Times New Roman" w:cs="Times New Roman"/>
+                <w:sz w:val="20"/>
+                <w:szCs w:val="24"/>
+                <w:lang w:eastAsia="ru-RU"/>
+              </w:rPr>
+            </w:pPr>
+          </w:p>
+        </w:tc>
+        <w:tc>
+          <w:tcPr>
+            <w:tcW w:w="1620" w:type="dxa"/>
+            <w:tcMar>
+              <w:left w:w="28" w:type="dxa"/>
+              <w:right w:w="28" w:type="dxa"/>
+            </w:tcMar>
+            <w:vAlign w:val="center"/>
+          </w:tcPr>
+          <w:p>
+            <w:pPr>
+              <w:keepNext/>
+              <w:spacing w:after="0" w:line="240" w:lineRule="auto"/>
+              <w:jc w:val="center"/>
+              <w:outlineLvl w:val="2"/>
+              <w:rPr>
+                <w:rFonts w:ascii="Times New Roman" w:eastAsia="Times New Roman" w:hAnsi="Times New Roman" w:cs="Times New Roman"/>
+                <w:sz w:val="20"/>
+                <w:szCs w:val="24"/>
+                <w:lang w:eastAsia="ru-RU"/>
+              </w:rPr>
+            </w:pPr>
+          </w:p>
+        </w:tc>
+      </w:tr>
+      <w:tr>
+        <w:trPr>
+          <w:cantSplit/>
+          <w:trHeight w:val="216"/>
+        </w:trPr>
+        <w:tc>
+          <w:tcPr>
+            <w:tcW w:w="417" w:type="dxa"/>
+            <w:vAlign w:val="center"/>
+          </w:tcPr>
+          <w:p>
+            <w:pPr>
+              <w:spacing w:after="0" w:line="240" w:lineRule="auto"/>
+              <w:rPr>
+                <w:rFonts w:ascii="Times New Roman" w:eastAsia="Times New Roman" w:hAnsi="Times New Roman" w:cs="Times New Roman"/>
+                <w:sz w:val="20"/>
+                <w:szCs w:val="24"/>
+                <w:lang w:eastAsia="ru-RU"/>
+              </w:rPr>
+            </w:pPr>
+          </w:p>
+        </w:tc>
+        <w:tc>
+          <w:tcPr>
+            <w:tcW w:w="4680" w:type="dxa"/>
+            <w:gridSpan w:val="3"/>
+            <w:vAlign w:val="center"/>
+          </w:tcPr>
+          <w:p>
+            <w:pPr>
+              <w:keepNext/>
+              <w:spacing w:after="0" w:line="240" w:lineRule="auto"/>
+              <w:outlineLvl w:val="4"/>
+              <w:rPr>
+                <w:rFonts w:ascii="Times New Roman" w:eastAsia="Times New Roman" w:hAnsi="Times New Roman" w:cs="Times New Roman"/>
+                <w:sz w:val="20"/>
+                <w:szCs w:val="24"/>
+                <w:lang w:eastAsia="ru-RU"/>
+              </w:rPr>
+            </w:pPr>
+          </w:p>
+        </w:tc>
+        <w:tc>
+          <w:tcPr>
+            <w:tcW w:w="1440" w:type="dxa"/>
+            <w:noWrap/>
+            <w:tcMar>
+              <w:top w:w="0" w:type="dxa"/>
+              <w:left w:w="28" w:type="dxa"/>
+              <w:bottom w:w="0" w:type="dxa"/>
+              <w:right w:w="28" w:type="dxa"/>
+            </w:tcMar>
+            <w:vAlign w:val="center"/>
+          </w:tcPr>
+          <w:p>
+            <w:pPr>
+              <w:keepNext/>
+              <w:spacing w:after="0" w:line="240" w:lineRule="auto"/>
+              <w:jc w:val="center"/>
+              <w:outlineLvl w:val="2"/>
+              <w:rPr>
+                <w:rFonts w:ascii="Times New Roman" w:eastAsia="Times New Roman" w:hAnsi="Times New Roman" w:cs="Times New Roman"/>
+                <w:sz w:val="20"/>
+                <w:szCs w:val="24"/>
+                <w:lang w:eastAsia="ru-RU"/>
+              </w:rPr>
+            </w:pPr>
+          </w:p>
+        </w:tc>
+        <w:tc>
+          <w:tcPr>
+            <w:tcW w:w="1440" w:type="dxa"/>
+            <w:tcMar>
+              <w:left w:w="28" w:type="dxa"/>
+              <w:right w:w="0" w:type="dxa"/>
+            </w:tcMar>
+            <w:vAlign w:val="center"/>
+          </w:tcPr>
+          <w:p>
+            <w:pPr>
+              <w:keepNext/>
+              <w:spacing w:after="0" w:line="240" w:lineRule="auto"/>
+              <w:jc w:val="center"/>
+              <w:outlineLvl w:val="2"/>
+              <w:rPr>
+                <w:rFonts w:ascii="Times New Roman" w:eastAsia="Times New Roman" w:hAnsi="Times New Roman" w:cs="Times New Roman"/>
+                <w:sz w:val="20"/>
+                <w:szCs w:val="24"/>
+                <w:lang w:eastAsia="ru-RU"/>
+              </w:rPr>
+            </w:pPr>
+          </w:p>
+        </w:tc>
+        <w:tc>
+          <w:tcPr>
+            <w:tcW w:w="1620" w:type="dxa"/>
+            <w:tcMar>
+              <w:left w:w="28" w:type="dxa"/>
+              <w:right w:w="28" w:type="dxa"/>
+            </w:tcMar>
+            <w:vAlign w:val="center"/>
+          </w:tcPr>
+          <w:p>
+            <w:pPr>
+              <w:keepNext/>
+              <w:spacing w:after="0" w:line="240" w:lineRule="auto"/>
+              <w:jc w:val="center"/>
+              <w:outlineLvl w:val="2"/>
+              <w:rPr>
+                <w:rFonts w:ascii="Times New Roman" w:eastAsia="Times New Roman" w:hAnsi="Times New Roman" w:cs="Times New Roman"/>
+                <w:sz w:val="20"/>
+                <w:szCs w:val="24"/>
+                <w:lang w:eastAsia="ru-RU"/>
+              </w:rPr>
+            </w:pPr>
+          </w:p>
+        </w:tc>
+      </w:tr>
+      <w:tr>
+        <w:trPr>
+          <w:cantSplit/>
+          <w:trHeight w:val="216"/>
+        </w:trPr>
+        <w:tc>
+          <w:tcPr>
+            <w:tcW w:w="417" w:type="dxa"/>
+            <w:vAlign w:val="center"/>
+          </w:tcPr>
+          <w:p>
+            <w:pPr>
+              <w:spacing w:after="0" w:line="240" w:lineRule="auto"/>
+              <w:rPr>
+                <w:rFonts w:ascii="Times New Roman" w:eastAsia="Times New Roman" w:hAnsi="Times New Roman" w:cs="Times New Roman"/>
+                <w:sz w:val="20"/>
+                <w:szCs w:val="24"/>
+                <w:lang w:eastAsia="ru-RU"/>
+              </w:rPr>
+            </w:pPr>
+          </w:p>
+        </w:tc>
+        <w:tc>
+          <w:tcPr>
+            <w:tcW w:w="4680" w:type="dxa"/>
+            <w:gridSpan w:val="3"/>
+            <w:vAlign w:val="center"/>
+          </w:tcPr>
+          <w:p>
+            <w:pPr>
+              <w:keepNext/>
+              <w:spacing w:after="0" w:line="240" w:lineRule="auto"/>
+              <w:outlineLvl w:val="4"/>
+              <w:rPr>
+                <w:rFonts w:ascii="Times New Roman" w:eastAsia="Times New Roman" w:hAnsi="Times New Roman" w:cs="Times New Roman"/>
+                <w:sz w:val="20"/>
+                <w:szCs w:val="24"/>
+                <w:lang w:eastAsia="ru-RU"/>
+              </w:rPr>
+            </w:pPr>
+          </w:p>
+        </w:tc>
+        <w:tc>
+          <w:tcPr>
+            <w:tcW w:w="1440" w:type="dxa"/>
+            <w:noWrap/>
+            <w:tcMar>
+              <w:top w:w="0" w:type="dxa"/>
+              <w:left w:w="28" w:type="dxa"/>
+              <w:bottom w:w="0" w:type="dxa"/>
+              <w:right w:w="28" w:type="dxa"/>
+            </w:tcMar>
+            <w:vAlign w:val="center"/>
+          </w:tcPr>
+          <w:p>
+            <w:pPr>
+              <w:keepNext/>
+              <w:spacing w:after="0" w:line="240" w:lineRule="auto"/>
+              <w:jc w:val="center"/>
+              <w:outlineLvl w:val="2"/>
+              <w:rPr>
+                <w:rFonts w:ascii="Times New Roman" w:eastAsia="Times New Roman" w:hAnsi="Times New Roman" w:cs="Times New Roman"/>
+                <w:sz w:val="20"/>
+                <w:szCs w:val="24"/>
+                <w:lang w:eastAsia="ru-RU"/>
+              </w:rPr>
+            </w:pPr>
+          </w:p>
+        </w:tc>
+        <w:tc>
+          <w:tcPr>
+            <w:tcW w:w="1440" w:type="dxa"/>
+            <w:tcMar>
+              <w:left w:w="28" w:type="dxa"/>
+              <w:right w:w="0" w:type="dxa"/>
+            </w:tcMar>
+            <w:vAlign w:val="center"/>
+          </w:tcPr>
+          <w:p>
+            <w:pPr>
+              <w:keepNext/>
+              <w:spacing w:after="0" w:line="240" w:lineRule="auto"/>
+              <w:jc w:val="center"/>
+              <w:outlineLvl w:val="2"/>
+              <w:rPr>
+                <w:rFonts w:ascii="Times New Roman" w:eastAsia="Times New Roman" w:hAnsi="Times New Roman" w:cs="Times New Roman"/>
+                <w:sz w:val="20"/>
+                <w:szCs w:val="24"/>
+                <w:lang w:eastAsia="ru-RU"/>
+              </w:rPr>
+            </w:pPr>
+          </w:p>
+        </w:tc>
+        <w:tc>
+          <w:tcPr>
+            <w:tcW w:w="1620" w:type="dxa"/>
+            <w:tcMar>
+              <w:left w:w="28" w:type="dxa"/>
+              <w:right w:w="28" w:type="dxa"/>
+            </w:tcMar>
+            <w:vAlign w:val="center"/>
+          </w:tcPr>
+          <w:p>
+            <w:pPr>
+              <w:keepNext/>
+              <w:spacing w:after="0" w:line="240" w:lineRule="auto"/>
+              <w:jc w:val="center"/>
+              <w:outlineLvl w:val="2"/>
+              <w:rPr>
+                <w:rFonts w:ascii="Times New Roman" w:eastAsia="Times New Roman" w:hAnsi="Times New Roman" w:cs="Times New Roman"/>
+                <w:sz w:val="20"/>
+                <w:szCs w:val="24"/>
+                <w:lang w:eastAsia="ru-RU"/>
+              </w:rPr>
+            </w:pPr>
+          </w:p>
+        </w:tc>
+      </w:tr>
+      <w:tr>
+        <w:trPr>
+          <w:cantSplit/>
+          <w:trHeight w:val="216"/>
+        </w:trPr>
+        <w:tc>
+          <w:tcPr>
+            <w:tcW w:w="417" w:type="dxa"/>
+            <w:vAlign w:val="center"/>
+          </w:tcPr>
+          <w:p>
+            <w:pPr>
+              <w:spacing w:after="0" w:line="240" w:lineRule="auto"/>
+              <w:rPr>
+                <w:rFonts w:ascii="Times New Roman" w:eastAsia="Times New Roman" w:hAnsi="Times New Roman" w:cs="Times New Roman"/>
+                <w:sz w:val="20"/>
+                <w:szCs w:val="24"/>
+                <w:lang w:eastAsia="ru-RU"/>
+              </w:rPr>
+            </w:pPr>
+          </w:p>
+        </w:tc>
+        <w:tc>
+          <w:tcPr>
+            <w:tcW w:w="4680" w:type="dxa"/>
+            <w:gridSpan w:val="3"/>
+            <w:vAlign w:val="center"/>
+          </w:tcPr>
+          <w:p>
+            <w:pPr>
+              <w:keepNext/>
+              <w:spacing w:after="0" w:line="240" w:lineRule="auto"/>
+              <w:outlineLvl w:val="4"/>
+              <w:rPr>
+                <w:rFonts w:ascii="Times New Roman" w:eastAsia="Times New Roman" w:hAnsi="Times New Roman" w:cs="Times New Roman"/>
+                <w:sz w:val="20"/>
+                <w:szCs w:val="24"/>
+                <w:lang w:eastAsia="ru-RU"/>
+              </w:rPr>
+            </w:pPr>
+          </w:p>
+        </w:tc>
+        <w:tc>
+          <w:tcPr>
+            <w:tcW w:w="1440" w:type="dxa"/>
+            <w:noWrap/>
+            <w:tcMar>
+              <w:top w:w="0" w:type="dxa"/>
+              <w:left w:w="28" w:type="dxa"/>
+              <w:bottom w:w="0" w:type="dxa"/>
+              <w:right w:w="28" w:type="dxa"/>
+            </w:tcMar>
+            <w:vAlign w:val="center"/>
+          </w:tcPr>
+          <w:p>
+            <w:pPr>
+              <w:keepNext/>
+              <w:spacing w:after="0" w:line="240" w:lineRule="auto"/>
+              <w:jc w:val="center"/>
+              <w:outlineLvl w:val="2"/>
+              <w:rPr>
+                <w:rFonts w:ascii="Times New Roman" w:eastAsia="Times New Roman" w:hAnsi="Times New Roman" w:cs="Times New Roman"/>
+                <w:sz w:val="20"/>
+                <w:szCs w:val="24"/>
+                <w:lang w:eastAsia="ru-RU"/>
+              </w:rPr>
+            </w:pPr>
+          </w:p>
+        </w:tc>
+        <w:tc>
+          <w:tcPr>
+            <w:tcW w:w="1440" w:type="dxa"/>
+            <w:tcMar>
+              <w:left w:w="28" w:type="dxa"/>
+              <w:right w:w="0" w:type="dxa"/>
+            </w:tcMar>
+            <w:vAlign w:val="center"/>
+          </w:tcPr>
+          <w:p>
+            <w:pPr>
+              <w:keepNext/>
+              <w:spacing w:after="0" w:line="240" w:lineRule="auto"/>
+              <w:jc w:val="center"/>
+              <w:outlineLvl w:val="2"/>
+              <w:rPr>
+                <w:rFonts w:ascii="Times New Roman" w:eastAsia="Times New Roman" w:hAnsi="Times New Roman" w:cs="Times New Roman"/>
+                <w:sz w:val="20"/>
+                <w:szCs w:val="24"/>
+                <w:lang w:eastAsia="ru-RU"/>
+              </w:rPr>
+            </w:pPr>
+          </w:p>
+        </w:tc>
+        <w:tc>
+          <w:tcPr>
+            <w:tcW w:w="1620" w:type="dxa"/>
+            <w:tcMar>
+              <w:left w:w="28" w:type="dxa"/>
+              <w:right w:w="28" w:type="dxa"/>
+            </w:tcMar>
+            <w:vAlign w:val="center"/>
+          </w:tcPr>
+          <w:p>
+            <w:pPr>
+              <w:keepNext/>
+              <w:spacing w:after="0" w:line="240" w:lineRule="auto"/>
+              <w:jc w:val="center"/>
+              <w:outlineLvl w:val="2"/>
+              <w:rPr>
+                <w:rFonts w:ascii="Times New Roman" w:eastAsia="Times New Roman" w:hAnsi="Times New Roman" w:cs="Times New Roman"/>
+                <w:sz w:val="20"/>
+                <w:szCs w:val="24"/>
+                <w:lang w:eastAsia="ru-RU"/>
+              </w:rPr>
+            </w:pPr>
+          </w:p>
+        </w:tc>
+      </w:tr>
+      <w:tr>
+        <w:trPr>
+          <w:cantSplit/>
+          <w:trHeight w:val="216"/>
+        </w:trPr>
+        <w:tc>
+          <w:tcPr>
+            <w:tcW w:w="417" w:type="dxa"/>
+            <w:vAlign w:val="center"/>
+          </w:tcPr>
+          <w:p>
+            <w:pPr>
+              <w:spacing w:after="0" w:line="240" w:lineRule="auto"/>
+              <w:rPr>
+                <w:rFonts w:ascii="Times New Roman" w:eastAsia="Times New Roman" w:hAnsi="Times New Roman" w:cs="Times New Roman"/>
+                <w:sz w:val="20"/>
+                <w:szCs w:val="24"/>
+                <w:lang w:eastAsia="ru-RU"/>
+              </w:rPr>
+            </w:pPr>
+          </w:p>
+        </w:tc>
+        <w:tc>
+          <w:tcPr>
+            <w:tcW w:w="4680" w:type="dxa"/>
+            <w:gridSpan w:val="3"/>
+            <w:vAlign w:val="center"/>
+          </w:tcPr>
+          <w:p>
+            <w:pPr>
+              <w:keepNext/>
+              <w:spacing w:after="0" w:line="240" w:lineRule="auto"/>
+              <w:outlineLvl w:val="4"/>
+              <w:rPr>
+                <w:rFonts w:ascii="Times New Roman" w:eastAsia="Times New Roman" w:hAnsi="Times New Roman" w:cs="Times New Roman"/>
+                <w:sz w:val="20"/>
+                <w:szCs w:val="24"/>
+                <w:lang w:eastAsia="ru-RU"/>
+              </w:rPr>
+            </w:pPr>
+          </w:p>
+        </w:tc>
+        <w:tc>
+          <w:tcPr>
+            <w:tcW w:w="1440" w:type="dxa"/>
+            <w:noWrap/>
+            <w:tcMar>
+              <w:top w:w="0" w:type="dxa"/>
+              <w:left w:w="28" w:type="dxa"/>
+              <w:bottom w:w="0" w:type="dxa"/>
+              <w:right w:w="28" w:type="dxa"/>
+            </w:tcMar>
+            <w:vAlign w:val="center"/>
+          </w:tcPr>
+          <w:p>
+            <w:pPr>
+              <w:keepNext/>
+              <w:spacing w:after="0" w:line="240" w:lineRule="auto"/>
+              <w:jc w:val="center"/>
+              <w:outlineLvl w:val="2"/>
+              <w:rPr>
+                <w:rFonts w:ascii="Times New Roman" w:eastAsia="Times New Roman" w:hAnsi="Times New Roman" w:cs="Times New Roman"/>
+                <w:sz w:val="20"/>
+                <w:szCs w:val="24"/>
+                <w:lang w:eastAsia="ru-RU"/>
+              </w:rPr>
+            </w:pPr>
+          </w:p>
+        </w:tc>
+        <w:tc>
+          <w:tcPr>
+            <w:tcW w:w="1440" w:type="dxa"/>
+            <w:tcMar>
+              <w:left w:w="28" w:type="dxa"/>
+              <w:right w:w="0" w:type="dxa"/>
+            </w:tcMar>
+            <w:vAlign w:val="center"/>
+          </w:tcPr>
+          <w:p>
+            <w:pPr>
+              <w:keepNext/>
+              <w:spacing w:after="0" w:line="240" w:lineRule="auto"/>
+              <w:jc w:val="center"/>
+              <w:outlineLvl w:val="2"/>
+              <w:rPr>
+                <w:rFonts w:ascii="Times New Roman" w:eastAsia="Times New Roman" w:hAnsi="Times New Roman" w:cs="Times New Roman"/>
+                <w:sz w:val="20"/>
+                <w:szCs w:val="24"/>
+                <w:lang w:eastAsia="ru-RU"/>
+              </w:rPr>
+            </w:pPr>
+          </w:p>
+        </w:tc>
+        <w:tc>
+          <w:tcPr>
+            <w:tcW w:w="1620" w:type="dxa"/>
+            <w:tcMar>
+              <w:left w:w="28" w:type="dxa"/>
+              <w:right w:w="28" w:type="dxa"/>
+            </w:tcMar>
+            <w:vAlign w:val="center"/>
+          </w:tcPr>
+          <w:p>
+            <w:pPr>
+              <w:keepNext/>
+              <w:spacing w:after="0" w:line="240" w:lineRule="auto"/>
+              <w:jc w:val="center"/>
+              <w:outlineLvl w:val="2"/>
+              <w:rPr>
+                <w:rFonts w:ascii="Times New Roman" w:eastAsia="Times New Roman" w:hAnsi="Times New Roman" w:cs="Times New Roman"/>
+                <w:sz w:val="20"/>
+                <w:szCs w:val="24"/>
+                <w:lang w:eastAsia="ru-RU"/>
+              </w:rPr>
+            </w:pPr>
+          </w:p>
+        </w:tc>
+      </w:tr>
+      <w:tr>
+        <w:trPr>
+          <w:cantSplit/>
+          <w:trHeight w:val="216"/>
+        </w:trPr>
+        <w:tc>
+          <w:tcPr>
+            <w:tcW w:w="417" w:type="dxa"/>
+            <w:vAlign w:val="center"/>
+          </w:tcPr>
+          <w:p>
+            <w:pPr>
+              <w:spacing w:after="0" w:line="240" w:lineRule="auto"/>
+              <w:rPr>
+                <w:rFonts w:ascii="Times New Roman" w:eastAsia="Times New Roman" w:hAnsi="Times New Roman" w:cs="Times New Roman"/>
+                <w:sz w:val="20"/>
+                <w:szCs w:val="24"/>
+                <w:lang w:eastAsia="ru-RU"/>
+              </w:rPr>
+            </w:pPr>
+          </w:p>
+        </w:tc>
+        <w:tc>
+          <w:tcPr>
+            <w:tcW w:w="4680" w:type="dxa"/>
+            <w:gridSpan w:val="3"/>
+            <w:vAlign w:val="center"/>
+          </w:tcPr>
+          <w:p>
+            <w:pPr>
+              <w:keepNext/>
+              <w:spacing w:after="0" w:line="240" w:lineRule="auto"/>
+              <w:outlineLvl w:val="4"/>
+              <w:rPr>
+                <w:rFonts w:ascii="Times New Roman" w:eastAsia="Times New Roman" w:hAnsi="Times New Roman" w:cs="Times New Roman"/>
+                <w:sz w:val="20"/>
+                <w:szCs w:val="24"/>
+                <w:lang w:eastAsia="ru-RU"/>
+              </w:rPr>
+            </w:pPr>
+          </w:p>
+        </w:tc>
+        <w:tc>
+          <w:tcPr>
+            <w:tcW w:w="1440" w:type="dxa"/>
+            <w:noWrap/>
+            <w:tcMar>
+              <w:top w:w="0" w:type="dxa"/>
+              <w:left w:w="28" w:type="dxa"/>
+              <w:bottom w:w="0" w:type="dxa"/>
+              <w:right w:w="28" w:type="dxa"/>
+            </w:tcMar>
+            <w:vAlign w:val="center"/>
+          </w:tcPr>
+          <w:p>
+            <w:pPr>
+              <w:keepNext/>
+              <w:spacing w:after="0" w:line="240" w:lineRule="auto"/>
+              <w:jc w:val="center"/>
+              <w:outlineLvl w:val="2"/>
+              <w:rPr>
+                <w:rFonts w:ascii="Times New Roman" w:eastAsia="Times New Roman" w:hAnsi="Times New Roman" w:cs="Times New Roman"/>
+                <w:sz w:val="20"/>
+                <w:szCs w:val="24"/>
+                <w:lang w:eastAsia="ru-RU"/>
+              </w:rPr>
+            </w:pPr>
+          </w:p>
+        </w:tc>
+        <w:tc>
+          <w:tcPr>
+            <w:tcW w:w="1440" w:type="dxa"/>
+            <w:tcMar>
+              <w:left w:w="28" w:type="dxa"/>
+              <w:right w:w="0" w:type="dxa"/>
+            </w:tcMar>
+            <w:vAlign w:val="center"/>
+          </w:tcPr>
+          <w:p>
+            <w:pPr>
+              <w:keepNext/>
+              <w:spacing w:after="0" w:line="240" w:lineRule="auto"/>
+              <w:jc w:val="center"/>
+              <w:outlineLvl w:val="2"/>
+              <w:rPr>
+                <w:rFonts w:ascii="Times New Roman" w:eastAsia="Times New Roman" w:hAnsi="Times New Roman" w:cs="Times New Roman"/>
+                <w:sz w:val="20"/>
+                <w:szCs w:val="24"/>
+                <w:lang w:eastAsia="ru-RU"/>
+              </w:rPr>
+            </w:pPr>
+          </w:p>
+        </w:tc>
+        <w:tc>
+          <w:tcPr>
+            <w:tcW w:w="1620" w:type="dxa"/>
+            <w:tcMar>
+              <w:left w:w="28" w:type="dxa"/>
+              <w:right w:w="28" w:type="dxa"/>
+            </w:tcMar>
+            <w:vAlign w:val="center"/>
+          </w:tcPr>
+          <w:p>
+            <w:pPr>
+              <w:keepNext/>
+              <w:spacing w:after="0" w:line="240" w:lineRule="auto"/>
+              <w:jc w:val="center"/>
+              <w:outlineLvl w:val="2"/>
+              <w:rPr>
+                <w:rFonts w:ascii="Times New Roman" w:eastAsia="Times New Roman" w:hAnsi="Times New Roman" w:cs="Times New Roman"/>
+                <w:sz w:val="20"/>
+                <w:szCs w:val="24"/>
+                <w:lang w:eastAsia="ru-RU"/>
+              </w:rPr>
+            </w:pPr>
+          </w:p>
+        </w:tc>
+      </w:tr>
+      <w:tr>
+        <w:trPr>
+          <w:cantSplit/>
+          <w:trHeight w:val="216"/>
+        </w:trPr>
+        <w:tc>
+          <w:tcPr>
+            <w:tcW w:w="417" w:type="dxa"/>
+            <w:vAlign w:val="center"/>
+          </w:tcPr>
+          <w:p>
+            <w:pPr>
+              <w:spacing w:after="0" w:line="240" w:lineRule="auto"/>
+              <w:rPr>
+                <w:rFonts w:ascii="Times New Roman" w:eastAsia="Times New Roman" w:hAnsi="Times New Roman" w:cs="Times New Roman"/>
+                <w:sz w:val="20"/>
+                <w:szCs w:val="24"/>
+                <w:lang w:eastAsia="ru-RU"/>
+              </w:rPr>
+            </w:pPr>
+          </w:p>
+        </w:tc>
+        <w:tc>
+          <w:tcPr>
+            <w:tcW w:w="4680" w:type="dxa"/>
+            <w:gridSpan w:val="3"/>
+            <w:vAlign w:val="center"/>
+          </w:tcPr>
+          <w:p>
+            <w:pPr>
+              <w:keepNext/>
+              <w:spacing w:after="0" w:line="240" w:lineRule="auto"/>
+              <w:outlineLvl w:val="4"/>
+              <w:rPr>
+                <w:rFonts w:ascii="Times New Roman" w:eastAsia="Times New Roman" w:hAnsi="Times New Roman" w:cs="Times New Roman"/>
+                <w:sz w:val="20"/>
+                <w:szCs w:val="24"/>
+                <w:lang w:eastAsia="ru-RU"/>
+              </w:rPr>
+            </w:pPr>
+          </w:p>
+        </w:tc>
+        <w:tc>
+          <w:tcPr>
+            <w:tcW w:w="1440" w:type="dxa"/>
+            <w:noWrap/>
+            <w:tcMar>
+              <w:top w:w="0" w:type="dxa"/>
+              <w:left w:w="28" w:type="dxa"/>
+              <w:bottom w:w="0" w:type="dxa"/>
+              <w:right w:w="28" w:type="dxa"/>
+            </w:tcMar>
+            <w:vAlign w:val="center"/>
+          </w:tcPr>
+          <w:p>
+            <w:pPr>
+              <w:keepNext/>
+              <w:spacing w:after="0" w:line="240" w:lineRule="auto"/>
+              <w:jc w:val="center"/>
+              <w:outlineLvl w:val="2"/>
+              <w:rPr>
+                <w:rFonts w:ascii="Times New Roman" w:eastAsia="Times New Roman" w:hAnsi="Times New Roman" w:cs="Times New Roman"/>
+                <w:sz w:val="20"/>
+                <w:szCs w:val="24"/>
+                <w:lang w:eastAsia="ru-RU"/>
+              </w:rPr>
+            </w:pPr>
+          </w:p>
+        </w:tc>
+        <w:tc>
+          <w:tcPr>
+            <w:tcW w:w="1440" w:type="dxa"/>
+            <w:tcMar>
+              <w:left w:w="28" w:type="dxa"/>
+              <w:right w:w="0" w:type="dxa"/>
+            </w:tcMar>
+            <w:vAlign w:val="center"/>
+          </w:tcPr>
+          <w:p>
+            <w:pPr>
+              <w:keepNext/>
+              <w:spacing w:after="0" w:line="240" w:lineRule="auto"/>
+              <w:jc w:val="center"/>
+              <w:outlineLvl w:val="2"/>
+              <w:rPr>
+                <w:rFonts w:ascii="Times New Roman" w:eastAsia="Times New Roman" w:hAnsi="Times New Roman" w:cs="Times New Roman"/>
+                <w:sz w:val="20"/>
+                <w:szCs w:val="24"/>
+                <w:lang w:eastAsia="ru-RU"/>
+              </w:rPr>
+            </w:pPr>
+          </w:p>
+        </w:tc>
+        <w:tc>
+          <w:tcPr>
+            <w:tcW w:w="1620" w:type="dxa"/>
+            <w:tcMar>
+              <w:left w:w="28" w:type="dxa"/>
+              <w:right w:w="28" w:type="dxa"/>
+            </w:tcMar>
+            <w:vAlign w:val="center"/>
+          </w:tcPr>
+          <w:p>
+            <w:pPr>
+              <w:keepNext/>
+              <w:spacing w:after="0" w:line="240" w:lineRule="auto"/>
+              <w:jc w:val="center"/>
+              <w:outlineLvl w:val="2"/>
+              <w:rPr>
+                <w:rFonts w:ascii="Times New Roman" w:eastAsia="Times New Roman" w:hAnsi="Times New Roman" w:cs="Times New Roman"/>
+                <w:sz w:val="20"/>
+                <w:szCs w:val="24"/>
+                <w:lang w:eastAsia="ru-RU"/>
+              </w:rPr>
+            </w:pPr>
+          </w:p>
+        </w:tc>
+      </w:tr>
+      <w:tr>
+        <w:trPr>
+          <w:cantSplit/>
+          <w:trHeight w:val="216"/>
+        </w:trPr>
+        <w:tc>
+          <w:tcPr>
+            <w:tcW w:w="417" w:type="dxa"/>
+            <w:vAlign w:val="center"/>
+          </w:tcPr>
+          <w:p>
+            <w:pPr>
+              <w:spacing w:after="0" w:line="240" w:lineRule="auto"/>
+              <w:rPr>
+                <w:rFonts w:ascii="Times New Roman" w:eastAsia="Times New Roman" w:hAnsi="Times New Roman" w:cs="Times New Roman"/>
+                <w:sz w:val="20"/>
+                <w:szCs w:val="24"/>
+                <w:lang w:eastAsia="ru-RU"/>
+              </w:rPr>
+            </w:pPr>
+          </w:p>
+        </w:tc>
+        <w:tc>
+          <w:tcPr>
+            <w:tcW w:w="4680" w:type="dxa"/>
+            <w:gridSpan w:val="3"/>
+            <w:vAlign w:val="center"/>
+          </w:tcPr>
+          <w:p>
+            <w:pPr>
+              <w:keepNext/>
+              <w:spacing w:after="0" w:line="240" w:lineRule="auto"/>
+              <w:outlineLvl w:val="4"/>
+              <w:rPr>
+                <w:rFonts w:ascii="Times New Roman" w:eastAsia="Times New Roman" w:hAnsi="Times New Roman" w:cs="Times New Roman"/>
+                <w:sz w:val="20"/>
+                <w:szCs w:val="24"/>
+                <w:lang w:eastAsia="ru-RU"/>
+              </w:rPr>
+            </w:pPr>
+          </w:p>
+        </w:tc>
+        <w:tc>
+          <w:tcPr>
+            <w:tcW w:w="1440" w:type="dxa"/>
+            <w:noWrap/>
+            <w:tcMar>
+              <w:top w:w="0" w:type="dxa"/>
+              <w:left w:w="28" w:type="dxa"/>
+              <w:bottom w:w="0" w:type="dxa"/>
+              <w:right w:w="28" w:type="dxa"/>
+            </w:tcMar>
+            <w:vAlign w:val="center"/>
+          </w:tcPr>
+          <w:p>
+            <w:pPr>
+              <w:keepNext/>
+              <w:spacing w:after="0" w:line="240" w:lineRule="auto"/>
+              <w:jc w:val="center"/>
+              <w:outlineLvl w:val="2"/>
+              <w:rPr>
+                <w:rFonts w:ascii="Times New Roman" w:eastAsia="Times New Roman" w:hAnsi="Times New Roman" w:cs="Times New Roman"/>
+                <w:sz w:val="20"/>
+                <w:szCs w:val="24"/>
+                <w:lang w:eastAsia="ru-RU"/>
+              </w:rPr>
+            </w:pPr>
+          </w:p>
+        </w:tc>
+        <w:tc>
+          <w:tcPr>
+            <w:tcW w:w="1440" w:type="dxa"/>
+            <w:tcMar>
+              <w:left w:w="28" w:type="dxa"/>
+              <w:right w:w="0" w:type="dxa"/>
+            </w:tcMar>
+            <w:vAlign w:val="center"/>
+          </w:tcPr>
+          <w:p>
+            <w:pPr>
+              <w:keepNext/>
+              <w:spacing w:after="0" w:line="240" w:lineRule="auto"/>
+              <w:jc w:val="center"/>
+              <w:outlineLvl w:val="2"/>
+              <w:rPr>
+                <w:rFonts w:ascii="Times New Roman" w:eastAsia="Times New Roman" w:hAnsi="Times New Roman" w:cs="Times New Roman"/>
+                <w:sz w:val="20"/>
+                <w:szCs w:val="24"/>
+                <w:lang w:eastAsia="ru-RU"/>
+              </w:rPr>
+            </w:pPr>
+          </w:p>
+        </w:tc>
+        <w:tc>
+          <w:tcPr>
+            <w:tcW w:w="1620" w:type="dxa"/>
+            <w:tcMar>
+              <w:left w:w="28" w:type="dxa"/>
+              <w:right w:w="28" w:type="dxa"/>
+            </w:tcMar>
+            <w:vAlign w:val="center"/>
+          </w:tcPr>
+          <w:p>
+            <w:pPr>
+              <w:keepNext/>
+              <w:spacing w:after="0" w:line="240" w:lineRule="auto"/>
+              <w:jc w:val="center"/>
+              <w:outlineLvl w:val="2"/>
+              <w:rPr>
+                <w:rFonts w:ascii="Times New Roman" w:eastAsia="Times New Roman" w:hAnsi="Times New Roman" w:cs="Times New Roman"/>
+                <w:sz w:val="20"/>
+                <w:szCs w:val="24"/>
+                <w:lang w:eastAsia="ru-RU"/>
+              </w:rPr>
+            </w:pPr>
+          </w:p>
+        </w:tc>
+      </w:tr>
+      <w:tr>
+        <w:trPr>
+          <w:cantSplit/>
+          <w:trHeight w:val="216"/>
+        </w:trPr>
+        <w:tc>
+          <w:tcPr>
+            <w:tcW w:w="417" w:type="dxa"/>
+            <w:vAlign w:val="center"/>
+          </w:tcPr>
+          <w:p>
+            <w:pPr>
+              <w:spacing w:after="0" w:line="240" w:lineRule="auto"/>
+              <w:rPr>
+                <w:rFonts w:ascii="Times New Roman" w:eastAsia="Times New Roman" w:hAnsi="Times New Roman" w:cs="Times New Roman"/>
+                <w:sz w:val="20"/>
+                <w:szCs w:val="24"/>
+                <w:lang w:eastAsia="ru-RU"/>
+              </w:rPr>
+            </w:pPr>
+          </w:p>
+        </w:tc>
+        <w:tc>
+          <w:tcPr>
+            <w:tcW w:w="4680" w:type="dxa"/>
+            <w:gridSpan w:val="3"/>
+            <w:vAlign w:val="center"/>
+          </w:tcPr>
+          <w:p>
+            <w:pPr>
+              <w:keepNext/>
+              <w:spacing w:after="0" w:line="240" w:lineRule="auto"/>
+              <w:outlineLvl w:val="4"/>
+              <w:rPr>
+                <w:rFonts w:ascii="Times New Roman" w:eastAsia="Times New Roman" w:hAnsi="Times New Roman" w:cs="Times New Roman"/>
+                <w:sz w:val="20"/>
+                <w:szCs w:val="24"/>
+                <w:lang w:eastAsia="ru-RU"/>
+              </w:rPr>
+            </w:pPr>
+          </w:p>
+        </w:tc>
+        <w:tc>
+          <w:tcPr>
+            <w:tcW w:w="1440" w:type="dxa"/>
+            <w:noWrap/>
+            <w:tcMar>
+              <w:top w:w="0" w:type="dxa"/>
+              <w:left w:w="28" w:type="dxa"/>
+              <w:bottom w:w="0" w:type="dxa"/>
+              <w:right w:w="28" w:type="dxa"/>
+            </w:tcMar>
+            <w:vAlign w:val="center"/>
+          </w:tcPr>
+          <w:p>
+            <w:pPr>
+              <w:keepNext/>
+              <w:spacing w:after="0" w:line="240" w:lineRule="auto"/>
+              <w:jc w:val="center"/>
+              <w:outlineLvl w:val="2"/>
+              <w:rPr>
+                <w:rFonts w:ascii="Times New Roman" w:eastAsia="Times New Roman" w:hAnsi="Times New Roman" w:cs="Times New Roman"/>
+                <w:sz w:val="20"/>
+                <w:szCs w:val="24"/>
+                <w:lang w:eastAsia="ru-RU"/>
+              </w:rPr>
+            </w:pPr>
+          </w:p>
+        </w:tc>
+        <w:tc>
+          <w:tcPr>
+            <w:tcW w:w="1440" w:type="dxa"/>
+            <w:tcMar>
+              <w:left w:w="28" w:type="dxa"/>
+              <w:right w:w="0" w:type="dxa"/>
+            </w:tcMar>
+            <w:vAlign w:val="center"/>
+          </w:tcPr>
+          <w:p>
+            <w:pPr>
+              <w:keepNext/>
+              <w:spacing w:after="0" w:line="240" w:lineRule="auto"/>
+              <w:jc w:val="center"/>
+              <w:outlineLvl w:val="2"/>
+              <w:rPr>
+                <w:rFonts w:ascii="Times New Roman" w:eastAsia="Times New Roman" w:hAnsi="Times New Roman" w:cs="Times New Roman"/>
+                <w:sz w:val="20"/>
+                <w:szCs w:val="24"/>
+                <w:lang w:eastAsia="ru-RU"/>
+              </w:rPr>
+            </w:pPr>
+          </w:p>
+        </w:tc>
+        <w:tc>
+          <w:tcPr>
+            <w:tcW w:w="1620" w:type="dxa"/>
+            <w:tcMar>
+              <w:left w:w="28" w:type="dxa"/>
+              <w:right w:w="28" w:type="dxa"/>
+            </w:tcMar>
+            <w:vAlign w:val="center"/>
+          </w:tcPr>
+          <w:p>
+            <w:pPr>
+              <w:keepNext/>
+              <w:spacing w:after="0" w:line="240" w:lineRule="auto"/>
+              <w:jc w:val="center"/>
+              <w:outlineLvl w:val="2"/>
+              <w:rPr>
+                <w:rFonts w:ascii="Times New Roman" w:eastAsia="Times New Roman" w:hAnsi="Times New Roman" w:cs="Times New Roman"/>
+                <w:sz w:val="20"/>
+                <w:szCs w:val="24"/>
+                <w:lang w:eastAsia="ru-RU"/>
+              </w:rPr>
+            </w:pPr>
+          </w:p>
+        </w:tc>
+      </w:tr>
+      <w:tr>
+        <w:trPr>
+          <w:cantSplit/>
+          <w:trHeight w:val="216"/>
+        </w:trPr>
+        <w:tc>
+          <w:tcPr>
+            <w:tcW w:w="417" w:type="dxa"/>
+            <w:vAlign w:val="center"/>
+          </w:tcPr>
+          <w:p>
+            <w:pPr>
+              <w:spacing w:after="0" w:line="240" w:lineRule="auto"/>
+              <w:rPr>
+                <w:rFonts w:ascii="Times New Roman" w:eastAsia="Times New Roman" w:hAnsi="Times New Roman" w:cs="Times New Roman"/>
+                <w:sz w:val="20"/>
+                <w:szCs w:val="24"/>
+                <w:lang w:eastAsia="ru-RU"/>
+              </w:rPr>
+            </w:pPr>
+          </w:p>
+        </w:tc>
+        <w:tc>
+          <w:tcPr>
+            <w:tcW w:w="4680" w:type="dxa"/>
+            <w:gridSpan w:val="3"/>
+            <w:vAlign w:val="center"/>
+          </w:tcPr>
+          <w:p>
+            <w:pPr>
+              <w:keepNext/>
+              <w:spacing w:after="0" w:line="240" w:lineRule="auto"/>
+              <w:outlineLvl w:val="4"/>
+              <w:rPr>
+                <w:rFonts w:ascii="Times New Roman" w:eastAsia="Times New Roman" w:hAnsi="Times New Roman" w:cs="Times New Roman"/>
+                <w:sz w:val="20"/>
+                <w:szCs w:val="24"/>
+                <w:lang w:eastAsia="ru-RU"/>
+              </w:rPr>
+            </w:pPr>
+          </w:p>
+        </w:tc>
+        <w:tc>
+          <w:tcPr>
+            <w:tcW w:w="1440" w:type="dxa"/>
+            <w:noWrap/>
+            <w:tcMar>
+              <w:top w:w="0" w:type="dxa"/>
+              <w:left w:w="28" w:type="dxa"/>
+              <w:bottom w:w="0" w:type="dxa"/>
+              <w:right w:w="28" w:type="dxa"/>
+            </w:tcMar>
+            <w:vAlign w:val="center"/>
+          </w:tcPr>
+          <w:p>
+            <w:pPr>
+              <w:keepNext/>
+              <w:spacing w:after="0" w:line="240" w:lineRule="auto"/>
+              <w:jc w:val="center"/>
+              <w:outlineLvl w:val="2"/>
+              <w:rPr>
+                <w:rFonts w:ascii="Times New Roman" w:eastAsia="Times New Roman" w:hAnsi="Times New Roman" w:cs="Times New Roman"/>
+                <w:sz w:val="20"/>
+                <w:szCs w:val="24"/>
+                <w:lang w:eastAsia="ru-RU"/>
+              </w:rPr>
+            </w:pPr>
+          </w:p>
+        </w:tc>
+        <w:tc>
+          <w:tcPr>
+            <w:tcW w:w="1440" w:type="dxa"/>
+            <w:tcMar>
+              <w:left w:w="28" w:type="dxa"/>
+              <w:right w:w="0" w:type="dxa"/>
+            </w:tcMar>
+            <w:vAlign w:val="center"/>
+          </w:tcPr>
+          <w:p>
+            <w:pPr>
+              <w:keepNext/>
+              <w:spacing w:after="0" w:line="240" w:lineRule="auto"/>
+              <w:jc w:val="center"/>
+              <w:outlineLvl w:val="2"/>
+              <w:rPr>
+                <w:rFonts w:ascii="Times New Roman" w:eastAsia="Times New Roman" w:hAnsi="Times New Roman" w:cs="Times New Roman"/>
+                <w:sz w:val="20"/>
+                <w:szCs w:val="24"/>
+                <w:lang w:eastAsia="ru-RU"/>
+              </w:rPr>
+            </w:pPr>
+          </w:p>
+        </w:tc>
+        <w:tc>
+          <w:tcPr>
+            <w:tcW w:w="1620" w:type="dxa"/>
+            <w:tcMar>
+              <w:left w:w="28" w:type="dxa"/>
+              <w:right w:w="28" w:type="dxa"/>
+            </w:tcMar>
+            <w:vAlign w:val="center"/>
+          </w:tcPr>
+          <w:p>
+            <w:pPr>
+              <w:keepNext/>
+              <w:spacing w:after="0" w:line="240" w:lineRule="auto"/>
+              <w:jc w:val="center"/>
+              <w:outlineLvl w:val="2"/>
+              <w:rPr>
+                <w:rFonts w:ascii="Times New Roman" w:eastAsia="Times New Roman" w:hAnsi="Times New Roman" w:cs="Times New Roman"/>
+                <w:sz w:val="20"/>
+                <w:szCs w:val="24"/>
+                <w:lang w:eastAsia="ru-RU"/>
+              </w:rPr>
+            </w:pPr>
+          </w:p>
+        </w:tc>
+      </w:tr>
+      <w:tr>
+        <w:trPr>
+          <w:cantSplit/>
+          <w:trHeight w:val="216"/>
+        </w:trPr>
+        <w:tc>
+          <w:tcPr>
+            <w:tcW w:w="417" w:type="dxa"/>
+            <w:vAlign w:val="center"/>
+          </w:tcPr>
+          <w:p>
+            <w:pPr>
+              <w:spacing w:after="0" w:line="240" w:lineRule="auto"/>
+              <w:rPr>
+                <w:rFonts w:ascii="Times New Roman" w:eastAsia="Times New Roman" w:hAnsi="Times New Roman" w:cs="Times New Roman"/>
+                <w:sz w:val="20"/>
+                <w:szCs w:val="24"/>
+                <w:lang w:eastAsia="ru-RU"/>
+              </w:rPr>
+            </w:pPr>
+          </w:p>
+        </w:tc>
+        <w:tc>
+          <w:tcPr>
+            <w:tcW w:w="4680" w:type="dxa"/>
+            <w:gridSpan w:val="3"/>
+            <w:vAlign w:val="center"/>
+          </w:tcPr>
+          <w:p>
+            <w:pPr>
+              <w:keepNext/>
+              <w:spacing w:after="0" w:line="240" w:lineRule="auto"/>
+              <w:outlineLvl w:val="4"/>
+              <w:rPr>
+                <w:rFonts w:ascii="Times New Roman" w:eastAsia="Times New Roman" w:hAnsi="Times New Roman" w:cs="Times New Roman"/>
+                <w:sz w:val="20"/>
+                <w:szCs w:val="24"/>
+                <w:lang w:eastAsia="ru-RU"/>
+              </w:rPr>
+            </w:pPr>
+          </w:p>
+        </w:tc>
+        <w:tc>
+          <w:tcPr>
+            <w:tcW w:w="1440" w:type="dxa"/>
+            <w:noWrap/>
+            <w:tcMar>
+              <w:top w:w="0" w:type="dxa"/>
+              <w:left w:w="28" w:type="dxa"/>
+              <w:bottom w:w="0" w:type="dxa"/>
+              <w:right w:w="28" w:type="dxa"/>
+            </w:tcMar>
+            <w:vAlign w:val="center"/>
+          </w:tcPr>
+          <w:p>
+            <w:pPr>
+              <w:keepNext/>
+              <w:spacing w:after="0" w:line="240" w:lineRule="auto"/>
+              <w:jc w:val="center"/>
+              <w:outlineLvl w:val="2"/>
+              <w:rPr>
+                <w:rFonts w:ascii="Times New Roman" w:eastAsia="Times New Roman" w:hAnsi="Times New Roman" w:cs="Times New Roman"/>
+                <w:sz w:val="20"/>
+                <w:szCs w:val="24"/>
+                <w:lang w:eastAsia="ru-RU"/>
+              </w:rPr>
+            </w:pPr>
+          </w:p>
+        </w:tc>
+        <w:tc>
+          <w:tcPr>
+            <w:tcW w:w="1440" w:type="dxa"/>
+            <w:tcMar>
+              <w:left w:w="28" w:type="dxa"/>
+              <w:right w:w="0" w:type="dxa"/>
+            </w:tcMar>
+            <w:vAlign w:val="center"/>
+          </w:tcPr>
+          <w:p>
+            <w:pPr>
+              <w:keepNext/>
+              <w:spacing w:after="0" w:line="240" w:lineRule="auto"/>
+              <w:jc w:val="center"/>
+              <w:outlineLvl w:val="2"/>
+              <w:rPr>
+                <w:rFonts w:ascii="Times New Roman" w:eastAsia="Times New Roman" w:hAnsi="Times New Roman" w:cs="Times New Roman"/>
+                <w:sz w:val="20"/>
+                <w:szCs w:val="24"/>
+                <w:lang w:eastAsia="ru-RU"/>
+              </w:rPr>
+            </w:pPr>
+          </w:p>
+        </w:tc>
+        <w:tc>
+          <w:tcPr>
+            <w:tcW w:w="1620" w:type="dxa"/>
+            <w:tcMar>
+              <w:left w:w="28" w:type="dxa"/>
+              <w:right w:w="28" w:type="dxa"/>
+            </w:tcMar>
+            <w:vAlign w:val="center"/>
+          </w:tcPr>
+          <w:p>
+            <w:pPr>
+              <w:keepNext/>
+              <w:spacing w:after="0" w:line="240" w:lineRule="auto"/>
+              <w:jc w:val="center"/>
+              <w:outlineLvl w:val="2"/>
+              <w:rPr>
+                <w:rFonts w:ascii="Times New Roman" w:eastAsia="Times New Roman" w:hAnsi="Times New Roman" w:cs="Times New Roman"/>
+                <w:sz w:val="20"/>
+                <w:szCs w:val="24"/>
+                <w:lang w:eastAsia="ru-RU"/>
+              </w:rPr>
+            </w:pPr>
+          </w:p>
+        </w:tc>
+      </w:tr>
+      <w:tr>
+        <w:trPr>
+          <w:cantSplit/>
+          <w:trHeight w:val="216"/>
+        </w:trPr>
+        <w:tc>
+          <w:tcPr>
+            <w:tcW w:w="417" w:type="dxa"/>
+            <w:vAlign w:val="center"/>
+          </w:tcPr>
+          <w:p>
+            <w:pPr>
+              <w:spacing w:after="0" w:line="240" w:lineRule="auto"/>
+              <w:rPr>
+                <w:rFonts w:ascii="Times New Roman" w:eastAsia="Times New Roman" w:hAnsi="Times New Roman" w:cs="Times New Roman"/>
+                <w:sz w:val="20"/>
+                <w:szCs w:val="24"/>
+                <w:lang w:eastAsia="ru-RU"/>
+              </w:rPr>
+            </w:pPr>
+          </w:p>
+        </w:tc>
+        <w:tc>
+          <w:tcPr>
+            <w:tcW w:w="4680" w:type="dxa"/>
+            <w:gridSpan w:val="3"/>
+            <w:vAlign w:val="center"/>
+          </w:tcPr>
+          <w:p>
+            <w:pPr>
+              <w:keepNext/>
+              <w:spacing w:after="0" w:line="240" w:lineRule="auto"/>
+              <w:outlineLvl w:val="4"/>
+              <w:rPr>
+                <w:rFonts w:ascii="Times New Roman" w:eastAsia="Times New Roman" w:hAnsi="Times New Roman" w:cs="Times New Roman"/>
+                <w:sz w:val="20"/>
+                <w:szCs w:val="24"/>
+                <w:lang w:eastAsia="ru-RU"/>
+              </w:rPr>
+            </w:pPr>
+          </w:p>
+        </w:tc>
+        <w:tc>
+          <w:tcPr>
+            <w:tcW w:w="1440" w:type="dxa"/>
+            <w:noWrap/>
+            <w:tcMar>
+              <w:top w:w="0" w:type="dxa"/>
+              <w:left w:w="28" w:type="dxa"/>
+              <w:bottom w:w="0" w:type="dxa"/>
+              <w:right w:w="28" w:type="dxa"/>
+            </w:tcMar>
+            <w:vAlign w:val="center"/>
+          </w:tcPr>
+          <w:p>
+            <w:pPr>
+              <w:keepNext/>
+              <w:spacing w:after="0" w:line="240" w:lineRule="auto"/>
+              <w:jc w:val="center"/>
+              <w:outlineLvl w:val="2"/>
+              <w:rPr>
+                <w:rFonts w:ascii="Times New Roman" w:eastAsia="Times New Roman" w:hAnsi="Times New Roman" w:cs="Times New Roman"/>
+                <w:sz w:val="20"/>
+                <w:szCs w:val="24"/>
+                <w:lang w:eastAsia="ru-RU"/>
+              </w:rPr>
+            </w:pPr>
+          </w:p>
+        </w:tc>
+        <w:tc>
+          <w:tcPr>
+            <w:tcW w:w="1440" w:type="dxa"/>
+            <w:tcMar>
+              <w:left w:w="28" w:type="dxa"/>
+              <w:right w:w="0" w:type="dxa"/>
+            </w:tcMar>
+            <w:vAlign w:val="center"/>
+          </w:tcPr>
+          <w:p>
+            <w:pPr>
+              <w:keepNext/>
+              <w:spacing w:after="0" w:line="240" w:lineRule="auto"/>
+              <w:jc w:val="center"/>
+              <w:outlineLvl w:val="2"/>
+              <w:rPr>
+                <w:rFonts w:ascii="Times New Roman" w:eastAsia="Times New Roman" w:hAnsi="Times New Roman" w:cs="Times New Roman"/>
+                <w:sz w:val="20"/>
+                <w:szCs w:val="24"/>
+                <w:lang w:eastAsia="ru-RU"/>
+              </w:rPr>
+            </w:pPr>
+          </w:p>
+        </w:tc>
+        <w:tc>
+          <w:tcPr>
+            <w:tcW w:w="1620" w:type="dxa"/>
+            <w:tcMar>
+              <w:left w:w="28" w:type="dxa"/>
+              <w:right w:w="28" w:type="dxa"/>
+            </w:tcMar>
+            <w:vAlign w:val="center"/>
+          </w:tcPr>
+          <w:p>
+            <w:pPr>
+              <w:keepNext/>
+              <w:spacing w:after="0" w:line="240" w:lineRule="auto"/>
+              <w:jc w:val="center"/>
+              <w:outlineLvl w:val="2"/>
+              <w:rPr>
+                <w:rFonts w:ascii="Times New Roman" w:eastAsia="Times New Roman" w:hAnsi="Times New Roman" w:cs="Times New Roman"/>
+                <w:sz w:val="20"/>
+                <w:szCs w:val="24"/>
+                <w:lang w:eastAsia="ru-RU"/>
+              </w:rPr>
+            </w:pPr>
+          </w:p>
+        </w:tc>
+      </w:tr>
+      <w:tr>
+        <w:trPr>
+          <w:cantSplit/>
+          <w:trHeight w:val="216"/>
+        </w:trPr>
+        <w:tc>
+          <w:tcPr>
+            <w:tcW w:w="417" w:type="dxa"/>
+            <w:vAlign w:val="center"/>
+          </w:tcPr>
+          <w:p>
+            <w:pPr>
+              <w:spacing w:after="0" w:line="240" w:lineRule="auto"/>
+              <w:rPr>
+                <w:rFonts w:ascii="Times New Roman" w:eastAsia="Times New Roman" w:hAnsi="Times New Roman" w:cs="Times New Roman"/>
+                <w:sz w:val="20"/>
+                <w:szCs w:val="24"/>
+                <w:lang w:eastAsia="ru-RU"/>
+              </w:rPr>
+            </w:pPr>
+          </w:p>
+        </w:tc>
+        <w:tc>
+          <w:tcPr>
+            <w:tcW w:w="4680" w:type="dxa"/>
+            <w:gridSpan w:val="3"/>
+            <w:vAlign w:val="center"/>
+          </w:tcPr>
+          <w:p>
+            <w:pPr>
+              <w:keepNext/>
+              <w:spacing w:after="0" w:line="240" w:lineRule="auto"/>
+              <w:outlineLvl w:val="4"/>
+              <w:rPr>
+                <w:rFonts w:ascii="Times New Roman" w:eastAsia="Times New Roman" w:hAnsi="Times New Roman" w:cs="Times New Roman"/>
+                <w:sz w:val="20"/>
+                <w:szCs w:val="24"/>
+                <w:lang w:eastAsia="ru-RU"/>
+              </w:rPr>
+            </w:pPr>
+          </w:p>
+        </w:tc>
+        <w:tc>
+          <w:tcPr>
+            <w:tcW w:w="1440" w:type="dxa"/>
+            <w:noWrap/>
+            <w:tcMar>
+              <w:top w:w="0" w:type="dxa"/>
+              <w:left w:w="28" w:type="dxa"/>
+              <w:bottom w:w="0" w:type="dxa"/>
+              <w:right w:w="28" w:type="dxa"/>
+            </w:tcMar>
+            <w:vAlign w:val="center"/>
+          </w:tcPr>
+          <w:p>
+            <w:pPr>
+              <w:keepNext/>
+              <w:spacing w:after="0" w:line="240" w:lineRule="auto"/>
+              <w:jc w:val="center"/>
+              <w:outlineLvl w:val="2"/>
+              <w:rPr>
+                <w:rFonts w:ascii="Times New Roman" w:eastAsia="Times New Roman" w:hAnsi="Times New Roman" w:cs="Times New Roman"/>
+                <w:sz w:val="20"/>
+                <w:szCs w:val="24"/>
+                <w:lang w:eastAsia="ru-RU"/>
+              </w:rPr>
+            </w:pPr>
+          </w:p>
+        </w:tc>
+        <w:tc>
+          <w:tcPr>
+            <w:tcW w:w="1440" w:type="dxa"/>
+            <w:tcMar>
+              <w:left w:w="28" w:type="dxa"/>
+              <w:right w:w="0" w:type="dxa"/>
+            </w:tcMar>
+            <w:vAlign w:val="center"/>
+          </w:tcPr>
+          <w:p>
+            <w:pPr>
+              <w:keepNext/>
+              <w:spacing w:after="0" w:line="240" w:lineRule="auto"/>
+              <w:jc w:val="center"/>
+              <w:outlineLvl w:val="2"/>
+              <w:rPr>
+                <w:rFonts w:ascii="Times New Roman" w:eastAsia="Times New Roman" w:hAnsi="Times New Roman" w:cs="Times New Roman"/>
+                <w:sz w:val="20"/>
+                <w:szCs w:val="24"/>
+                <w:lang w:eastAsia="ru-RU"/>
+              </w:rPr>
+            </w:pPr>
+          </w:p>
+        </w:tc>
+        <w:tc>
+          <w:tcPr>
+            <w:tcW w:w="1620" w:type="dxa"/>
+            <w:tcMar>
+              <w:left w:w="28" w:type="dxa"/>
+              <w:right w:w="28" w:type="dxa"/>
+            </w:tcMar>
+            <w:vAlign w:val="center"/>
+          </w:tcPr>
+          <w:p>
+            <w:pPr>
+              <w:keepNext/>
+              <w:spacing w:after="0" w:line="240" w:lineRule="auto"/>
+              <w:jc w:val="center"/>
+              <w:outlineLvl w:val="2"/>
+              <w:rPr>
+                <w:rFonts w:ascii="Times New Roman" w:eastAsia="Times New Roman" w:hAnsi="Times New Roman" w:cs="Times New Roman"/>
+                <w:sz w:val="20"/>
+                <w:szCs w:val="24"/>
+                <w:lang w:eastAsia="ru-RU"/>
+              </w:rPr>
+            </w:pPr>
+          </w:p>
+        </w:tc>
+      </w:tr>
+      <w:tr>
+        <w:trPr>
+          <w:cantSplit/>
+          <w:trHeight w:val="216"/>
+        </w:trPr>
+        <w:tc>
+          <w:tcPr>
+            <w:tcW w:w="417" w:type="dxa"/>
+            <w:vAlign w:val="center"/>
+          </w:tcPr>
+          <w:p>
+            <w:pPr>
+              <w:spacing w:after="0" w:line="240" w:lineRule="auto"/>
+              <w:rPr>
+                <w:rFonts w:ascii="Times New Roman" w:eastAsia="Times New Roman" w:hAnsi="Times New Roman" w:cs="Times New Roman"/>
+                <w:sz w:val="20"/>
+                <w:szCs w:val="24"/>
+                <w:lang w:eastAsia="ru-RU"/>
+              </w:rPr>
+            </w:pPr>
+          </w:p>
+        </w:tc>
+        <w:tc>
+          <w:tcPr>
+            <w:tcW w:w="4680" w:type="dxa"/>
+            <w:gridSpan w:val="3"/>
+            <w:vAlign w:val="center"/>
+          </w:tcPr>
+          <w:p>
+            <w:pPr>
+              <w:keepNext/>
+              <w:spacing w:after="0" w:line="240" w:lineRule="auto"/>
+              <w:outlineLvl w:val="4"/>
+              <w:rPr>
+                <w:rFonts w:ascii="Times New Roman" w:eastAsia="Times New Roman" w:hAnsi="Times New Roman" w:cs="Times New Roman"/>
+                <w:sz w:val="20"/>
+                <w:szCs w:val="24"/>
+                <w:lang w:eastAsia="ru-RU"/>
+              </w:rPr>
+            </w:pPr>
+          </w:p>
+        </w:tc>
+        <w:tc>
+          <w:tcPr>
+            <w:tcW w:w="1440" w:type="dxa"/>
+            <w:noWrap/>
+            <w:tcMar>
+              <w:top w:w="0" w:type="dxa"/>
+              <w:left w:w="28" w:type="dxa"/>
+              <w:bottom w:w="0" w:type="dxa"/>
+              <w:right w:w="28" w:type="dxa"/>
+            </w:tcMar>
+            <w:vAlign w:val="center"/>
+          </w:tcPr>
+          <w:p>
+            <w:pPr>
+              <w:keepNext/>
+              <w:spacing w:after="0" w:line="240" w:lineRule="auto"/>
+              <w:jc w:val="center"/>
+              <w:outlineLvl w:val="2"/>
+              <w:rPr>
+                <w:rFonts w:ascii="Times New Roman" w:eastAsia="Times New Roman" w:hAnsi="Times New Roman" w:cs="Times New Roman"/>
+                <w:sz w:val="20"/>
+                <w:szCs w:val="24"/>
+                <w:lang w:eastAsia="ru-RU"/>
+              </w:rPr>
+            </w:pPr>
+          </w:p>
+        </w:tc>
+        <w:tc>
+          <w:tcPr>
+            <w:tcW w:w="1440" w:type="dxa"/>
+            <w:tcMar>
+              <w:left w:w="28" w:type="dxa"/>
+              <w:right w:w="0" w:type="dxa"/>
+            </w:tcMar>
+            <w:vAlign w:val="center"/>
+          </w:tcPr>
+          <w:p>
+            <w:pPr>
+              <w:keepNext/>
+              <w:spacing w:after="0" w:line="240" w:lineRule="auto"/>
+              <w:jc w:val="center"/>
+              <w:outlineLvl w:val="2"/>
+              <w:rPr>
+                <w:rFonts w:ascii="Times New Roman" w:eastAsia="Times New Roman" w:hAnsi="Times New Roman" w:cs="Times New Roman"/>
+                <w:sz w:val="20"/>
+                <w:szCs w:val="24"/>
+                <w:lang w:eastAsia="ru-RU"/>
+              </w:rPr>
+            </w:pPr>
+          </w:p>
+        </w:tc>
+        <w:tc>
+          <w:tcPr>
+            <w:tcW w:w="1620" w:type="dxa"/>
+            <w:tcMar>
+              <w:left w:w="28" w:type="dxa"/>
+              <w:right w:w="28" w:type="dxa"/>
+            </w:tcMar>
+            <w:vAlign w:val="center"/>
+          </w:tcPr>
+          <w:p>
+            <w:pPr>
+              <w:keepNext/>
+              <w:spacing w:after="0" w:line="240" w:lineRule="auto"/>
+              <w:jc w:val="center"/>
+              <w:outlineLvl w:val="2"/>
+              <w:rPr>
+                <w:rFonts w:ascii="Times New Roman" w:eastAsia="Times New Roman" w:hAnsi="Times New Roman" w:cs="Times New Roman"/>
+                <w:sz w:val="20"/>
+                <w:szCs w:val="24"/>
+                <w:lang w:eastAsia="ru-RU"/>
+              </w:rPr>
+            </w:pPr>
+          </w:p>
+        </w:tc>
+      </w:tr>
+      <w:tr>
+        <w:trPr>
+          <w:cantSplit/>
+          <w:trHeight w:val="216"/>
+        </w:trPr>
+        <w:tc>
+          <w:tcPr>
+            <w:tcW w:w="417" w:type="dxa"/>
+            <w:vAlign w:val="center"/>
+          </w:tcPr>
+          <w:p>
+            <w:pPr>
+              <w:spacing w:after="0" w:line="240" w:lineRule="auto"/>
+              <w:rPr>
+                <w:rFonts w:ascii="Times New Roman" w:eastAsia="Times New Roman" w:hAnsi="Times New Roman" w:cs="Times New Roman"/>
+                <w:sz w:val="20"/>
+                <w:szCs w:val="24"/>
+                <w:lang w:eastAsia="ru-RU"/>
+              </w:rPr>
+            </w:pPr>
+          </w:p>
+        </w:tc>
+        <w:tc>
+          <w:tcPr>
+            <w:tcW w:w="4680" w:type="dxa"/>
+            <w:gridSpan w:val="3"/>
+            <w:vAlign w:val="center"/>
+          </w:tcPr>
+          <w:p>
+            <w:pPr>
+              <w:keepNext/>
+              <w:spacing w:after="0" w:line="240" w:lineRule="auto"/>
+              <w:outlineLvl w:val="4"/>
+              <w:rPr>
+                <w:rFonts w:ascii="Times New Roman" w:eastAsia="Times New Roman" w:hAnsi="Times New Roman" w:cs="Times New Roman"/>
+                <w:sz w:val="20"/>
+                <w:szCs w:val="24"/>
+                <w:lang w:eastAsia="ru-RU"/>
+              </w:rPr>
+            </w:pPr>
+          </w:p>
+        </w:tc>
+        <w:tc>
+          <w:tcPr>
+            <w:tcW w:w="1440" w:type="dxa"/>
+            <w:noWrap/>
+            <w:tcMar>
+              <w:top w:w="0" w:type="dxa"/>
+              <w:left w:w="28" w:type="dxa"/>
+              <w:bottom w:w="0" w:type="dxa"/>
+              <w:right w:w="28" w:type="dxa"/>
+            </w:tcMar>
+            <w:vAlign w:val="center"/>
+          </w:tcPr>
+          <w:p>
+            <w:pPr>
+              <w:keepNext/>
+              <w:spacing w:after="0" w:line="240" w:lineRule="auto"/>
+              <w:jc w:val="center"/>
+              <w:outlineLvl w:val="2"/>
+              <w:rPr>
+                <w:rFonts w:ascii="Times New Roman" w:eastAsia="Times New Roman" w:hAnsi="Times New Roman" w:cs="Times New Roman"/>
+                <w:sz w:val="20"/>
+                <w:szCs w:val="24"/>
+                <w:lang w:eastAsia="ru-RU"/>
+              </w:rPr>
+            </w:pPr>
+          </w:p>
+        </w:tc>
+        <w:tc>
+          <w:tcPr>
+            <w:tcW w:w="1440" w:type="dxa"/>
+            <w:tcMar>
+              <w:left w:w="28" w:type="dxa"/>
+              <w:right w:w="0" w:type="dxa"/>
+            </w:tcMar>
+            <w:vAlign w:val="center"/>
+          </w:tcPr>
+          <w:p>
+            <w:pPr>
+              <w:keepNext/>
+              <w:spacing w:after="0" w:line="240" w:lineRule="auto"/>
+              <w:jc w:val="center"/>
+              <w:outlineLvl w:val="2"/>
+              <w:rPr>
+                <w:rFonts w:ascii="Times New Roman" w:eastAsia="Times New Roman" w:hAnsi="Times New Roman" w:cs="Times New Roman"/>
+                <w:sz w:val="20"/>
+                <w:szCs w:val="24"/>
+                <w:lang w:eastAsia="ru-RU"/>
+              </w:rPr>
+            </w:pPr>
+          </w:p>
+        </w:tc>
+        <w:tc>
+          <w:tcPr>
+            <w:tcW w:w="1620" w:type="dxa"/>
+            <w:tcMar>
+              <w:left w:w="28" w:type="dxa"/>
+              <w:right w:w="28" w:type="dxa"/>
+            </w:tcMar>
+            <w:vAlign w:val="center"/>
+          </w:tcPr>
+          <w:p>
+            <w:pPr>
+              <w:keepNext/>
+              <w:spacing w:after="0" w:line="240" w:lineRule="auto"/>
+              <w:jc w:val="center"/>
+              <w:outlineLvl w:val="2"/>
+              <w:rPr>
+                <w:rFonts w:ascii="Times New Roman" w:eastAsia="Times New Roman" w:hAnsi="Times New Roman" w:cs="Times New Roman"/>
+                <w:sz w:val="20"/>
+                <w:szCs w:val="24"/>
+                <w:lang w:eastAsia="ru-RU"/>
+              </w:rPr>
+            </w:pPr>
+          </w:p>
+        </w:tc>
+      </w:tr>
+      <w:tr>
+        <w:trPr>
+          <w:cantSplit/>
+          <w:trHeight w:val="216"/>
+        </w:trPr>
+        <w:tc>
+          <w:tcPr>
+            <w:tcW w:w="417" w:type="dxa"/>
+            <w:vAlign w:val="center"/>
+          </w:tcPr>
+          <w:p>
+            <w:pPr>
+              <w:spacing w:after="0" w:line="240" w:lineRule="auto"/>
+              <w:rPr>
+                <w:rFonts w:ascii="Times New Roman" w:eastAsia="Times New Roman" w:hAnsi="Times New Roman" w:cs="Times New Roman"/>
+                <w:sz w:val="20"/>
+                <w:szCs w:val="24"/>
+                <w:lang w:eastAsia="ru-RU"/>
+              </w:rPr>
+            </w:pPr>
+          </w:p>
+        </w:tc>
+        <w:tc>
+          <w:tcPr>
+            <w:tcW w:w="4680" w:type="dxa"/>
+            <w:gridSpan w:val="3"/>
+            <w:vAlign w:val="center"/>
+          </w:tcPr>
+          <w:p>
+            <w:pPr>
+              <w:keepNext/>
+              <w:spacing w:after="0" w:line="240" w:lineRule="auto"/>
+              <w:outlineLvl w:val="4"/>
+              <w:rPr>
+                <w:rFonts w:ascii="Times New Roman" w:eastAsia="Times New Roman" w:hAnsi="Times New Roman" w:cs="Times New Roman"/>
+                <w:sz w:val="20"/>
+                <w:szCs w:val="24"/>
+                <w:lang w:eastAsia="ru-RU"/>
+              </w:rPr>
+            </w:pPr>
+          </w:p>
+        </w:tc>
+        <w:tc>
+          <w:tcPr>
+            <w:tcW w:w="1440" w:type="dxa"/>
+            <w:noWrap/>
+            <w:tcMar>
+              <w:top w:w="0" w:type="dxa"/>
+              <w:left w:w="28" w:type="dxa"/>
+              <w:bottom w:w="0" w:type="dxa"/>
+              <w:right w:w="28" w:type="dxa"/>
+            </w:tcMar>
+            <w:vAlign w:val="center"/>
+          </w:tcPr>
+          <w:p>
+            <w:pPr>
+              <w:keepNext/>
+              <w:spacing w:after="0" w:line="240" w:lineRule="auto"/>
+              <w:jc w:val="center"/>
+              <w:outlineLvl w:val="2"/>
+              <w:rPr>
+                <w:rFonts w:ascii="Times New Roman" w:eastAsia="Times New Roman" w:hAnsi="Times New Roman" w:cs="Times New Roman"/>
+                <w:sz w:val="20"/>
+                <w:szCs w:val="24"/>
+                <w:lang w:eastAsia="ru-RU"/>
+              </w:rPr>
+            </w:pPr>
+          </w:p>
+        </w:tc>
+        <w:tc>
+          <w:tcPr>
+            <w:tcW w:w="1440" w:type="dxa"/>
+            <w:tcMar>
+              <w:left w:w="28" w:type="dxa"/>
+              <w:right w:w="0" w:type="dxa"/>
+            </w:tcMar>
+            <w:vAlign w:val="center"/>
+          </w:tcPr>
+          <w:p>
+            <w:pPr>
+              <w:keepNext/>
+              <w:spacing w:after="0" w:line="240" w:lineRule="auto"/>
+              <w:jc w:val="center"/>
+              <w:outlineLvl w:val="2"/>
+              <w:rPr>
+                <w:rFonts w:ascii="Times New Roman" w:eastAsia="Times New Roman" w:hAnsi="Times New Roman" w:cs="Times New Roman"/>
+                <w:sz w:val="20"/>
+                <w:szCs w:val="24"/>
+                <w:lang w:eastAsia="ru-RU"/>
+              </w:rPr>
+            </w:pPr>
+          </w:p>
+        </w:tc>
+        <w:tc>
+          <w:tcPr>
+            <w:tcW w:w="1620" w:type="dxa"/>
+            <w:tcMar>
+              <w:left w:w="28" w:type="dxa"/>
+              <w:right w:w="28" w:type="dxa"/>
+            </w:tcMar>
+            <w:vAlign w:val="center"/>
+          </w:tcPr>
+          <w:p>
+            <w:pPr>
+              <w:keepNext/>
+              <w:spacing w:after="0" w:line="240" w:lineRule="auto"/>
+              <w:jc w:val="center"/>
+              <w:outlineLvl w:val="2"/>
+              <w:rPr>
+                <w:rFonts w:ascii="Times New Roman" w:eastAsia="Times New Roman" w:hAnsi="Times New Roman" w:cs="Times New Roman"/>
+                <w:sz w:val="20"/>
+                <w:szCs w:val="24"/>
+                <w:lang w:eastAsia="ru-RU"/>
+              </w:rPr>
+            </w:pPr>
+          </w:p>
+        </w:tc>
+      </w:tr>
+      <w:tr>
+        <w:trPr>
+          <w:cantSplit/>
+          <w:trHeight w:val="216"/>
+        </w:trPr>
+        <w:tc>
+          <w:tcPr>
+            <w:tcW w:w="417" w:type="dxa"/>
+            <w:vAlign w:val="center"/>
+          </w:tcPr>
+          <w:p>
+            <w:pPr>
+              <w:spacing w:after="0" w:line="240" w:lineRule="auto"/>
+              <w:rPr>
+                <w:rFonts w:ascii="Times New Roman" w:eastAsia="Times New Roman" w:hAnsi="Times New Roman" w:cs="Times New Roman"/>
+                <w:sz w:val="20"/>
+                <w:szCs w:val="24"/>
+                <w:lang w:eastAsia="ru-RU"/>
+              </w:rPr>
+            </w:pPr>
+          </w:p>
+        </w:tc>
+        <w:tc>
+          <w:tcPr>
+            <w:tcW w:w="4680" w:type="dxa"/>
+            <w:gridSpan w:val="3"/>
+            <w:vAlign w:val="center"/>
+          </w:tcPr>
+          <w:p>
+            <w:pPr>
+              <w:keepNext/>
+              <w:spacing w:after="0" w:line="240" w:lineRule="auto"/>
+              <w:outlineLvl w:val="4"/>
+              <w:rPr>
+                <w:rFonts w:ascii="Times New Roman" w:eastAsia="Times New Roman" w:hAnsi="Times New Roman" w:cs="Times New Roman"/>
+                <w:sz w:val="20"/>
+                <w:szCs w:val="24"/>
+                <w:lang w:eastAsia="ru-RU"/>
+              </w:rPr>
+            </w:pPr>
+          </w:p>
+        </w:tc>
+        <w:tc>
+          <w:tcPr>
+            <w:tcW w:w="1440" w:type="dxa"/>
+            <w:noWrap/>
+            <w:tcMar>
+              <w:top w:w="0" w:type="dxa"/>
+              <w:left w:w="28" w:type="dxa"/>
+              <w:bottom w:w="0" w:type="dxa"/>
+              <w:right w:w="28" w:type="dxa"/>
+            </w:tcMar>
+            <w:vAlign w:val="center"/>
+          </w:tcPr>
+          <w:p>
+            <w:pPr>
+              <w:keepNext/>
+              <w:spacing w:after="0" w:line="240" w:lineRule="auto"/>
+              <w:jc w:val="center"/>
+              <w:outlineLvl w:val="2"/>
+              <w:rPr>
+                <w:rFonts w:ascii="Times New Roman" w:eastAsia="Times New Roman" w:hAnsi="Times New Roman" w:cs="Times New Roman"/>
+                <w:sz w:val="20"/>
+                <w:szCs w:val="24"/>
+                <w:lang w:eastAsia="ru-RU"/>
+              </w:rPr>
+            </w:pPr>
+          </w:p>
+        </w:tc>
+        <w:tc>
+          <w:tcPr>
+            <w:tcW w:w="1440" w:type="dxa"/>
+            <w:tcMar>
+              <w:left w:w="28" w:type="dxa"/>
+              <w:right w:w="0" w:type="dxa"/>
+            </w:tcMar>
+            <w:vAlign w:val="center"/>
+          </w:tcPr>
+          <w:p>
+            <w:pPr>
+              <w:keepNext/>
+              <w:spacing w:after="0" w:line="240" w:lineRule="auto"/>
+              <w:jc w:val="center"/>
+              <w:outlineLvl w:val="2"/>
+              <w:rPr>
+                <w:rFonts w:ascii="Times New Roman" w:eastAsia="Times New Roman" w:hAnsi="Times New Roman" w:cs="Times New Roman"/>
+                <w:sz w:val="20"/>
+                <w:szCs w:val="24"/>
+                <w:lang w:eastAsia="ru-RU"/>
+              </w:rPr>
+            </w:pPr>
+          </w:p>
+        </w:tc>
+        <w:tc>
+          <w:tcPr>
+            <w:tcW w:w="1620" w:type="dxa"/>
+            <w:tcMar>
+              <w:left w:w="28" w:type="dxa"/>
+              <w:right w:w="28" w:type="dxa"/>
+            </w:tcMar>
+            <w:vAlign w:val="center"/>
+          </w:tcPr>
+          <w:p>
+            <w:pPr>
+              <w:keepNext/>
+              <w:spacing w:after="0" w:line="240" w:lineRule="auto"/>
+              <w:jc w:val="center"/>
+              <w:outlineLvl w:val="2"/>
+              <w:rPr>
+                <w:rFonts w:ascii="Times New Roman" w:eastAsia="Times New Roman" w:hAnsi="Times New Roman" w:cs="Times New Roman"/>
+                <w:sz w:val="20"/>
+                <w:szCs w:val="24"/>
+                <w:lang w:eastAsia="ru-RU"/>
+              </w:rPr>
+            </w:pPr>
+          </w:p>
+        </w:tc>
+      </w:tr>
+      <w:tr>
+        <w:trPr>
+          <w:cantSplit/>
+          <w:trHeight w:val="216"/>
+        </w:trPr>
+        <w:tc>
+          <w:tcPr>
+            <w:tcW w:w="417" w:type="dxa"/>
+            <w:vAlign w:val="center"/>
+          </w:tcPr>
+          <w:p>
+            <w:pPr>
+              <w:spacing w:after="0" w:line="240" w:lineRule="auto"/>
+              <w:rPr>
+                <w:rFonts w:ascii="Times New Roman" w:eastAsia="Times New Roman" w:hAnsi="Times New Roman" w:cs="Times New Roman"/>
+                <w:sz w:val="20"/>
+                <w:szCs w:val="24"/>
+                <w:lang w:eastAsia="ru-RU"/>
+              </w:rPr>
+            </w:pPr>
+          </w:p>
+        </w:tc>
+        <w:tc>
+          <w:tcPr>
+            <w:tcW w:w="4680" w:type="dxa"/>
+            <w:gridSpan w:val="3"/>
+            <w:vAlign w:val="center"/>
+          </w:tcPr>
+          <w:p>
+            <w:pPr>
+              <w:keepNext/>
+              <w:spacing w:after="0" w:line="240" w:lineRule="auto"/>
+              <w:outlineLvl w:val="4"/>
+              <w:rPr>
+                <w:rFonts w:ascii="Times New Roman" w:eastAsia="Times New Roman" w:hAnsi="Times New Roman" w:cs="Times New Roman"/>
+                <w:sz w:val="20"/>
+                <w:szCs w:val="24"/>
+                <w:lang w:eastAsia="ru-RU"/>
+              </w:rPr>
+            </w:pPr>
+          </w:p>
+        </w:tc>
+        <w:tc>
+          <w:tcPr>
+            <w:tcW w:w="1440" w:type="dxa"/>
+            <w:noWrap/>
+            <w:tcMar>
+              <w:top w:w="0" w:type="dxa"/>
+              <w:left w:w="28" w:type="dxa"/>
+              <w:bottom w:w="0" w:type="dxa"/>
+              <w:right w:w="28" w:type="dxa"/>
+            </w:tcMar>
+            <w:vAlign w:val="center"/>
+          </w:tcPr>
+          <w:p>
+            <w:pPr>
+              <w:keepNext/>
+              <w:spacing w:after="0" w:line="240" w:lineRule="auto"/>
+              <w:jc w:val="center"/>
+              <w:outlineLvl w:val="2"/>
+              <w:rPr>
+                <w:rFonts w:ascii="Times New Roman" w:eastAsia="Times New Roman" w:hAnsi="Times New Roman" w:cs="Times New Roman"/>
+                <w:sz w:val="20"/>
+                <w:szCs w:val="24"/>
+                <w:lang w:eastAsia="ru-RU"/>
+              </w:rPr>
+            </w:pPr>
+          </w:p>
+        </w:tc>
+        <w:tc>
+          <w:tcPr>
+            <w:tcW w:w="1440" w:type="dxa"/>
+            <w:tcMar>
+              <w:left w:w="28" w:type="dxa"/>
+              <w:right w:w="0" w:type="dxa"/>
+            </w:tcMar>
+            <w:vAlign w:val="center"/>
+          </w:tcPr>
+          <w:p>
+            <w:pPr>
+              <w:keepNext/>
+              <w:spacing w:after="0" w:line="240" w:lineRule="auto"/>
+              <w:jc w:val="center"/>
+              <w:outlineLvl w:val="2"/>
+              <w:rPr>
+                <w:rFonts w:ascii="Times New Roman" w:eastAsia="Times New Roman" w:hAnsi="Times New Roman" w:cs="Times New Roman"/>
+                <w:sz w:val="20"/>
+                <w:szCs w:val="24"/>
+                <w:lang w:eastAsia="ru-RU"/>
+              </w:rPr>
+            </w:pPr>
+          </w:p>
+        </w:tc>
+        <w:tc>
+          <w:tcPr>
+            <w:tcW w:w="1620" w:type="dxa"/>
+            <w:tcMar>
+              <w:left w:w="28" w:type="dxa"/>
+              <w:right w:w="28" w:type="dxa"/>
+            </w:tcMar>
+            <w:vAlign w:val="center"/>
+          </w:tcPr>
+          <w:p>
+            <w:pPr>
+              <w:keepNext/>
+              <w:spacing w:after="0" w:line="240" w:lineRule="auto"/>
+              <w:jc w:val="center"/>
+              <w:outlineLvl w:val="2"/>
+              <w:rPr>
+                <w:rFonts w:ascii="Times New Roman" w:eastAsia="Times New Roman" w:hAnsi="Times New Roman" w:cs="Times New Roman"/>
+                <w:sz w:val="20"/>
+                <w:szCs w:val="24"/>
+                <w:lang w:eastAsia="ru-RU"/>
+              </w:rPr>
+            </w:pPr>
+          </w:p>
+        </w:tc>
+      </w:tr>
+      <w:tr>
+        <w:trPr>
+          <w:cantSplit/>
+          <w:trHeight w:val="216"/>
+        </w:trPr>
+        <w:tc>
+          <w:tcPr>
+            <w:tcW w:w="417" w:type="dxa"/>
+            <w:vAlign w:val="center"/>
+          </w:tcPr>
+          <w:p>
+            <w:pPr>
+              <w:spacing w:after="0" w:line="240" w:lineRule="auto"/>
+              <w:rPr>
+                <w:rFonts w:ascii="Times New Roman" w:eastAsia="Times New Roman" w:hAnsi="Times New Roman" w:cs="Times New Roman"/>
+                <w:sz w:val="20"/>
+                <w:szCs w:val="24"/>
+                <w:lang w:eastAsia="ru-RU"/>
+              </w:rPr>
+            </w:pPr>
+          </w:p>
+        </w:tc>
+        <w:tc>
+          <w:tcPr>
+            <w:tcW w:w="4680" w:type="dxa"/>
+            <w:gridSpan w:val="3"/>
+            <w:vAlign w:val="center"/>
+          </w:tcPr>
+          <w:p>
+            <w:pPr>
+              <w:keepNext/>
+              <w:spacing w:after="0" w:line="240" w:lineRule="auto"/>
+              <w:outlineLvl w:val="4"/>
+              <w:rPr>
+                <w:rFonts w:ascii="Times New Roman" w:eastAsia="Times New Roman" w:hAnsi="Times New Roman" w:cs="Times New Roman"/>
+                <w:sz w:val="20"/>
+                <w:szCs w:val="24"/>
+                <w:lang w:eastAsia="ru-RU"/>
+              </w:rPr>
+            </w:pPr>
+          </w:p>
+        </w:tc>
+        <w:tc>
+          <w:tcPr>
+            <w:tcW w:w="1440" w:type="dxa"/>
+            <w:noWrap/>
+            <w:tcMar>
+              <w:top w:w="0" w:type="dxa"/>
+              <w:left w:w="28" w:type="dxa"/>
+              <w:bottom w:w="0" w:type="dxa"/>
+              <w:right w:w="28" w:type="dxa"/>
+            </w:tcMar>
+            <w:vAlign w:val="center"/>
+          </w:tcPr>
+          <w:p>
+            <w:pPr>
+              <w:keepNext/>
+              <w:spacing w:after="0" w:line="240" w:lineRule="auto"/>
+              <w:jc w:val="center"/>
+              <w:outlineLvl w:val="2"/>
+              <w:rPr>
+                <w:rFonts w:ascii="Times New Roman" w:eastAsia="Times New Roman" w:hAnsi="Times New Roman" w:cs="Times New Roman"/>
+                <w:sz w:val="20"/>
+                <w:szCs w:val="24"/>
+                <w:lang w:eastAsia="ru-RU"/>
+              </w:rPr>
+            </w:pPr>
+          </w:p>
+        </w:tc>
+        <w:tc>
+          <w:tcPr>
+            <w:tcW w:w="1440" w:type="dxa"/>
+            <w:tcMar>
+              <w:left w:w="28" w:type="dxa"/>
+              <w:right w:w="0" w:type="dxa"/>
+            </w:tcMar>
+            <w:vAlign w:val="center"/>
+          </w:tcPr>
+          <w:p>
+            <w:pPr>
+              <w:keepNext/>
+              <w:spacing w:after="0" w:line="240" w:lineRule="auto"/>
+              <w:jc w:val="center"/>
+              <w:outlineLvl w:val="2"/>
+              <w:rPr>
+                <w:rFonts w:ascii="Times New Roman" w:eastAsia="Times New Roman" w:hAnsi="Times New Roman" w:cs="Times New Roman"/>
+                <w:sz w:val="20"/>
+                <w:szCs w:val="24"/>
+                <w:lang w:eastAsia="ru-RU"/>
+              </w:rPr>
+            </w:pPr>
+          </w:p>
+        </w:tc>
+        <w:tc>
+          <w:tcPr>
+            <w:tcW w:w="1620" w:type="dxa"/>
+            <w:tcMar>
+              <w:left w:w="28" w:type="dxa"/>
+              <w:right w:w="28" w:type="dxa"/>
+            </w:tcMar>
+            <w:vAlign w:val="center"/>
+          </w:tcPr>
+          <w:p>
+            <w:pPr>
+              <w:keepNext/>
+              <w:spacing w:after="0" w:line="240" w:lineRule="auto"/>
+              <w:jc w:val="center"/>
+              <w:outlineLvl w:val="2"/>
+              <w:rPr>
+                <w:rFonts w:ascii="Times New Roman" w:eastAsia="Times New Roman" w:hAnsi="Times New Roman" w:cs="Times New Roman"/>
+                <w:sz w:val="20"/>
+                <w:szCs w:val="24"/>
+                <w:lang w:eastAsia="ru-RU"/>
+              </w:rPr>
+            </w:pPr>
+          </w:p>
+        </w:tc>
+      </w:tr>
+      <w:tr>
+        <w:trPr>
+          <w:cantSplit/>
+          <w:trHeight w:val="216"/>
+        </w:trPr>
+        <w:tc>
+          <w:tcPr>
+            <w:tcW w:w="417" w:type="dxa"/>
+            <w:vAlign w:val="center"/>
+          </w:tcPr>
+          <w:p>
+            <w:pPr>
+              <w:spacing w:after="0" w:line="240" w:lineRule="auto"/>
+              <w:rPr>
+                <w:rFonts w:ascii="Times New Roman" w:eastAsia="Times New Roman" w:hAnsi="Times New Roman" w:cs="Times New Roman"/>
+                <w:sz w:val="20"/>
+                <w:szCs w:val="24"/>
+                <w:lang w:eastAsia="ru-RU"/>
+              </w:rPr>
+            </w:pPr>
+          </w:p>
+        </w:tc>
+        <w:tc>
+          <w:tcPr>
+            <w:tcW w:w="4680" w:type="dxa"/>
+            <w:gridSpan w:val="3"/>
+            <w:vAlign w:val="center"/>
+          </w:tcPr>
+          <w:p>
+            <w:pPr>
+              <w:keepNext/>
+              <w:spacing w:after="0" w:line="240" w:lineRule="auto"/>
+              <w:outlineLvl w:val="4"/>
+              <w:rPr>
+                <w:rFonts w:ascii="Times New Roman" w:eastAsia="Times New Roman" w:hAnsi="Times New Roman" w:cs="Times New Roman"/>
+                <w:sz w:val="20"/>
+                <w:szCs w:val="24"/>
+                <w:lang w:eastAsia="ru-RU"/>
+              </w:rPr>
+            </w:pPr>
+          </w:p>
+        </w:tc>
+        <w:tc>
+          <w:tcPr>
+            <w:tcW w:w="1440" w:type="dxa"/>
+            <w:noWrap/>
+            <w:tcMar>
+              <w:top w:w="0" w:type="dxa"/>
+              <w:left w:w="28" w:type="dxa"/>
+              <w:bottom w:w="0" w:type="dxa"/>
+              <w:right w:w="28" w:type="dxa"/>
+            </w:tcMar>
+            <w:vAlign w:val="center"/>
+          </w:tcPr>
+          <w:p>
+            <w:pPr>
+              <w:keepNext/>
+              <w:spacing w:after="0" w:line="240" w:lineRule="auto"/>
+              <w:jc w:val="center"/>
+              <w:outlineLvl w:val="2"/>
+              <w:rPr>
+                <w:rFonts w:ascii="Times New Roman" w:eastAsia="Times New Roman" w:hAnsi="Times New Roman" w:cs="Times New Roman"/>
+                <w:sz w:val="20"/>
+                <w:szCs w:val="24"/>
+                <w:lang w:eastAsia="ru-RU"/>
+              </w:rPr>
+            </w:pPr>
+          </w:p>
+        </w:tc>
+        <w:tc>
+          <w:tcPr>
+            <w:tcW w:w="1440" w:type="dxa"/>
+            <w:tcMar>
+              <w:left w:w="28" w:type="dxa"/>
+              <w:right w:w="0" w:type="dxa"/>
+            </w:tcMar>
+            <w:vAlign w:val="center"/>
+          </w:tcPr>
+          <w:p>
+            <w:pPr>
+              <w:keepNext/>
+              <w:spacing w:after="0" w:line="240" w:lineRule="auto"/>
+              <w:jc w:val="center"/>
+              <w:outlineLvl w:val="2"/>
+              <w:rPr>
+                <w:rFonts w:ascii="Times New Roman" w:eastAsia="Times New Roman" w:hAnsi="Times New Roman" w:cs="Times New Roman"/>
+                <w:sz w:val="20"/>
+                <w:szCs w:val="24"/>
+                <w:lang w:eastAsia="ru-RU"/>
+              </w:rPr>
+            </w:pPr>
+          </w:p>
+        </w:tc>
+        <w:tc>
+          <w:tcPr>
+            <w:tcW w:w="1620" w:type="dxa"/>
+            <w:tcMar>
+              <w:left w:w="28" w:type="dxa"/>
+              <w:right w:w="28" w:type="dxa"/>
+            </w:tcMar>
+            <w:vAlign w:val="center"/>
+          </w:tcPr>
+          <w:p>
+            <w:pPr>
+              <w:keepNext/>
+              <w:spacing w:after="0" w:line="240" w:lineRule="auto"/>
+              <w:jc w:val="center"/>
+              <w:outlineLvl w:val="2"/>
+              <w:rPr>
+                <w:rFonts w:ascii="Times New Roman" w:eastAsia="Times New Roman" w:hAnsi="Times New Roman" w:cs="Times New Roman"/>
+                <w:sz w:val="20"/>
+                <w:szCs w:val="24"/>
+                <w:lang w:eastAsia="ru-RU"/>
+              </w:rPr>
+            </w:pPr>
+          </w:p>
+        </w:tc>
+      </w:tr>
+      <w:tr>
+        <w:trPr>
+          <w:cantSplit/>
+          <w:trHeight w:val="216"/>
+        </w:trPr>
+        <w:tc>
+          <w:tcPr>
+            <w:tcW w:w="417" w:type="dxa"/>
+            <w:vAlign w:val="center"/>
+          </w:tcPr>
+          <w:p>
+            <w:pPr>
+              <w:spacing w:after="0" w:line="240" w:lineRule="auto"/>
+              <w:rPr>
+                <w:rFonts w:ascii="Times New Roman" w:eastAsia="Times New Roman" w:hAnsi="Times New Roman" w:cs="Times New Roman"/>
+                <w:sz w:val="20"/>
+                <w:szCs w:val="24"/>
+                <w:lang w:eastAsia="ru-RU"/>
+              </w:rPr>
+            </w:pPr>
+          </w:p>
+        </w:tc>
+        <w:tc>
+          <w:tcPr>
+            <w:tcW w:w="4680" w:type="dxa"/>
+            <w:gridSpan w:val="3"/>
+            <w:vAlign w:val="center"/>
+          </w:tcPr>
+          <w:p>
+            <w:pPr>
+              <w:keepNext/>
+              <w:spacing w:after="0" w:line="240" w:lineRule="auto"/>
+              <w:outlineLvl w:val="4"/>
+              <w:rPr>
+                <w:rFonts w:ascii="Times New Roman" w:eastAsia="Times New Roman" w:hAnsi="Times New Roman" w:cs="Times New Roman"/>
+                <w:sz w:val="20"/>
+                <w:szCs w:val="24"/>
+                <w:lang w:eastAsia="ru-RU"/>
+              </w:rPr>
+            </w:pPr>
+          </w:p>
+        </w:tc>
+        <w:tc>
+          <w:tcPr>
+            <w:tcW w:w="1440" w:type="dxa"/>
+            <w:noWrap/>
+            <w:tcMar>
+              <w:top w:w="0" w:type="dxa"/>
+              <w:left w:w="28" w:type="dxa"/>
+              <w:bottom w:w="0" w:type="dxa"/>
+              <w:right w:w="28" w:type="dxa"/>
+            </w:tcMar>
+            <w:vAlign w:val="center"/>
+          </w:tcPr>
+          <w:p>
+            <w:pPr>
+              <w:keepNext/>
+              <w:spacing w:after="0" w:line="240" w:lineRule="auto"/>
+              <w:jc w:val="center"/>
+              <w:outlineLvl w:val="2"/>
+              <w:rPr>
+                <w:rFonts w:ascii="Times New Roman" w:eastAsia="Times New Roman" w:hAnsi="Times New Roman" w:cs="Times New Roman"/>
+                <w:sz w:val="20"/>
+                <w:szCs w:val="24"/>
+                <w:lang w:eastAsia="ru-RU"/>
+              </w:rPr>
+            </w:pPr>
+          </w:p>
+        </w:tc>
+        <w:tc>
+          <w:tcPr>
+            <w:tcW w:w="1440" w:type="dxa"/>
+            <w:tcMar>
+              <w:left w:w="28" w:type="dxa"/>
+              <w:right w:w="0" w:type="dxa"/>
+            </w:tcMar>
+            <w:vAlign w:val="center"/>
+          </w:tcPr>
+          <w:p>
+            <w:pPr>
+              <w:keepNext/>
+              <w:spacing w:after="0" w:line="240" w:lineRule="auto"/>
+              <w:jc w:val="center"/>
+              <w:outlineLvl w:val="2"/>
+              <w:rPr>
+                <w:rFonts w:ascii="Times New Roman" w:eastAsia="Times New Roman" w:hAnsi="Times New Roman" w:cs="Times New Roman"/>
+                <w:sz w:val="20"/>
+                <w:szCs w:val="24"/>
+                <w:lang w:eastAsia="ru-RU"/>
+              </w:rPr>
+            </w:pPr>
+          </w:p>
+        </w:tc>
+        <w:tc>
+          <w:tcPr>
+            <w:tcW w:w="1620" w:type="dxa"/>
+            <w:tcMar>
+              <w:left w:w="28" w:type="dxa"/>
+              <w:right w:w="28" w:type="dxa"/>
+            </w:tcMar>
+            <w:vAlign w:val="center"/>
+          </w:tcPr>
+          <w:p>
+            <w:pPr>
+              <w:keepNext/>
+              <w:spacing w:after="0" w:line="240" w:lineRule="auto"/>
+              <w:jc w:val="center"/>
+              <w:outlineLvl w:val="2"/>
+              <w:rPr>
+                <w:rFonts w:ascii="Times New Roman" w:eastAsia="Times New Roman" w:hAnsi="Times New Roman" w:cs="Times New Roman"/>
+                <w:sz w:val="20"/>
+                <w:szCs w:val="24"/>
+                <w:lang w:eastAsia="ru-RU"/>
+              </w:rPr>
+            </w:pPr>
+          </w:p>
+        </w:tc>
+      </w:tr>
+      <w:tr>
+        <w:trPr>
+          <w:cantSplit/>
+          <w:trHeight w:val="216"/>
+        </w:trPr>
+        <w:tc>
+          <w:tcPr>
+            <w:tcW w:w="417" w:type="dxa"/>
+            <w:vAlign w:val="center"/>
+          </w:tcPr>
+          <w:p>
+            <w:pPr>
+              <w:spacing w:after="0" w:line="240" w:lineRule="auto"/>
+              <w:rPr>
+                <w:rFonts w:ascii="Times New Roman" w:eastAsia="Times New Roman" w:hAnsi="Times New Roman" w:cs="Times New Roman"/>
+                <w:sz w:val="20"/>
+                <w:szCs w:val="24"/>
+                <w:lang w:eastAsia="ru-RU"/>
+              </w:rPr>
+            </w:pPr>
+          </w:p>
+        </w:tc>
+        <w:tc>
+          <w:tcPr>
+            <w:tcW w:w="4680" w:type="dxa"/>
+            <w:gridSpan w:val="3"/>
+            <w:vAlign w:val="center"/>
+          </w:tcPr>
+          <w:p>
+            <w:pPr>
+              <w:keepNext/>
+              <w:spacing w:after="0" w:line="240" w:lineRule="auto"/>
+              <w:outlineLvl w:val="4"/>
+              <w:rPr>
+                <w:rFonts w:ascii="Times New Roman" w:eastAsia="Times New Roman" w:hAnsi="Times New Roman" w:cs="Times New Roman"/>
+                <w:sz w:val="20"/>
+                <w:szCs w:val="24"/>
+                <w:lang w:eastAsia="ru-RU"/>
+              </w:rPr>
+            </w:pPr>
+          </w:p>
+        </w:tc>
+        <w:tc>
+          <w:tcPr>
+            <w:tcW w:w="1440" w:type="dxa"/>
+            <w:noWrap/>
+            <w:tcMar>
+              <w:top w:w="0" w:type="dxa"/>
+              <w:left w:w="28" w:type="dxa"/>
+              <w:bottom w:w="0" w:type="dxa"/>
+              <w:right w:w="28" w:type="dxa"/>
+            </w:tcMar>
+            <w:vAlign w:val="center"/>
+          </w:tcPr>
+          <w:p>
+            <w:pPr>
+              <w:keepNext/>
+              <w:spacing w:after="0" w:line="240" w:lineRule="auto"/>
+              <w:jc w:val="center"/>
+              <w:outlineLvl w:val="2"/>
+              <w:rPr>
+                <w:rFonts w:ascii="Times New Roman" w:eastAsia="Times New Roman" w:hAnsi="Times New Roman" w:cs="Times New Roman"/>
+                <w:sz w:val="20"/>
+                <w:szCs w:val="24"/>
+                <w:lang w:eastAsia="ru-RU"/>
+              </w:rPr>
+            </w:pPr>
+          </w:p>
+        </w:tc>
+        <w:tc>
+          <w:tcPr>
+            <w:tcW w:w="1440" w:type="dxa"/>
+            <w:tcMar>
+              <w:left w:w="28" w:type="dxa"/>
+              <w:right w:w="0" w:type="dxa"/>
+            </w:tcMar>
+            <w:vAlign w:val="center"/>
+          </w:tcPr>
+          <w:p>
+            <w:pPr>
+              <w:keepNext/>
+              <w:spacing w:after="0" w:line="240" w:lineRule="auto"/>
+              <w:jc w:val="center"/>
+              <w:outlineLvl w:val="2"/>
+              <w:rPr>
+                <w:rFonts w:ascii="Times New Roman" w:eastAsia="Times New Roman" w:hAnsi="Times New Roman" w:cs="Times New Roman"/>
+                <w:sz w:val="20"/>
+                <w:szCs w:val="24"/>
+                <w:lang w:eastAsia="ru-RU"/>
+              </w:rPr>
+            </w:pPr>
+          </w:p>
+        </w:tc>
+        <w:tc>
+          <w:tcPr>
+            <w:tcW w:w="1620" w:type="dxa"/>
+            <w:tcMar>
+              <w:left w:w="28" w:type="dxa"/>
+              <w:right w:w="28" w:type="dxa"/>
+            </w:tcMar>
+            <w:vAlign w:val="center"/>
+          </w:tcPr>
+          <w:p>
+            <w:pPr>
+              <w:keepNext/>
+              <w:spacing w:after="0" w:line="240" w:lineRule="auto"/>
+              <w:jc w:val="center"/>
+              <w:outlineLvl w:val="2"/>
+              <w:rPr>
+                <w:rFonts w:ascii="Times New Roman" w:eastAsia="Times New Roman" w:hAnsi="Times New Roman" w:cs="Times New Roman"/>
+                <w:sz w:val="20"/>
+                <w:szCs w:val="24"/>
+                <w:lang w:eastAsia="ru-RU"/>
+              </w:rPr>
+            </w:pPr>
+          </w:p>
+        </w:tc>
+      </w:tr>
+      <w:tr>
+        <w:trPr>
+          <w:cantSplit/>
+          <w:trHeight w:val="216"/>
+        </w:trPr>
+        <w:tc>
+          <w:tcPr>
+            <w:tcW w:w="417" w:type="dxa"/>
+            <w:tcBorders>
+              <w:bottom w:val="single" w:sz="4" w:space="0" w:color="auto"/>
+            </w:tcBorders>
+            <w:vAlign w:val="center"/>
+          </w:tcPr>
+          <w:p>
+            <w:pPr>
+              <w:spacing w:after="0" w:line="240" w:lineRule="auto"/>
+              <w:rPr>
+                <w:rFonts w:ascii="Times New Roman" w:eastAsia="Times New Roman" w:hAnsi="Times New Roman" w:cs="Times New Roman"/>
+                <w:sz w:val="20"/>
+                <w:szCs w:val="24"/>
+                <w:lang w:eastAsia="ru-RU"/>
+              </w:rPr>
+            </w:pPr>
+          </w:p>
+        </w:tc>
+        <w:tc>
+          <w:tcPr>
+            <w:tcW w:w="4680" w:type="dxa"/>
+            <w:gridSpan w:val="3"/>
+            <w:tcBorders>
+              <w:bottom w:val="single" w:sz="4" w:space="0" w:color="auto"/>
+            </w:tcBorders>
+            <w:vAlign w:val="center"/>
+          </w:tcPr>
+          <w:p>
+            <w:pPr>
+              <w:keepNext/>
+              <w:spacing w:after="0" w:line="240" w:lineRule="auto"/>
+              <w:outlineLvl w:val="4"/>
+              <w:rPr>
+                <w:rFonts w:ascii="Times New Roman" w:eastAsia="Times New Roman" w:hAnsi="Times New Roman" w:cs="Times New Roman"/>
+                <w:sz w:val="20"/>
+                <w:szCs w:val="24"/>
+                <w:lang w:eastAsia="ru-RU"/>
+              </w:rPr>
+            </w:pPr>
+          </w:p>
+        </w:tc>
+        <w:tc>
+          <w:tcPr>
+            <w:tcW w:w="1440" w:type="dxa"/>
+            <w:tcBorders>
+              <w:bottom w:val="single" w:sz="4" w:space="0" w:color="auto"/>
+            </w:tcBorders>
+            <w:noWrap/>
+            <w:tcMar>
+              <w:top w:w="0" w:type="dxa"/>
+              <w:left w:w="28" w:type="dxa"/>
+              <w:bottom w:w="0" w:type="dxa"/>
+              <w:right w:w="28" w:type="dxa"/>
+            </w:tcMar>
+            <w:vAlign w:val="center"/>
+          </w:tcPr>
+          <w:p>
+            <w:pPr>
+              <w:keepNext/>
+              <w:spacing w:after="0" w:line="240" w:lineRule="auto"/>
+              <w:jc w:val="center"/>
+              <w:outlineLvl w:val="2"/>
+              <w:rPr>
+                <w:rFonts w:ascii="Times New Roman" w:eastAsia="Times New Roman" w:hAnsi="Times New Roman" w:cs="Times New Roman"/>
+                <w:sz w:val="20"/>
+                <w:szCs w:val="24"/>
+                <w:lang w:eastAsia="ru-RU"/>
+              </w:rPr>
+            </w:pPr>
+          </w:p>
+        </w:tc>
+        <w:tc>
+          <w:tcPr>
+            <w:tcW w:w="1440" w:type="dxa"/>
+            <w:tcBorders>
+              <w:bottom w:val="single" w:sz="4" w:space="0" w:color="auto"/>
+            </w:tcBorders>
+            <w:tcMar>
+              <w:left w:w="28" w:type="dxa"/>
+              <w:right w:w="0" w:type="dxa"/>
+            </w:tcMar>
+            <w:vAlign w:val="center"/>
+          </w:tcPr>
+          <w:p>
+            <w:pPr>
+              <w:keepNext/>
+              <w:spacing w:after="0" w:line="240" w:lineRule="auto"/>
+              <w:jc w:val="center"/>
+              <w:outlineLvl w:val="2"/>
+              <w:rPr>
+                <w:rFonts w:ascii="Times New Roman" w:eastAsia="Times New Roman" w:hAnsi="Times New Roman" w:cs="Times New Roman"/>
+                <w:sz w:val="20"/>
+                <w:szCs w:val="24"/>
+                <w:lang w:eastAsia="ru-RU"/>
+              </w:rPr>
+            </w:pPr>
+          </w:p>
+        </w:tc>
+        <w:tc>
+          <w:tcPr>
+            <w:tcW w:w="1620" w:type="dxa"/>
+            <w:tcBorders>
+              <w:bottom w:val="single" w:sz="4" w:space="0" w:color="auto"/>
+            </w:tcBorders>
+            <w:tcMar>
+              <w:left w:w="28" w:type="dxa"/>
+              <w:right w:w="28" w:type="dxa"/>
+            </w:tcMar>
+            <w:vAlign w:val="center"/>
+          </w:tcPr>
+          <w:p>
+            <w:pPr>
+              <w:keepNext/>
+              <w:spacing w:after="0" w:line="240" w:lineRule="auto"/>
+              <w:jc w:val="center"/>
+              <w:outlineLvl w:val="2"/>
+              <w:rPr>
+                <w:rFonts w:ascii="Times New Roman" w:eastAsia="Times New Roman" w:hAnsi="Times New Roman" w:cs="Times New Roman"/>
+                <w:sz w:val="20"/>
+                <w:szCs w:val="24"/>
+                <w:lang w:val="en-US" w:eastAsia="ru-RU"/>
+              </w:rPr>
+            </w:pPr>
+            <w:r>
+              <w:rPr>
+                <w:rFonts w:ascii="Times New Roman" w:eastAsia="Times New Roman" w:hAnsi="Times New Roman" w:cs="Times New Roman"/>
+                <w:sz w:val="20"/>
+                <w:szCs w:val="24"/>
+                <w:lang w:val="en-US" w:eastAsia="ru-RU"/>
+              </w:rPr>
+              <w:t/>
+            </w:r>
+          </w:p>
+        </w:tc>
+      </w:tr>
+      <w:tr>
+        <w:trPr>
+          <w:cantSplit/>
+          <w:trHeight w:val="282"/>
+        </w:trPr>
+        <w:tc>
+          <w:tcPr>
+            <w:tcW w:w="9597" w:type="dxa"/>
+            <w:gridSpan w:val="7"/>
+            <w:tcBorders>
+              <w:top w:val="nil"/>
+              <w:left w:val="nil"/>
+              <w:bottom w:val="nil"/>
+              <w:right w:val="nil"/>
+            </w:tcBorders>
+            <w:vAlign w:val="center"/>
+          </w:tcPr>
+          <w:p>
+            <w:pPr>
+              <w:keepNext/>
+              <w:spacing w:after="0" w:line="240" w:lineRule="auto"/>
+              <w:jc w:val="center"/>
+              <w:outlineLvl w:val="0"/>
+              <w:rPr>
+                <w:rFonts w:ascii="Times New Roman" w:eastAsia="Times New Roman" w:hAnsi="Times New Roman" w:cs="Times New Roman"/>
+                <w:b/>
+                <w:spacing w:val="20"/>
+                <w:sz w:val="24"/>
+                <w:szCs w:val="24"/>
+                <w:lang w:eastAsia="ru-RU"/>
+              </w:rPr>
+            </w:pPr>
+            <w:r>
+              <w:rPr>
+                <w:rFonts w:ascii="Times New Roman" w:eastAsia="Times New Roman" w:hAnsi="Times New Roman" w:cs="Times New Roman"/>
+                <w:b/>
+                <w:spacing w:val="20"/>
+                <w:sz w:val="24"/>
+                <w:szCs w:val="24"/>
+                <w:lang w:val="en-US" w:eastAsia="ru-RU"/>
+              </w:rPr>
+              <w:t/>
+            </w:r>
+            <w:r>
+              <w:rPr>
+                <w:rFonts w:ascii="Times New Roman" w:eastAsia="Times New Roman" w:hAnsi="Times New Roman" w:cs="Times New Roman"/>
+                <w:bCs/>
+                <w:spacing w:val="20"/>
+                <w:sz w:val="24"/>
+                <w:szCs w:val="24"/>
+                <w:lang w:eastAsia="ru-RU"/>
+              </w:rPr>
+              <w:t xml:space="preserve"> </w:t>
+            </w:r>
+            <w:r>
+              <w:rPr>
+                <w:rFonts w:ascii="Times New Roman" w:eastAsia="Times New Roman" w:hAnsi="Times New Roman" w:cs="Times New Roman"/>
+                <w:b/>
+                <w:bCs/>
+                <w:spacing w:val="20"/>
+                <w:sz w:val="24"/>
+                <w:szCs w:val="24"/>
+                <w:lang w:eastAsia="ru-RU"/>
+              </w:rPr>
+              <w:t xml:space="preserve">ПРИЕМНАЯ  КОМИССИЯ</w:t>
+            </w:r>
+          </w:p>
+        </w:tc>
+      </w:tr>
+      <w:tr>
+        <w:trPr>
+          <w:cantSplit/>
+          <w:trHeight w:val="266"/>
+          <w:tblHeader/>
+        </w:trPr>
+        <w:tc>
+          <w:tcPr>
+            <w:tcW w:w="9597" w:type="dxa"/>
+            <w:gridSpan w:val="7"/>
+            <w:tcBorders>
+              <w:top w:val="nil"/>
+              <w:left w:val="nil"/>
+              <w:bottom w:val="single" w:sz="4" w:space="0" w:color="auto"/>
+              <w:right w:val="nil"/>
+            </w:tcBorders>
+            <w:vAlign w:val="center"/>
+          </w:tcPr>
+          <w:p>
+            <w:pPr>
+              <w:keepNext/>
+              <w:spacing w:after="0" w:line="240" w:lineRule="auto"/>
+              <w:jc w:val="center"/>
+              <w:outlineLvl w:val="0"/>
+              <w:rPr>
+                <w:rFonts w:ascii="Times New Roman" w:eastAsia="Times New Roman" w:hAnsi="Times New Roman" w:cs="Times New Roman"/>
+                <w:b/>
+                <w:spacing w:val="20"/>
+                <w:sz w:val="24"/>
+                <w:szCs w:val="24"/>
+                <w:lang w:eastAsia="ru-RU"/>
+              </w:rPr>
+            </w:pPr>
+            <w:r>
+              <w:rPr>
+                <w:rFonts w:ascii="Times New Roman" w:eastAsia="Times New Roman" w:hAnsi="Times New Roman" w:cs="Times New Roman"/>
+                <w:b/>
+                <w:spacing w:val="20"/>
+                <w:sz w:val="24"/>
+                <w:szCs w:val="24"/>
+                <w:lang w:eastAsia="ru-RU"/>
+              </w:rPr>
+              <w:t xml:space="preserve">Военный учебно-научный центр Военно-воздушных сил</w:t>
+            </w:r>
+          </w:p>
+          <w:p>
+            <w:pPr>
+              <w:keepNext/>
+              <w:spacing w:after="0" w:line="240" w:lineRule="auto"/>
+              <w:jc w:val="center"/>
+              <w:outlineLvl w:val="0"/>
+              <w:rPr>
+                <w:rFonts w:ascii="Times New Roman" w:eastAsia="Times New Roman" w:hAnsi="Times New Roman" w:cs="Times New Roman"/>
+                <w:b/>
+                <w:spacing w:val="20"/>
+                <w:sz w:val="24"/>
+                <w:szCs w:val="24"/>
+                <w:lang w:eastAsia="ru-RU"/>
+              </w:rPr>
+            </w:pPr>
+            <w:r>
+              <w:rPr>
+                <w:rFonts w:ascii="Times New Roman" w:eastAsia="Times New Roman" w:hAnsi="Times New Roman" w:cs="Times New Roman"/>
+                <w:b/>
+                <w:bCs/>
+                <w:spacing w:val="20"/>
+                <w:sz w:val="24"/>
+                <w:szCs w:val="24"/>
+                <w:lang w:eastAsia="ru-RU"/>
+              </w:rPr>
+              <w:t xml:space="preserve">«Военно-воздушная академия»</w:t>
+            </w:r>
+          </w:p>
+        </w:tc>
+      </w:tr>
+      <w:tr>
+        <w:trPr>
+          <w:cantSplit/>
+          <w:trHeight w:val="227"/>
+          <w:tblHeader/>
+        </w:trPr>
+        <w:tc>
+          <w:tcPr>
+            <w:tcW w:w="9597" w:type="dxa"/>
+            <w:gridSpan w:val="7"/>
+            <w:tcBorders>
+              <w:top w:val="single" w:sz="4" w:space="0" w:color="auto"/>
+              <w:left w:val="nil"/>
+              <w:bottom w:val="nil"/>
+              <w:right w:val="nil"/>
+            </w:tcBorders>
+          </w:tcPr>
+          <w:p>
+            <w:pPr>
+              <w:keepNext/>
+              <w:spacing w:after="0" w:line="240" w:lineRule="auto"/>
+              <w:jc w:val="center"/>
+              <w:outlineLvl w:val="0"/>
+              <w:rPr>
+                <w:rFonts w:ascii="Times New Roman" w:eastAsia="Times New Roman" w:hAnsi="Times New Roman" w:cs="Times New Roman"/>
+                <w:spacing w:val="20"/>
+                <w:sz w:val="16"/>
+                <w:szCs w:val="16"/>
+                <w:lang w:eastAsia="ru-RU"/>
+              </w:rPr>
+            </w:pPr>
+            <w:r>
+              <w:rPr>
+                <w:rFonts w:ascii="Times New Roman" w:eastAsia="Times New Roman" w:hAnsi="Times New Roman" w:cs="Times New Roman"/>
+                <w:spacing w:val="20"/>
+                <w:sz w:val="16"/>
+                <w:szCs w:val="16"/>
+                <w:lang w:eastAsia="ru-RU"/>
+              </w:rPr>
+              <w:t xml:space="preserve">(полное наименование вуза)</w:t>
+            </w:r>
+            <w:r>
+              <w:rPr>
+                <w:rFonts w:ascii="Times New Roman" w:eastAsia="Times New Roman" w:hAnsi="Times New Roman" w:cs="Times New Roman"/>
+                <w:spacing w:val="20"/>
+                <w:sz w:val="16"/>
+                <w:szCs w:val="16"/>
+                <w:lang w:eastAsia="ru-RU"/>
+              </w:rPr>
+              <w:t xml:space="preserve"> </w:t>
+            </w:r>
+          </w:p>
+        </w:tc>
+      </w:tr>
+      <w:tr>
+        <w:trPr>
+          <w:cantSplit/>
+          <w:trHeight w:val="282"/>
+          <w:tblHeader/>
+        </w:trPr>
+        <w:tc>
+          <w:tcPr>
+            <w:tcW w:w="9597" w:type="dxa"/>
+            <w:gridSpan w:val="7"/>
+            <w:tcBorders>
+              <w:top w:val="nil"/>
+              <w:left w:val="nil"/>
+              <w:bottom w:val="nil"/>
+              <w:right w:val="nil"/>
+            </w:tcBorders>
+            <w:vAlign w:val="center"/>
+          </w:tcPr>
+          <w:p>
+            <w:pPr>
+              <w:keepNext/>
+              <w:spacing w:after="0" w:line="240" w:lineRule="auto"/>
+              <w:outlineLvl w:val="0"/>
+              <w:rPr>
+                <w:rFonts w:ascii="Times New Roman" w:eastAsia="Times New Roman" w:hAnsi="Times New Roman" w:cs="Times New Roman"/>
+                <w:sz w:val="24"/>
+                <w:szCs w:val="24"/>
+                <w:lang w:val="en-US" w:eastAsia="ru-RU"/>
+              </w:rPr>
+            </w:pPr>
+            <w:r>
+              <w:rPr>
+                <w:rFonts w:ascii="Times New Roman" w:eastAsia="Times New Roman" w:hAnsi="Times New Roman" w:cs="Times New Roman"/>
+                <w:sz w:val="24"/>
+                <w:szCs w:val="24"/>
+                <w:lang w:val="en-US" w:eastAsia="ru-RU"/>
+              </w:rPr>
+              <w:t xml:space="preserve">Invalid date</w:t>
+            </w:r>
+            <w:r>
+              <w:rPr>
+                <w:rFonts w:ascii="Times New Roman" w:eastAsia="Times New Roman" w:hAnsi="Times New Roman" w:cs="Times New Roman"/>
+                <w:sz w:val="24"/>
+                <w:szCs w:val="24"/>
+                <w:lang w:val="en-US" w:eastAsia="ru-RU"/>
+              </w:rPr>
+              <w:t/>
+            </w:r>
+          </w:p>
+        </w:tc>
+      </w:tr>
+      <w:tr>
+        <w:trPr>
+          <w:cantSplit/>
+          <w:trHeight w:val="439"/>
+          <w:tblHeader/>
+        </w:trPr>
+        <w:tc>
+          <w:tcPr>
+            <w:tcW w:w="4798" w:type="dxa"/>
+            <w:gridSpan w:val="3"/>
+            <w:tcBorders>
+              <w:top w:val="nil"/>
+              <w:left w:val="nil"/>
+              <w:bottom w:val="nil"/>
+              <w:right w:val="nil"/>
+            </w:tcBorders>
+            <w:vAlign w:val="center"/>
+          </w:tcPr>
+          <w:p>
+            <w:pPr>
+              <w:spacing w:after="0" w:line="240" w:lineRule="auto"/>
+              <w:jc w:val="right"/>
+              <w:rPr>
+                <w:rFonts w:ascii="Times New Roman" w:eastAsia="Times New Roman" w:hAnsi="Times New Roman" w:cs="Times New Roman"/>
+                <w:b/>
+                <w:sz w:val="28"/>
+                <w:szCs w:val="28"/>
+                <w:lang w:eastAsia="ru-RU"/>
+              </w:rPr>
+            </w:pPr>
+            <w:r>
+              <w:rPr>
+                <w:rFonts w:ascii="Times New Roman" w:eastAsia="Times New Roman" w:hAnsi="Times New Roman" w:cs="Times New Roman"/>
+                <w:b/>
+                <w:sz w:val="24"/>
+                <w:szCs w:val="24"/>
+                <w:lang w:eastAsia="ru-RU"/>
+              </w:rPr>
+              <w:t xml:space="preserve">ВЕДОМОСТЬ</w:t>
+            </w:r>
+            <w:r>
+              <w:rPr>
+                <w:rFonts w:ascii="Times New Roman" w:eastAsia="Times New Roman" w:hAnsi="Times New Roman" w:cs="Times New Roman"/>
+                <w:b/>
+                <w:sz w:val="24"/>
+                <w:szCs w:val="24"/>
+                <w:lang w:val="en-US" w:eastAsia="ru-RU"/>
+              </w:rPr>
+              <w:t xml:space="preserve"> </w:t>
+            </w:r>
+            <w:r>
+              <w:rPr>
+                <w:rFonts w:ascii="Times New Roman" w:eastAsia="Times New Roman" w:hAnsi="Times New Roman" w:cs="Times New Roman"/>
+                <w:b/>
+                <w:sz w:val="24"/>
+                <w:szCs w:val="24"/>
+                <w:lang w:eastAsia="ru-RU"/>
+              </w:rPr>
+              <w:t xml:space="preserve">№</w:t>
+            </w:r>
+            <w:r>
+              <w:rPr>
+                <w:rFonts w:ascii="Times New Roman" w:eastAsia="Times New Roman" w:hAnsi="Times New Roman" w:cs="Times New Roman"/>
+                <w:b/>
+                <w:sz w:val="24"/>
+                <w:szCs w:val="24"/>
+                <w:lang w:val="en-US" w:eastAsia="ru-RU"/>
+              </w:rPr>
+              <w:t xml:space="preserve"> </w:t>
+            </w:r>
+          </w:p>
+        </w:tc>
+        <w:tc>
+          <w:tcPr>
+            <w:tcW w:w="4799" w:type="dxa"/>
+            <w:gridSpan w:val="4"/>
+            <w:tcBorders>
+              <w:top w:val="nil"/>
+              <w:left w:val="nil"/>
+              <w:bottom w:val="nil"/>
+              <w:right w:val="nil"/>
+            </w:tcBorders>
+            <w:vAlign w:val="center"/>
+          </w:tcPr>
+          <w:p>
+            <w:pPr>
+              <w:spacing w:after="0" w:line="240" w:lineRule="auto"/>
+              <w:rPr>
+                <w:rFonts w:ascii="Times New Roman" w:eastAsia="Times New Roman" w:hAnsi="Times New Roman" w:cs="Times New Roman"/>
+                <w:b/>
+                <w:sz w:val="28"/>
+                <w:szCs w:val="28"/>
+                <w:lang w:val="en-US" w:eastAsia="ru-RU"/>
+              </w:rPr>
+            </w:pPr>
+            <w:r>
+              <w:rPr>
+                <w:rFonts w:ascii="Times New Roman" w:eastAsia="Times New Roman" w:hAnsi="Times New Roman" w:cs="Times New Roman"/>
+                <w:b/>
+                <w:sz w:val="28"/>
+                <w:szCs w:val="28"/>
+                <w:lang w:val="en-US" w:eastAsia="ru-RU"/>
+              </w:rPr>
+              <w:t xml:space="preserve">1</w:t>
+            </w:r>
+          </w:p>
+        </w:tc>
+      </w:tr>
+      <w:tr>
+        <w:trPr>
+          <w:cantSplit/>
+          <w:trHeight w:val="272"/>
+          <w:tblHeader/>
+        </w:trPr>
+        <w:tc>
+          <w:tcPr>
+            <w:tcW w:w="2937" w:type="dxa"/>
+            <w:gridSpan w:val="2"/>
+            <w:tcBorders>
+              <w:top w:val="nil"/>
+              <w:left w:val="nil"/>
+              <w:bottom w:val="nil"/>
+              <w:right w:val="nil"/>
+            </w:tcBorders>
+            <w:tcMar>
+              <w:left w:w="0" w:type="dxa"/>
+              <w:right w:w="57" w:type="dxa"/>
+            </w:tcMar>
+          </w:tcPr>
+          <w:p>
+            <w:pPr>
+              <w:spacing w:after="0" w:line="240" w:lineRule="auto"/>
+              <w:jc w:val="right"/>
+              <w:rPr>
+                <w:rFonts w:ascii="Times New Roman" w:eastAsia="Times New Roman" w:hAnsi="Times New Roman" w:cs="Times New Roman"/>
+                <w:b/>
+                <w:sz w:val="12"/>
+                <w:szCs w:val="24"/>
+                <w:u w:val="single"/>
+                <w:lang w:eastAsia="ru-RU"/>
+              </w:rPr>
+            </w:pPr>
+            <w:r>
+              <w:rPr>
+                <w:rFonts w:ascii="Times New Roman" w:eastAsia="Times New Roman" w:hAnsi="Times New Roman" w:cs="Times New Roman"/>
+                <w:b/>
+                <w:sz w:val="24"/>
+                <w:szCs w:val="24"/>
+                <w:lang w:eastAsia="ru-RU"/>
+              </w:rPr>
+              <w:t xml:space="preserve">результатов</w:t>
+            </w:r>
+            <w:r>
+              <w:rPr>
+                <w:rFonts w:ascii="Times New Roman" w:eastAsia="Times New Roman" w:hAnsi="Times New Roman" w:cs="Times New Roman"/>
+                <w:b/>
+                <w:sz w:val="24"/>
+                <w:szCs w:val="24"/>
+                <w:lang w:val="en-US" w:eastAsia="ru-RU"/>
+              </w:rPr>
+              <w:t xml:space="preserve"> </w:t>
+            </w:r>
+            <w:r>
+              <w:rPr>
+                <w:rFonts w:ascii="Times New Roman" w:eastAsia="Times New Roman" w:hAnsi="Times New Roman" w:cs="Times New Roman"/>
+                <w:b/>
+                <w:sz w:val="24"/>
+                <w:szCs w:val="24"/>
+                <w:lang w:eastAsia="ru-RU"/>
+              </w:rPr>
+              <w:t xml:space="preserve">проведения</w:t>
+            </w:r>
+          </w:p>
+        </w:tc>
+        <w:tc>
+          <w:tcPr>
+            <w:tcW w:w="6660" w:type="dxa"/>
+            <w:gridSpan w:val="5"/>
+            <w:tcBorders>
+              <w:top w:val="nil"/>
+              <w:left w:val="nil"/>
+              <w:bottom w:val="single" w:sz="4" w:space="0" w:color="auto"/>
+              <w:right w:val="nil"/>
+            </w:tcBorders>
+            <w:vAlign w:val="bottom"/>
+          </w:tcPr>
+          <w:p>
+            <w:pPr>
+              <w:spacing w:after="0" w:line="240" w:lineRule="auto"/>
+              <w:jc w:val="center"/>
+              <w:rPr>
+                <w:rFonts w:ascii="Times New Roman" w:eastAsia="Times New Roman" w:hAnsi="Times New Roman" w:cs="Times New Roman"/>
+                <w:sz w:val="24"/>
+                <w:szCs w:val="24"/>
+                <w:lang w:eastAsia="ru-RU"/>
+              </w:rPr>
+            </w:pPr>
+            <w:r>
+              <w:rPr>
+                <w:rFonts w:ascii="Times New Roman" w:eastAsia="Times New Roman" w:hAnsi="Times New Roman" w:cs="Times New Roman"/>
+                <w:sz w:val="24"/>
+                <w:szCs w:val="24"/>
+                <w:lang w:eastAsia="ru-RU"/>
+              </w:rPr>
+              <w:t xml:space="preserve">оценки уровня физической подготовленности кандидатов</w:t>
+            </w:r>
+          </w:p>
+        </w:tc>
+      </w:tr>
+      <w:tr>
+        <w:trPr>
+          <w:cantSplit/>
+          <w:trHeight w:val="255"/>
+          <w:tblHeader/>
+        </w:trPr>
+        <w:tc>
+          <w:tcPr>
+            <w:tcW w:w="2937" w:type="dxa"/>
+            <w:gridSpan w:val="2"/>
+            <w:tcBorders>
+              <w:top w:val="nil"/>
+              <w:left w:val="nil"/>
+              <w:right w:val="nil"/>
+            </w:tcBorders>
+          </w:tcPr>
+          <w:p>
+            <w:pPr>
+              <w:spacing w:after="0" w:line="240" w:lineRule="auto"/>
+              <w:jc w:val="right"/>
+              <w:rPr>
+                <w:rFonts w:ascii="Times New Roman" w:eastAsia="Times New Roman" w:hAnsi="Times New Roman" w:cs="Times New Roman"/>
+                <w:sz w:val="24"/>
+                <w:szCs w:val="24"/>
+                <w:u w:val="single"/>
+                <w:lang w:eastAsia="ru-RU"/>
+              </w:rPr>
+            </w:pPr>
+          </w:p>
+        </w:tc>
+        <w:tc>
+          <w:tcPr>
+            <w:tcW w:w="6660" w:type="dxa"/>
+            <w:gridSpan w:val="5"/>
+            <w:tcBorders>
+              <w:top w:val="single" w:sz="4" w:space="0" w:color="auto"/>
+              <w:left w:val="nil"/>
+              <w:right w:val="nil"/>
+            </w:tcBorders>
+          </w:tcPr>
+          <w:p>
+            <w:pPr>
+              <w:spacing w:after="0" w:line="240" w:lineRule="auto"/>
+              <w:jc w:val="center"/>
+              <w:rPr>
+                <w:rFonts w:ascii="Times New Roman" w:eastAsia="Times New Roman" w:hAnsi="Times New Roman" w:cs="Times New Roman"/>
+                <w:sz w:val="16"/>
+                <w:szCs w:val="16"/>
+                <w:lang w:eastAsia="ru-RU"/>
+              </w:rPr>
+            </w:pPr>
+            <w:r>
+              <w:rPr>
+                <w:rFonts w:ascii="Times New Roman" w:eastAsia="Times New Roman" w:hAnsi="Times New Roman" w:cs="Times New Roman"/>
+                <w:sz w:val="16"/>
+                <w:szCs w:val="16"/>
+                <w:lang w:eastAsia="ru-RU"/>
+              </w:rPr>
+              <w:t xml:space="preserve">(наименование элемента профессионального отбора)</w:t>
+            </w:r>
+          </w:p>
+        </w:tc>
+      </w:tr>
+      <w:tr>
+        <w:trPr>
+          <w:cantSplit/>
+          <w:trHeight w:val="449"/>
+          <w:tblHeader/>
+        </w:trPr>
+        <w:tc>
+          <w:tcPr>
+            <w:tcW w:w="417" w:type="dxa"/>
+            <w:tcMar>
+              <w:left w:w="28" w:type="dxa"/>
+              <w:right w:w="28" w:type="dxa"/>
+            </w:tcMar>
+            <w:vAlign w:val="center"/>
+          </w:tcPr>
+          <w:p>
+            <w:pPr>
+              <w:spacing w:after="0" w:line="240" w:lineRule="auto"/>
+              <w:jc w:val="center"/>
+              <w:rPr>
+                <w:rFonts w:ascii="Times New Roman" w:eastAsia="Times New Roman" w:hAnsi="Times New Roman" w:cs="Times New Roman"/>
+                <w:sz w:val="24"/>
+                <w:szCs w:val="24"/>
+                <w:lang w:eastAsia="ru-RU"/>
+              </w:rPr>
+            </w:pPr>
+            <w:r>
+              <w:rPr>
+                <w:rFonts w:ascii="Times New Roman" w:eastAsia="Times New Roman" w:hAnsi="Times New Roman" w:cs="Times New Roman"/>
+                <w:sz w:val="24"/>
+                <w:szCs w:val="24"/>
+                <w:lang w:eastAsia="ru-RU"/>
+              </w:rPr>
+              <w:t xml:space="preserve">№</w:t>
+            </w:r>
+          </w:p>
+          <w:p>
+            <w:pPr>
+              <w:spacing w:after="0" w:line="240" w:lineRule="auto"/>
+              <w:jc w:val="center"/>
+              <w:rPr>
+                <w:rFonts w:ascii="Times New Roman" w:eastAsia="Times New Roman" w:hAnsi="Times New Roman" w:cs="Times New Roman"/>
+                <w:sz w:val="24"/>
+                <w:szCs w:val="24"/>
+                <w:lang w:eastAsia="ru-RU"/>
+              </w:rPr>
+            </w:pPr>
+            <w:r>
+              <w:rPr>
+                <w:rFonts w:ascii="Times New Roman" w:eastAsia="Times New Roman" w:hAnsi="Times New Roman" w:cs="Times New Roman"/>
+                <w:sz w:val="24"/>
+                <w:szCs w:val="24"/>
+                <w:lang w:eastAsia="ru-RU"/>
+              </w:rPr>
+              <w:t xml:space="preserve">п/п</w:t>
+            </w:r>
+          </w:p>
+        </w:tc>
+        <w:tc>
+          <w:tcPr>
+            <w:tcW w:w="4680" w:type="dxa"/>
+            <w:gridSpan w:val="3"/>
+            <w:tcMar>
+              <w:left w:w="28" w:type="dxa"/>
+              <w:right w:w="28" w:type="dxa"/>
+            </w:tcMar>
+            <w:vAlign w:val="center"/>
+          </w:tcPr>
+          <w:p>
+            <w:pPr>
+              <w:keepNext/>
+              <w:spacing w:after="0" w:line="240" w:lineRule="auto"/>
+              <w:jc w:val="center"/>
+              <w:outlineLvl w:val="0"/>
+              <w:rPr>
+                <w:rFonts w:ascii="Times New Roman" w:eastAsia="Times New Roman" w:hAnsi="Times New Roman" w:cs="Times New Roman"/>
+                <w:sz w:val="24"/>
+                <w:szCs w:val="24"/>
+                <w:lang w:eastAsia="ru-RU"/>
+              </w:rPr>
+            </w:pPr>
+            <w:r>
+              <w:rPr>
+                <w:rFonts w:ascii="Times New Roman" w:eastAsia="Times New Roman" w:hAnsi="Times New Roman" w:cs="Times New Roman"/>
+                <w:sz w:val="24"/>
+                <w:szCs w:val="24"/>
+                <w:lang w:eastAsia="ru-RU"/>
+              </w:rPr>
+              <w:t xml:space="preserve">Воинское звание, фамилия, имя, отчество кандидата</w:t>
+            </w:r>
+          </w:p>
+        </w:tc>
+        <w:tc>
+          <w:tcPr>
+            <w:tcW w:w="1440" w:type="dxa"/>
+            <w:tcMar>
+              <w:left w:w="28" w:type="dxa"/>
+              <w:right w:w="28" w:type="dxa"/>
+            </w:tcMar>
+            <w:vAlign w:val="center"/>
+          </w:tcPr>
+          <w:p>
+            <w:pPr>
+              <w:spacing w:after="0" w:line="240" w:lineRule="auto"/>
+              <w:jc w:val="center"/>
+              <w:rPr>
+                <w:rFonts w:ascii="Times New Roman" w:eastAsia="Times New Roman" w:hAnsi="Times New Roman" w:cs="Times New Roman"/>
+                <w:sz w:val="24"/>
+                <w:szCs w:val="24"/>
+                <w:lang w:eastAsia="ru-RU"/>
+              </w:rPr>
+            </w:pPr>
+            <w:r>
+              <w:rPr>
+                <w:rFonts w:ascii="Times New Roman" w:eastAsia="Times New Roman" w:hAnsi="Times New Roman" w:cs="Times New Roman"/>
+                <w:sz w:val="24"/>
+                <w:szCs w:val="24"/>
+                <w:lang w:eastAsia="ru-RU"/>
+              </w:rPr>
+              <w:t xml:space="preserve">Номер личного дела кандидата</w:t>
+            </w:r>
+          </w:p>
+        </w:tc>
+        <w:tc>
+          <w:tcPr>
+            <w:tcW w:w="1440" w:type="dxa"/>
+            <w:tcMar>
+              <w:left w:w="28" w:type="dxa"/>
+              <w:right w:w="28" w:type="dxa"/>
+            </w:tcMar>
+            <w:vAlign w:val="center"/>
+          </w:tcPr>
+          <w:p>
+            <w:pPr>
+              <w:spacing w:after="0" w:line="240" w:lineRule="auto"/>
+              <w:jc w:val="center"/>
+              <w:rPr>
+                <w:rFonts w:ascii="Times New Roman" w:eastAsia="Times New Roman" w:hAnsi="Times New Roman" w:cs="Times New Roman"/>
+                <w:sz w:val="24"/>
+                <w:szCs w:val="24"/>
+                <w:lang w:eastAsia="ru-RU"/>
+              </w:rPr>
+            </w:pPr>
+            <w:r>
+              <w:rPr>
+                <w:rFonts w:ascii="Times New Roman" w:eastAsia="Times New Roman" w:hAnsi="Times New Roman" w:cs="Times New Roman"/>
+                <w:sz w:val="24"/>
+                <w:szCs w:val="24"/>
+                <w:lang w:eastAsia="ru-RU"/>
+              </w:rPr>
+              <w:t xml:space="preserve">Заключение (балл)</w:t>
+            </w:r>
+          </w:p>
+        </w:tc>
+        <w:tc>
+          <w:tcPr>
+            <w:tcW w:w="1620" w:type="dxa"/>
+            <w:tcMar>
+              <w:left w:w="28" w:type="dxa"/>
+              <w:right w:w="28" w:type="dxa"/>
+            </w:tcMar>
+            <w:vAlign w:val="center"/>
+          </w:tcPr>
+          <w:p>
+            <w:pPr>
+              <w:suppressAutoHyphens/>
+              <w:spacing w:after="0" w:line="240" w:lineRule="auto"/>
+              <w:jc w:val="center"/>
+              <w:rPr>
+                <w:rFonts w:ascii="Times New Roman" w:eastAsia="Times New Roman" w:hAnsi="Times New Roman" w:cs="Times New Roman"/>
+                <w:sz w:val="24"/>
+                <w:szCs w:val="24"/>
+                <w:lang w:eastAsia="ru-RU"/>
+              </w:rPr>
+            </w:pPr>
+            <w:r>
+              <w:rPr>
+                <w:rFonts w:ascii="Times New Roman" w:eastAsia="Times New Roman" w:hAnsi="Times New Roman" w:cs="Times New Roman"/>
+                <w:sz w:val="24"/>
+                <w:szCs w:val="24"/>
+                <w:lang w:eastAsia="ru-RU"/>
+              </w:rPr>
+              <w:t xml:space="preserve">Примечание</w:t>
+            </w:r>
+          </w:p>
+        </w:tc>
+      </w:tr>
+      <w:tr>
+        <w:trPr>
+          <w:cantSplit/>
+          <w:trHeight w:val="216"/>
+        </w:trPr>
+        <w:tc>
+          <w:tcPr>
+            <w:tcW w:w="417" w:type="dxa"/>
+            <w:vAlign w:val="center"/>
+          </w:tcPr>
+          <w:p>
+            <w:pPr>
+              <w:spacing w:after="0" w:line="240" w:lineRule="auto"/>
+              <w:jc w:val="center"/>
+              <w:rPr>
+                <w:rFonts w:ascii="Times New Roman" w:eastAsia="Times New Roman" w:hAnsi="Times New Roman" w:cs="Times New Roman"/>
+                <w:sz w:val="20"/>
+                <w:szCs w:val="24"/>
+                <w:lang w:eastAsia="ru-RU"/>
+              </w:rPr>
+            </w:pPr>
+            <w:r>
+              <w:rPr>
+                <w:rFonts w:ascii="Times New Roman" w:eastAsia="Times New Roman" w:hAnsi="Times New Roman" w:cs="Times New Roman"/>
+                <w:sz w:val="20"/>
+                <w:szCs w:val="24"/>
+                <w:lang w:eastAsia="ru-RU"/>
+              </w:rPr>
+              <w:t xml:space="preserve">1</w:t>
+            </w:r>
+          </w:p>
+        </w:tc>
+        <w:tc>
+          <w:tcPr>
+            <w:tcW w:w="4680" w:type="dxa"/>
+            <w:gridSpan w:val="3"/>
+            <w:vAlign w:val="center"/>
+          </w:tcPr>
+          <w:p>
+            <w:pPr>
+              <w:keepNext/>
+              <w:spacing w:after="0" w:line="240" w:lineRule="auto"/>
+              <w:jc w:val="center"/>
+              <w:outlineLvl w:val="4"/>
+              <w:rPr>
+                <w:rFonts w:ascii="Times New Roman" w:eastAsia="Times New Roman" w:hAnsi="Times New Roman" w:cs="Times New Roman"/>
+                <w:sz w:val="20"/>
+                <w:szCs w:val="24"/>
+                <w:lang w:eastAsia="ru-RU"/>
+              </w:rPr>
+            </w:pPr>
+            <w:r>
+              <w:rPr>
+                <w:rFonts w:ascii="Times New Roman" w:eastAsia="Times New Roman" w:hAnsi="Times New Roman" w:cs="Times New Roman"/>
+                <w:sz w:val="20"/>
+                <w:szCs w:val="24"/>
+                <w:lang w:eastAsia="ru-RU"/>
+              </w:rPr>
+              <w:t xml:space="preserve">2</w:t>
+            </w:r>
+          </w:p>
+        </w:tc>
+        <w:tc>
+          <w:tcPr>
+            <w:tcW w:w="1440" w:type="dxa"/>
+            <w:noWrap/>
+            <w:tcMar>
+              <w:top w:w="0" w:type="dxa"/>
+              <w:left w:w="28" w:type="dxa"/>
+              <w:bottom w:w="0" w:type="dxa"/>
+              <w:right w:w="28" w:type="dxa"/>
+            </w:tcMar>
+            <w:vAlign w:val="center"/>
+          </w:tcPr>
+          <w:p>
+            <w:pPr>
+              <w:keepNext/>
+              <w:spacing w:after="0" w:line="240" w:lineRule="auto"/>
+              <w:jc w:val="center"/>
+              <w:outlineLvl w:val="2"/>
+              <w:rPr>
+                <w:rFonts w:ascii="Times New Roman" w:eastAsia="Times New Roman" w:hAnsi="Times New Roman" w:cs="Times New Roman"/>
+                <w:sz w:val="20"/>
+                <w:szCs w:val="24"/>
+                <w:lang w:eastAsia="ru-RU"/>
+              </w:rPr>
+            </w:pPr>
+            <w:r>
+              <w:rPr>
+                <w:rFonts w:ascii="Times New Roman" w:eastAsia="Times New Roman" w:hAnsi="Times New Roman" w:cs="Times New Roman"/>
+                <w:sz w:val="20"/>
+                <w:szCs w:val="24"/>
+                <w:lang w:eastAsia="ru-RU"/>
+              </w:rPr>
+              <w:t xml:space="preserve">3</w:t>
+            </w:r>
+          </w:p>
+        </w:tc>
+        <w:tc>
+          <w:tcPr>
+            <w:tcW w:w="1440" w:type="dxa"/>
+            <w:tcMar>
+              <w:left w:w="28" w:type="dxa"/>
+              <w:right w:w="0" w:type="dxa"/>
+            </w:tcMar>
+            <w:vAlign w:val="center"/>
+          </w:tcPr>
+          <w:p>
+            <w:pPr>
+              <w:keepNext/>
+              <w:spacing w:after="0" w:line="240" w:lineRule="auto"/>
+              <w:jc w:val="center"/>
+              <w:outlineLvl w:val="2"/>
+              <w:rPr>
+                <w:rFonts w:ascii="Times New Roman" w:eastAsia="Times New Roman" w:hAnsi="Times New Roman" w:cs="Times New Roman"/>
+                <w:sz w:val="20"/>
+                <w:szCs w:val="24"/>
+                <w:lang w:eastAsia="ru-RU"/>
+              </w:rPr>
+            </w:pPr>
+            <w:r>
+              <w:rPr>
+                <w:rFonts w:ascii="Times New Roman" w:eastAsia="Times New Roman" w:hAnsi="Times New Roman" w:cs="Times New Roman"/>
+                <w:sz w:val="20"/>
+                <w:szCs w:val="24"/>
+                <w:lang w:eastAsia="ru-RU"/>
+              </w:rPr>
+              <w:t xml:space="preserve">4</w:t>
+            </w:r>
+          </w:p>
+        </w:tc>
+        <w:tc>
+          <w:tcPr>
+            <w:tcW w:w="1620" w:type="dxa"/>
+            <w:tcMar>
+              <w:left w:w="28" w:type="dxa"/>
+              <w:right w:w="28" w:type="dxa"/>
+            </w:tcMar>
+            <w:vAlign w:val="center"/>
+          </w:tcPr>
+          <w:p>
+            <w:pPr>
+              <w:keepNext/>
+              <w:spacing w:after="0" w:line="240" w:lineRule="auto"/>
+              <w:jc w:val="center"/>
+              <w:outlineLvl w:val="2"/>
+              <w:rPr>
+                <w:rFonts w:ascii="Times New Roman" w:eastAsia="Times New Roman" w:hAnsi="Times New Roman" w:cs="Times New Roman"/>
+                <w:sz w:val="20"/>
+                <w:szCs w:val="24"/>
+                <w:lang w:eastAsia="ru-RU"/>
+              </w:rPr>
+            </w:pPr>
+            <w:r>
+              <w:rPr>
+                <w:rFonts w:ascii="Times New Roman" w:eastAsia="Times New Roman" w:hAnsi="Times New Roman" w:cs="Times New Roman"/>
+                <w:sz w:val="20"/>
+                <w:szCs w:val="24"/>
+                <w:lang w:eastAsia="ru-RU"/>
+              </w:rPr>
+              <w:t xml:space="preserve">5</w:t>
+            </w:r>
+          </w:p>
+        </w:tc>
+      </w:tr>
+      <w:tr>
+        <w:trPr>
+          <w:cantSplit/>
+          <w:trHeight w:val="216"/>
+        </w:trPr>
+        <w:tc>
+          <w:tcPr>
+            <w:tcW w:w="417" w:type="dxa"/>
+            <w:vAlign w:val="center"/>
+          </w:tcPr>
+          <w:p>
+            <w:pPr>
+              <w:spacing w:after="0" w:line="240" w:lineRule="auto"/>
+              <w:rPr>
+                <w:rFonts w:ascii="Times New Roman" w:eastAsia="Times New Roman" w:hAnsi="Times New Roman" w:cs="Times New Roman"/>
+                <w:sz w:val="20"/>
+                <w:szCs w:val="20"/>
+                <w:lang w:val="en-US" w:eastAsia="ru-RU"/>
+              </w:rPr>
+            </w:pPr>
+            <w:r>
+              <w:rPr>
+                <w:rFonts w:ascii="Times New Roman" w:eastAsia="Times New Roman" w:hAnsi="Times New Roman" w:cs="Times New Roman"/>
+                <w:sz w:val="20"/>
+                <w:szCs w:val="20"/>
+                <w:lang w:val="en-US" w:eastAsia="ru-RU"/>
+              </w:rPr>
+              <w:t xml:space="preserve">4</w:t>
+            </w:r>
+          </w:p>
+        </w:tc>
+        <w:tc>
+          <w:tcPr>
+            <w:tcW w:w="4680" w:type="dxa"/>
+            <w:gridSpan w:val="3"/>
+            <w:vAlign w:val="center"/>
+          </w:tcPr>
+          <w:p>
+            <w:pPr>
+              <w:spacing w:after="0" w:line="240" w:lineRule="auto"/>
+              <w:rPr>
+                <w:rFonts w:ascii="Times New Roman" w:eastAsia="Times New Roman" w:hAnsi="Times New Roman" w:cs="Times New Roman"/>
+                <w:sz w:val="20"/>
+                <w:szCs w:val="20"/>
+                <w:lang w:val="en-US" w:eastAsia="ru-RU"/>
+              </w:rPr>
+            </w:pPr>
+            <w:r>
+              <w:rPr>
+                <w:rFonts w:ascii="Times New Roman" w:eastAsia="Times New Roman" w:hAnsi="Times New Roman" w:cs="Times New Roman"/>
+                <w:sz w:val="20"/>
+                <w:szCs w:val="20"/>
+                <w:lang w:val="en-US" w:eastAsia="ru-RU"/>
+              </w:rPr>
+              <w:t xml:space="preserve">ст.сержант </w:t>
+            </w:r>
+            <w:r>
+              <w:rPr>
+                <w:rFonts w:ascii="Times New Roman" w:eastAsia="Times New Roman" w:hAnsi="Times New Roman" w:cs="Times New Roman"/>
+                <w:sz w:val="20"/>
+                <w:szCs w:val="20"/>
+                <w:lang w:val="en-US" w:eastAsia="ru-RU"/>
+              </w:rPr>
+              <w:t xml:space="preserve">САНИН Кирилл Максимович</w:t>
+            </w:r>
+          </w:p>
+        </w:tc>
+        <w:tc>
+          <w:tcPr>
+            <w:tcW w:w="1440" w:type="dxa"/>
+            <w:noWrap/>
+            <w:tcMar>
+              <w:top w:w="0" w:type="dxa"/>
+              <w:left w:w="28" w:type="dxa"/>
+              <w:bottom w:w="0" w:type="dxa"/>
+              <w:right w:w="28" w:type="dxa"/>
+            </w:tcMar>
+            <w:vAlign w:val="center"/>
+          </w:tcPr>
+          <w:p>
+            <w:pPr>
+              <w:keepNext/>
+              <w:spacing w:after="0" w:line="240" w:lineRule="auto"/>
+              <w:jc w:val="center"/>
+              <w:outlineLvl w:val="2"/>
+              <w:rPr>
+                <w:rFonts w:ascii="Times New Roman" w:eastAsia="Times New Roman" w:hAnsi="Times New Roman" w:cs="Times New Roman"/>
+                <w:sz w:val="20"/>
+                <w:szCs w:val="20"/>
+                <w:lang w:eastAsia="ru-RU"/>
+              </w:rPr>
+            </w:pPr>
+            <w:r>
+              <w:rPr>
+                <w:rFonts w:ascii="Times New Roman" w:eastAsia="Times New Roman" w:hAnsi="Times New Roman" w:cs="Times New Roman"/>
+                <w:sz w:val="20"/>
+                <w:szCs w:val="20"/>
+                <w:lang w:val="en-US" w:eastAsia="ru-RU"/>
+              </w:rPr>
+              <w:t xml:space="preserve">С-1</w:t>
+            </w:r>
+            <w:r>
+              <w:rPr>
+                <w:rFonts w:ascii="Times New Roman" w:eastAsia="Times New Roman" w:hAnsi="Times New Roman" w:cs="Times New Roman"/>
+                <w:sz w:val="20"/>
+                <w:szCs w:val="20"/>
+                <w:lang w:val="en-US" w:eastAsia="ru-RU"/>
+              </w:rPr>
+              <w:t/>
+            </w:r>
+            <w:r>
+              <w:rPr>
+                <w:rFonts w:ascii="Times New Roman" w:eastAsia="Times New Roman" w:hAnsi="Times New Roman" w:cs="Times New Roman"/>
+                <w:sz w:val="20"/>
+                <w:szCs w:val="20"/>
+                <w:lang w:val="en-US" w:eastAsia="ru-RU"/>
+              </w:rPr>
+              <w:t/>
+            </w:r>
+          </w:p>
+        </w:tc>
+        <w:tc>
+          <w:tcPr>
+            <w:tcW w:w="1440" w:type="dxa"/>
+            <w:tcMar>
+              <w:left w:w="28" w:type="dxa"/>
+              <w:right w:w="0" w:type="dxa"/>
+            </w:tcMar>
+            <w:vAlign w:val="center"/>
+          </w:tcPr>
+          <w:p>
+            <w:pPr>
+              <w:keepNext/>
+              <w:spacing w:after="0" w:line="240" w:lineRule="auto"/>
+              <w:jc w:val="center"/>
+              <w:outlineLvl w:val="2"/>
+              <w:rPr>
+                <w:rFonts w:ascii="Times New Roman" w:eastAsia="Times New Roman" w:hAnsi="Times New Roman" w:cs="Times New Roman"/>
+                <w:lang w:val="en-US" w:eastAsia="ru-RU"/>
+              </w:rPr>
+            </w:pPr>
+            <w:r>
+              <w:rPr>
+                <w:rFonts w:ascii="Times New Roman" w:eastAsia="Times New Roman" w:hAnsi="Times New Roman" w:cs="Times New Roman"/>
+                <w:sz w:val="20"/>
+                <w:szCs w:val="20"/>
+                <w:lang w:val="en-US" w:eastAsia="ru-RU"/>
+              </w:rPr>
+              <w:t xml:space="preserve">0</w:t>
+            </w:r>
+            <w:r>
+              <w:rPr>
+                <w:rFonts w:ascii="Times New Roman" w:eastAsia="Times New Roman" w:hAnsi="Times New Roman" w:cs="Times New Roman"/>
+                <w:sz w:val="20"/>
+                <w:szCs w:val="20"/>
+                <w:lang w:val="en-US" w:eastAsia="ru-RU"/>
+              </w:rPr>
+              <w:t/>
+            </w:r>
+            <w:r>
+              <w:rPr>
+                <w:rFonts w:ascii="Times New Roman" w:eastAsia="Times New Roman" w:hAnsi="Times New Roman" w:cs="Times New Roman"/>
+                <w:lang w:val="en-US" w:eastAsia="ru-RU"/>
+              </w:rPr>
+              <w:t/>
+            </w:r>
+          </w:p>
+        </w:tc>
+        <w:tc>
+          <w:tcPr>
+            <w:tcW w:w="1620" w:type="dxa"/>
+            <w:tcMar>
+              <w:left w:w="28" w:type="dxa"/>
+              <w:right w:w="28" w:type="dxa"/>
+            </w:tcMar>
+            <w:vAlign w:val="center"/>
+          </w:tcPr>
+          <w:p>
+            <w:pPr>
+              <w:keepNext/>
+              <w:spacing w:after="0" w:line="240" w:lineRule="auto"/>
+              <w:jc w:val="center"/>
+              <w:outlineLvl w:val="2"/>
+              <w:rPr>
+                <w:rFonts w:ascii="Times New Roman" w:eastAsia="Times New Roman" w:hAnsi="Times New Roman" w:cs="Times New Roman"/>
+                <w:sz w:val="20"/>
+                <w:szCs w:val="20"/>
+                <w:lang w:val="en-US" w:eastAsia="ru-RU"/>
+              </w:rPr>
+            </w:pPr>
+            <w:r>
+              <w:rPr>
+                <w:rFonts w:ascii="Times New Roman" w:eastAsia="Times New Roman" w:hAnsi="Times New Roman" w:cs="Times New Roman"/>
+                <w:sz w:val="20"/>
+                <w:szCs w:val="20"/>
+                <w:lang w:val="en-US" w:eastAsia="ru-RU"/>
+              </w:rPr>
+              <w:t/>
+            </w:r>
+          </w:p>
+        </w:tc>
+      </w:tr>
+      <w:tr>
+        <w:trPr>
+          <w:cantSplit/>
+          <w:trHeight w:val="216"/>
+        </w:trPr>
+        <w:tc>
+          <w:tcPr>
+            <w:tcW w:w="417" w:type="dxa"/>
+            <w:vAlign w:val="center"/>
+          </w:tcPr>
+          <w:p>
+            <w:pPr>
+              <w:spacing w:after="0" w:line="240" w:lineRule="auto"/>
+              <w:rPr>
+                <w:rFonts w:ascii="Times New Roman" w:eastAsia="Times New Roman" w:hAnsi="Times New Roman" w:cs="Times New Roman"/>
+                <w:sz w:val="20"/>
+                <w:szCs w:val="20"/>
+                <w:lang w:val="en-US" w:eastAsia="ru-RU"/>
+              </w:rPr>
+            </w:pPr>
+            <w:r>
+              <w:rPr>
+                <w:rFonts w:ascii="Times New Roman" w:eastAsia="Times New Roman" w:hAnsi="Times New Roman" w:cs="Times New Roman"/>
+                <w:sz w:val="20"/>
+                <w:szCs w:val="20"/>
+                <w:lang w:val="en-US" w:eastAsia="ru-RU"/>
+              </w:rPr>
+              <w:t xml:space="preserve">5</w:t>
+            </w:r>
+          </w:p>
+        </w:tc>
+        <w:tc>
+          <w:tcPr>
+            <w:tcW w:w="4680" w:type="dxa"/>
+            <w:gridSpan w:val="3"/>
+            <w:vAlign w:val="center"/>
+          </w:tcPr>
+          <w:p>
+            <w:pPr>
+              <w:spacing w:after="0" w:line="240" w:lineRule="auto"/>
+              <w:rPr>
+                <w:rFonts w:ascii="Times New Roman" w:eastAsia="Times New Roman" w:hAnsi="Times New Roman" w:cs="Times New Roman"/>
+                <w:sz w:val="20"/>
+                <w:szCs w:val="20"/>
+                <w:lang w:val="en-US" w:eastAsia="ru-RU"/>
+              </w:rPr>
+            </w:pPr>
+            <w:r>
+              <w:rPr>
+                <w:rFonts w:ascii="Times New Roman" w:eastAsia="Times New Roman" w:hAnsi="Times New Roman" w:cs="Times New Roman"/>
+                <w:sz w:val="20"/>
+                <w:szCs w:val="20"/>
+                <w:lang w:val="en-US" w:eastAsia="ru-RU"/>
+              </w:rPr>
+              <w:t xml:space="preserve"> </w:t>
+            </w:r>
+            <w:r>
+              <w:rPr>
+                <w:rFonts w:ascii="Times New Roman" w:eastAsia="Times New Roman" w:hAnsi="Times New Roman" w:cs="Times New Roman"/>
+                <w:sz w:val="20"/>
+                <w:szCs w:val="20"/>
+                <w:lang w:val="en-US" w:eastAsia="ru-RU"/>
+              </w:rPr>
+              <w:t xml:space="preserve">ВАРОДИЙ Ставр Николаевич</w:t>
+            </w:r>
+          </w:p>
+        </w:tc>
+        <w:tc>
+          <w:tcPr>
+            <w:tcW w:w="1440" w:type="dxa"/>
+            <w:noWrap/>
+            <w:tcMar>
+              <w:top w:w="0" w:type="dxa"/>
+              <w:left w:w="28" w:type="dxa"/>
+              <w:bottom w:w="0" w:type="dxa"/>
+              <w:right w:w="28" w:type="dxa"/>
+            </w:tcMar>
+            <w:vAlign w:val="center"/>
+          </w:tcPr>
+          <w:p>
+            <w:pPr>
+              <w:keepNext/>
+              <w:spacing w:after="0" w:line="240" w:lineRule="auto"/>
+              <w:jc w:val="center"/>
+              <w:outlineLvl w:val="2"/>
+              <w:rPr>
+                <w:rFonts w:ascii="Times New Roman" w:eastAsia="Times New Roman" w:hAnsi="Times New Roman" w:cs="Times New Roman"/>
+                <w:sz w:val="20"/>
+                <w:szCs w:val="20"/>
+                <w:lang w:eastAsia="ru-RU"/>
+              </w:rPr>
+            </w:pPr>
+            <w:r>
+              <w:rPr>
+                <w:rFonts w:ascii="Times New Roman" w:eastAsia="Times New Roman" w:hAnsi="Times New Roman" w:cs="Times New Roman"/>
+                <w:sz w:val="20"/>
+                <w:szCs w:val="20"/>
+                <w:lang w:val="en-US" w:eastAsia="ru-RU"/>
+              </w:rPr>
+              <w:t xml:space="preserve">В-1</w:t>
+            </w:r>
+            <w:r>
+              <w:rPr>
+                <w:rFonts w:ascii="Times New Roman" w:eastAsia="Times New Roman" w:hAnsi="Times New Roman" w:cs="Times New Roman"/>
+                <w:sz w:val="20"/>
+                <w:szCs w:val="20"/>
+                <w:lang w:val="en-US" w:eastAsia="ru-RU"/>
+              </w:rPr>
+              <w:t/>
+            </w:r>
+            <w:r>
+              <w:rPr>
+                <w:rFonts w:ascii="Times New Roman" w:eastAsia="Times New Roman" w:hAnsi="Times New Roman" w:cs="Times New Roman"/>
+                <w:sz w:val="20"/>
+                <w:szCs w:val="20"/>
+                <w:lang w:val="en-US" w:eastAsia="ru-RU"/>
+              </w:rPr>
+              <w:t/>
+            </w:r>
+          </w:p>
+        </w:tc>
+        <w:tc>
+          <w:tcPr>
+            <w:tcW w:w="1440" w:type="dxa"/>
+            <w:tcMar>
+              <w:left w:w="28" w:type="dxa"/>
+              <w:right w:w="0" w:type="dxa"/>
+            </w:tcMar>
+            <w:vAlign w:val="center"/>
+          </w:tcPr>
+          <w:p>
+            <w:pPr>
+              <w:keepNext/>
+              <w:spacing w:after="0" w:line="240" w:lineRule="auto"/>
+              <w:jc w:val="center"/>
+              <w:outlineLvl w:val="2"/>
+              <w:rPr>
+                <w:rFonts w:ascii="Times New Roman" w:eastAsia="Times New Roman" w:hAnsi="Times New Roman" w:cs="Times New Roman"/>
+                <w:lang w:val="en-US" w:eastAsia="ru-RU"/>
+              </w:rPr>
+            </w:pPr>
+            <w:r>
+              <w:rPr>
+                <w:rFonts w:ascii="Times New Roman" w:eastAsia="Times New Roman" w:hAnsi="Times New Roman" w:cs="Times New Roman"/>
+                <w:sz w:val="20"/>
+                <w:szCs w:val="20"/>
+                <w:lang w:val="en-US" w:eastAsia="ru-RU"/>
+              </w:rPr>
+              <w:t xml:space="preserve">85</w:t>
+            </w:r>
+            <w:r>
+              <w:rPr>
+                <w:rFonts w:ascii="Times New Roman" w:eastAsia="Times New Roman" w:hAnsi="Times New Roman" w:cs="Times New Roman"/>
+                <w:sz w:val="20"/>
+                <w:szCs w:val="20"/>
+                <w:lang w:val="en-US" w:eastAsia="ru-RU"/>
+              </w:rPr>
+              <w:t/>
+            </w:r>
+            <w:r>
+              <w:rPr>
+                <w:rFonts w:ascii="Times New Roman" w:eastAsia="Times New Roman" w:hAnsi="Times New Roman" w:cs="Times New Roman"/>
+                <w:lang w:val="en-US" w:eastAsia="ru-RU"/>
+              </w:rPr>
+              <w:t/>
+            </w:r>
+          </w:p>
+        </w:tc>
+        <w:tc>
+          <w:tcPr>
+            <w:tcW w:w="1620" w:type="dxa"/>
+            <w:tcMar>
+              <w:left w:w="28" w:type="dxa"/>
+              <w:right w:w="28" w:type="dxa"/>
+            </w:tcMar>
+            <w:vAlign w:val="center"/>
+          </w:tcPr>
+          <w:p>
+            <w:pPr>
+              <w:keepNext/>
+              <w:spacing w:after="0" w:line="240" w:lineRule="auto"/>
+              <w:jc w:val="center"/>
+              <w:outlineLvl w:val="2"/>
+              <w:rPr>
+                <w:rFonts w:ascii="Times New Roman" w:eastAsia="Times New Roman" w:hAnsi="Times New Roman" w:cs="Times New Roman"/>
+                <w:sz w:val="20"/>
+                <w:szCs w:val="20"/>
+                <w:lang w:val="en-US" w:eastAsia="ru-RU"/>
+              </w:rPr>
+            </w:pPr>
+            <w:r>
+              <w:rPr>
+                <w:rFonts w:ascii="Times New Roman" w:eastAsia="Times New Roman" w:hAnsi="Times New Roman" w:cs="Times New Roman"/>
+                <w:sz w:val="20"/>
+                <w:szCs w:val="20"/>
+                <w:lang w:val="en-US" w:eastAsia="ru-RU"/>
+              </w:rPr>
+              <w:t/>
+            </w:r>
+          </w:p>
+        </w:tc>
+      </w:tr>
+      <w:tr>
+        <w:trPr>
+          <w:cantSplit/>
+          <w:trHeight w:val="216"/>
+        </w:trPr>
+        <w:tc>
+          <w:tcPr>
+            <w:tcW w:w="417" w:type="dxa"/>
+            <w:vAlign w:val="center"/>
+          </w:tcPr>
+          <w:p>
+            <w:pPr>
+              <w:spacing w:after="0" w:line="240" w:lineRule="auto"/>
+              <w:rPr>
+                <w:rFonts w:ascii="Times New Roman" w:eastAsia="Times New Roman" w:hAnsi="Times New Roman" w:cs="Times New Roman"/>
+                <w:sz w:val="20"/>
+                <w:szCs w:val="20"/>
+                <w:lang w:val="en-US" w:eastAsia="ru-RU"/>
+              </w:rPr>
+            </w:pPr>
+            <w:r>
+              <w:rPr>
+                <w:rFonts w:ascii="Times New Roman" w:eastAsia="Times New Roman" w:hAnsi="Times New Roman" w:cs="Times New Roman"/>
+                <w:sz w:val="20"/>
+                <w:szCs w:val="20"/>
+                <w:lang w:val="en-US" w:eastAsia="ru-RU"/>
+              </w:rPr>
+              <w:t xml:space="preserve">6</w:t>
+            </w:r>
+          </w:p>
+        </w:tc>
+        <w:tc>
+          <w:tcPr>
+            <w:tcW w:w="4680" w:type="dxa"/>
+            <w:gridSpan w:val="3"/>
+            <w:vAlign w:val="center"/>
+          </w:tcPr>
+          <w:p>
+            <w:pPr>
+              <w:spacing w:after="0" w:line="240" w:lineRule="auto"/>
+              <w:rPr>
+                <w:rFonts w:ascii="Times New Roman" w:eastAsia="Times New Roman" w:hAnsi="Times New Roman" w:cs="Times New Roman"/>
+                <w:sz w:val="20"/>
+                <w:szCs w:val="20"/>
+                <w:lang w:val="en-US" w:eastAsia="ru-RU"/>
+              </w:rPr>
+            </w:pPr>
+            <w:r>
+              <w:rPr>
+                <w:rFonts w:ascii="Times New Roman" w:eastAsia="Times New Roman" w:hAnsi="Times New Roman" w:cs="Times New Roman"/>
+                <w:sz w:val="20"/>
+                <w:szCs w:val="20"/>
+                <w:lang w:val="en-US" w:eastAsia="ru-RU"/>
+              </w:rPr>
+              <w:t xml:space="preserve"> </w:t>
+            </w:r>
+            <w:r>
+              <w:rPr>
+                <w:rFonts w:ascii="Times New Roman" w:eastAsia="Times New Roman" w:hAnsi="Times New Roman" w:cs="Times New Roman"/>
+                <w:sz w:val="20"/>
+                <w:szCs w:val="20"/>
+                <w:lang w:val="en-US" w:eastAsia="ru-RU"/>
+              </w:rPr>
+              <w:t xml:space="preserve">ПЛАТОНОВ Иван Дмитриевич</w:t>
+            </w:r>
+          </w:p>
+        </w:tc>
+        <w:tc>
+          <w:tcPr>
+            <w:tcW w:w="1440" w:type="dxa"/>
+            <w:noWrap/>
+            <w:tcMar>
+              <w:top w:w="0" w:type="dxa"/>
+              <w:left w:w="28" w:type="dxa"/>
+              <w:bottom w:w="0" w:type="dxa"/>
+              <w:right w:w="28" w:type="dxa"/>
+            </w:tcMar>
+            <w:vAlign w:val="center"/>
+          </w:tcPr>
+          <w:p>
+            <w:pPr>
+              <w:keepNext/>
+              <w:spacing w:after="0" w:line="240" w:lineRule="auto"/>
+              <w:jc w:val="center"/>
+              <w:outlineLvl w:val="2"/>
+              <w:rPr>
+                <w:rFonts w:ascii="Times New Roman" w:eastAsia="Times New Roman" w:hAnsi="Times New Roman" w:cs="Times New Roman"/>
+                <w:sz w:val="20"/>
+                <w:szCs w:val="20"/>
+                <w:lang w:eastAsia="ru-RU"/>
+              </w:rPr>
+            </w:pPr>
+            <w:r>
+              <w:rPr>
+                <w:rFonts w:ascii="Times New Roman" w:eastAsia="Times New Roman" w:hAnsi="Times New Roman" w:cs="Times New Roman"/>
+                <w:sz w:val="20"/>
+                <w:szCs w:val="20"/>
+                <w:lang w:val="en-US" w:eastAsia="ru-RU"/>
+              </w:rPr>
+              <w:t xml:space="preserve">П-1</w:t>
+            </w:r>
+            <w:r>
+              <w:rPr>
+                <w:rFonts w:ascii="Times New Roman" w:eastAsia="Times New Roman" w:hAnsi="Times New Roman" w:cs="Times New Roman"/>
+                <w:sz w:val="20"/>
+                <w:szCs w:val="20"/>
+                <w:lang w:val="en-US" w:eastAsia="ru-RU"/>
+              </w:rPr>
+              <w:t/>
+            </w:r>
+            <w:r>
+              <w:rPr>
+                <w:rFonts w:ascii="Times New Roman" w:eastAsia="Times New Roman" w:hAnsi="Times New Roman" w:cs="Times New Roman"/>
+                <w:sz w:val="20"/>
+                <w:szCs w:val="20"/>
+                <w:lang w:val="en-US" w:eastAsia="ru-RU"/>
+              </w:rPr>
+              <w:t/>
+            </w:r>
+          </w:p>
+        </w:tc>
+        <w:tc>
+          <w:tcPr>
+            <w:tcW w:w="1440" w:type="dxa"/>
+            <w:tcMar>
+              <w:left w:w="28" w:type="dxa"/>
+              <w:right w:w="0" w:type="dxa"/>
+            </w:tcMar>
+            <w:vAlign w:val="center"/>
+          </w:tcPr>
+          <w:p>
+            <w:pPr>
+              <w:keepNext/>
+              <w:spacing w:after="0" w:line="240" w:lineRule="auto"/>
+              <w:jc w:val="center"/>
+              <w:outlineLvl w:val="2"/>
+              <w:rPr>
+                <w:rFonts w:ascii="Times New Roman" w:eastAsia="Times New Roman" w:hAnsi="Times New Roman" w:cs="Times New Roman"/>
+                <w:lang w:val="en-US" w:eastAsia="ru-RU"/>
+              </w:rPr>
+            </w:pPr>
+            <w:r>
+              <w:rPr>
+                <w:rFonts w:ascii="Times New Roman" w:eastAsia="Times New Roman" w:hAnsi="Times New Roman" w:cs="Times New Roman"/>
+                <w:sz w:val="20"/>
+                <w:szCs w:val="20"/>
+                <w:lang w:val="en-US" w:eastAsia="ru-RU"/>
+              </w:rPr>
+              <w:t xml:space="preserve">100</w:t>
+            </w:r>
+            <w:r>
+              <w:rPr>
+                <w:rFonts w:ascii="Times New Roman" w:eastAsia="Times New Roman" w:hAnsi="Times New Roman" w:cs="Times New Roman"/>
+                <w:sz w:val="20"/>
+                <w:szCs w:val="20"/>
+                <w:lang w:val="en-US" w:eastAsia="ru-RU"/>
+              </w:rPr>
+              <w:t/>
+            </w:r>
+            <w:r>
+              <w:rPr>
+                <w:rFonts w:ascii="Times New Roman" w:eastAsia="Times New Roman" w:hAnsi="Times New Roman" w:cs="Times New Roman"/>
+                <w:lang w:val="en-US" w:eastAsia="ru-RU"/>
+              </w:rPr>
+              <w:t/>
+            </w:r>
+          </w:p>
+        </w:tc>
+        <w:tc>
+          <w:tcPr>
+            <w:tcW w:w="1620" w:type="dxa"/>
+            <w:tcMar>
+              <w:left w:w="28" w:type="dxa"/>
+              <w:right w:w="28" w:type="dxa"/>
+            </w:tcMar>
+            <w:vAlign w:val="center"/>
+          </w:tcPr>
+          <w:p>
+            <w:pPr>
+              <w:keepNext/>
+              <w:spacing w:after="0" w:line="240" w:lineRule="auto"/>
+              <w:jc w:val="center"/>
+              <w:outlineLvl w:val="2"/>
+              <w:rPr>
+                <w:rFonts w:ascii="Times New Roman" w:eastAsia="Times New Roman" w:hAnsi="Times New Roman" w:cs="Times New Roman"/>
+                <w:sz w:val="20"/>
+                <w:szCs w:val="20"/>
+                <w:lang w:val="en-US" w:eastAsia="ru-RU"/>
+              </w:rPr>
+            </w:pPr>
+            <w:r>
+              <w:rPr>
+                <w:rFonts w:ascii="Times New Roman" w:eastAsia="Times New Roman" w:hAnsi="Times New Roman" w:cs="Times New Roman"/>
+                <w:sz w:val="20"/>
+                <w:szCs w:val="20"/>
+                <w:lang w:val="en-US" w:eastAsia="ru-RU"/>
+              </w:rPr>
+              <w:t/>
+            </w:r>
+          </w:p>
+        </w:tc>
+      </w:tr>
+      <w:tr>
+        <w:trPr>
+          <w:cantSplit/>
+          <w:trHeight w:val="216"/>
+        </w:trPr>
+        <w:tc>
+          <w:tcPr>
+            <w:tcW w:w="417" w:type="dxa"/>
+            <w:vAlign w:val="center"/>
+          </w:tcPr>
+          <w:p>
+            <w:pPr>
+              <w:spacing w:after="0" w:line="240" w:lineRule="auto"/>
+              <w:rPr>
+                <w:rFonts w:ascii="Times New Roman" w:eastAsia="Times New Roman" w:hAnsi="Times New Roman" w:cs="Times New Roman"/>
+                <w:sz w:val="20"/>
+                <w:szCs w:val="20"/>
+                <w:lang w:val="en-US" w:eastAsia="ru-RU"/>
+              </w:rPr>
+            </w:pPr>
+            <w:r>
+              <w:rPr>
+                <w:rFonts w:ascii="Times New Roman" w:eastAsia="Times New Roman" w:hAnsi="Times New Roman" w:cs="Times New Roman"/>
+                <w:sz w:val="20"/>
+                <w:szCs w:val="20"/>
+                <w:lang w:val="en-US" w:eastAsia="ru-RU"/>
+              </w:rPr>
+              <w:t xml:space="preserve">7</w:t>
+            </w:r>
+          </w:p>
+        </w:tc>
+        <w:tc>
+          <w:tcPr>
+            <w:tcW w:w="4680" w:type="dxa"/>
+            <w:gridSpan w:val="3"/>
+            <w:vAlign w:val="center"/>
+          </w:tcPr>
+          <w:p>
+            <w:pPr>
+              <w:spacing w:after="0" w:line="240" w:lineRule="auto"/>
+              <w:rPr>
+                <w:rFonts w:ascii="Times New Roman" w:eastAsia="Times New Roman" w:hAnsi="Times New Roman" w:cs="Times New Roman"/>
+                <w:sz w:val="20"/>
+                <w:szCs w:val="20"/>
+                <w:lang w:val="en-US" w:eastAsia="ru-RU"/>
+              </w:rPr>
+            </w:pPr>
+            <w:r>
+              <w:rPr>
+                <w:rFonts w:ascii="Times New Roman" w:eastAsia="Times New Roman" w:hAnsi="Times New Roman" w:cs="Times New Roman"/>
+                <w:sz w:val="20"/>
+                <w:szCs w:val="20"/>
+                <w:lang w:val="en-US" w:eastAsia="ru-RU"/>
+              </w:rPr>
+              <w:t xml:space="preserve"> </w:t>
+            </w:r>
+            <w:r>
+              <w:rPr>
+                <w:rFonts w:ascii="Times New Roman" w:eastAsia="Times New Roman" w:hAnsi="Times New Roman" w:cs="Times New Roman"/>
+                <w:sz w:val="20"/>
+                <w:szCs w:val="20"/>
+                <w:lang w:val="en-US" w:eastAsia="ru-RU"/>
+              </w:rPr>
+              <w:t xml:space="preserve">СЕНЧЕНКО Сергей Станиславович</w:t>
+            </w:r>
+          </w:p>
+        </w:tc>
+        <w:tc>
+          <w:tcPr>
+            <w:tcW w:w="1440" w:type="dxa"/>
+            <w:noWrap/>
+            <w:tcMar>
+              <w:top w:w="0" w:type="dxa"/>
+              <w:left w:w="28" w:type="dxa"/>
+              <w:bottom w:w="0" w:type="dxa"/>
+              <w:right w:w="28" w:type="dxa"/>
+            </w:tcMar>
+            <w:vAlign w:val="center"/>
+          </w:tcPr>
+          <w:p>
+            <w:pPr>
+              <w:keepNext/>
+              <w:spacing w:after="0" w:line="240" w:lineRule="auto"/>
+              <w:jc w:val="center"/>
+              <w:outlineLvl w:val="2"/>
+              <w:rPr>
+                <w:rFonts w:ascii="Times New Roman" w:eastAsia="Times New Roman" w:hAnsi="Times New Roman" w:cs="Times New Roman"/>
+                <w:sz w:val="20"/>
+                <w:szCs w:val="20"/>
+                <w:lang w:eastAsia="ru-RU"/>
+              </w:rPr>
+            </w:pPr>
+            <w:r>
+              <w:rPr>
+                <w:rFonts w:ascii="Times New Roman" w:eastAsia="Times New Roman" w:hAnsi="Times New Roman" w:cs="Times New Roman"/>
+                <w:sz w:val="20"/>
+                <w:szCs w:val="20"/>
+                <w:lang w:val="en-US" w:eastAsia="ru-RU"/>
+              </w:rPr>
+              <w:t xml:space="preserve">С-2</w:t>
+            </w:r>
+            <w:r>
+              <w:rPr>
+                <w:rFonts w:ascii="Times New Roman" w:eastAsia="Times New Roman" w:hAnsi="Times New Roman" w:cs="Times New Roman"/>
+                <w:sz w:val="20"/>
+                <w:szCs w:val="20"/>
+                <w:lang w:val="en-US" w:eastAsia="ru-RU"/>
+              </w:rPr>
+              <w:t/>
+            </w:r>
+            <w:r>
+              <w:rPr>
+                <w:rFonts w:ascii="Times New Roman" w:eastAsia="Times New Roman" w:hAnsi="Times New Roman" w:cs="Times New Roman"/>
+                <w:sz w:val="20"/>
+                <w:szCs w:val="20"/>
+                <w:lang w:val="en-US" w:eastAsia="ru-RU"/>
+              </w:rPr>
+              <w:t/>
+            </w:r>
+          </w:p>
+        </w:tc>
+        <w:tc>
+          <w:tcPr>
+            <w:tcW w:w="1440" w:type="dxa"/>
+            <w:tcMar>
+              <w:left w:w="28" w:type="dxa"/>
+              <w:right w:w="0" w:type="dxa"/>
+            </w:tcMar>
+            <w:vAlign w:val="center"/>
+          </w:tcPr>
+          <w:p>
+            <w:pPr>
+              <w:keepNext/>
+              <w:spacing w:after="0" w:line="240" w:lineRule="auto"/>
+              <w:jc w:val="center"/>
+              <w:outlineLvl w:val="2"/>
+              <w:rPr>
+                <w:rFonts w:ascii="Times New Roman" w:eastAsia="Times New Roman" w:hAnsi="Times New Roman" w:cs="Times New Roman"/>
+                <w:lang w:val="en-US" w:eastAsia="ru-RU"/>
+              </w:rPr>
+            </w:pPr>
+            <w:r>
+              <w:rPr>
+                <w:rFonts w:ascii="Times New Roman" w:eastAsia="Times New Roman" w:hAnsi="Times New Roman" w:cs="Times New Roman"/>
+                <w:sz w:val="20"/>
+                <w:szCs w:val="20"/>
+                <w:lang w:val="en-US" w:eastAsia="ru-RU"/>
+              </w:rPr>
+              <w:t xml:space="preserve">40</w:t>
             </w:r>
             <w:r>
               <w:rPr>
